--- a/Report.docx
+++ b/Report.docx
@@ -5,7 +5,10 @@
     <w:sdt>
       <w:sdtPr>
         <w:rPr>
+          <w:rFonts w:eastAsiaTheme="minorHAnsi"/>
           <w:color w:val="4472C4" w:themeColor="accent1"/>
+          <w:kern w:val="2"/>
+          <w14:ligatures w14:val="standardContextual"/>
         </w:rPr>
         <w:id w:val="1718393655"/>
         <w:docPartObj>
@@ -15,10 +18,7 @@
       </w:sdtPr>
       <w:sdtEndPr>
         <w:rPr>
-          <w:rFonts w:eastAsiaTheme="minorHAnsi"/>
           <w:color w:val="auto"/>
-          <w:kern w:val="2"/>
-          <w14:ligatures w14:val="standardContextual"/>
         </w:rPr>
       </w:sdtEndPr>
       <w:sdtContent>
@@ -296,7 +296,27 @@
                                         <w:sz w:val="28"/>
                                         <w:szCs w:val="28"/>
                                       </w:rPr>
-                                      <w:t>Level four –  semster one</w:t>
+                                      <w:t xml:space="preserve">Level four </w:t>
+                                    </w:r>
+                                    <w:proofErr w:type="gramStart"/>
+                                    <w:r>
+                                      <w:rPr>
+                                        <w:caps/>
+                                        <w:color w:val="4472C4" w:themeColor="accent1"/>
+                                        <w:sz w:val="28"/>
+                                        <w:szCs w:val="28"/>
+                                      </w:rPr>
+                                      <w:t>–  semster</w:t>
+                                    </w:r>
+                                    <w:proofErr w:type="gramEnd"/>
+                                    <w:r>
+                                      <w:rPr>
+                                        <w:caps/>
+                                        <w:color w:val="4472C4" w:themeColor="accent1"/>
+                                        <w:sz w:val="28"/>
+                                        <w:szCs w:val="28"/>
+                                      </w:rPr>
+                                      <w:t xml:space="preserve"> one</w:t>
                                     </w:r>
                                   </w:p>
                                 </w:sdtContent>
@@ -430,7 +450,27 @@
                                   <w:sz w:val="28"/>
                                   <w:szCs w:val="28"/>
                                 </w:rPr>
-                                <w:t>Level four –  semster one</w:t>
+                                <w:t xml:space="preserve">Level four </w:t>
+                              </w:r>
+                              <w:proofErr w:type="gramStart"/>
+                              <w:r>
+                                <w:rPr>
+                                  <w:caps/>
+                                  <w:color w:val="4472C4" w:themeColor="accent1"/>
+                                  <w:sz w:val="28"/>
+                                  <w:szCs w:val="28"/>
+                                </w:rPr>
+                                <w:t>–  semster</w:t>
+                              </w:r>
+                              <w:proofErr w:type="gramEnd"/>
+                              <w:r>
+                                <w:rPr>
+                                  <w:caps/>
+                                  <w:color w:val="4472C4" w:themeColor="accent1"/>
+                                  <w:sz w:val="28"/>
+                                  <w:szCs w:val="28"/>
+                                </w:rPr>
+                                <w:t xml:space="preserve"> one</w:t>
                               </w:r>
                             </w:p>
                           </w:sdtContent>
@@ -760,6 +800,7 @@
                   </w:rPr>
                   <w:t xml:space="preserve">       </w:t>
                 </w:r>
+                <w:proofErr w:type="spellStart"/>
                 <w:r>
                   <w:rPr>
                     <w:b/>
@@ -780,6 +821,7 @@
                   </w:rPr>
                   <w:t>s</w:t>
                 </w:r>
+                <w:proofErr w:type="spellEnd"/>
               </w:p>
             </w:tc>
           </w:tr>
@@ -988,8 +1030,20 @@
                     <w:sz w:val="30"/>
                     <w:szCs w:val="30"/>
                   </w:rPr>
-                  <w:t>Seif akram</w:t>
+                  <w:t xml:space="preserve">Seif </w:t>
                 </w:r>
+                <w:proofErr w:type="spellStart"/>
+                <w:r>
+                  <w:rPr>
+                    <w:b/>
+                    <w:bCs/>
+                    <w:color w:val="5B9BD5" w:themeColor="accent5"/>
+                    <w:sz w:val="30"/>
+                    <w:szCs w:val="30"/>
+                  </w:rPr>
+                  <w:t>akram</w:t>
+                </w:r>
+                <w:proofErr w:type="spellEnd"/>
               </w:p>
             </w:tc>
           </w:tr>
@@ -1130,8 +1184,42 @@
                     <w:sz w:val="30"/>
                     <w:szCs w:val="30"/>
                   </w:rPr>
-                  <w:t>Fady ismael hassen</w:t>
+                  <w:t xml:space="preserve">Fady </w:t>
                 </w:r>
+                <w:proofErr w:type="spellStart"/>
+                <w:r>
+                  <w:rPr>
+                    <w:b/>
+                    <w:bCs/>
+                    <w:color w:val="5B9BD5" w:themeColor="accent5"/>
+                    <w:sz w:val="30"/>
+                    <w:szCs w:val="30"/>
+                  </w:rPr>
+                  <w:t>ismael</w:t>
+                </w:r>
+                <w:proofErr w:type="spellEnd"/>
+                <w:r>
+                  <w:rPr>
+                    <w:b/>
+                    <w:bCs/>
+                    <w:color w:val="5B9BD5" w:themeColor="accent5"/>
+                    <w:sz w:val="30"/>
+                    <w:szCs w:val="30"/>
+                  </w:rPr>
+                  <w:t xml:space="preserve"> </w:t>
+                </w:r>
+                <w:proofErr w:type="spellStart"/>
+                <w:r>
+                  <w:rPr>
+                    <w:b/>
+                    <w:bCs/>
+                    <w:color w:val="5B9BD5" w:themeColor="accent5"/>
+                    <w:sz w:val="30"/>
+                    <w:szCs w:val="30"/>
+                  </w:rPr>
+                  <w:t>hassen</w:t>
+                </w:r>
+                <w:proofErr w:type="spellEnd"/>
               </w:p>
             </w:tc>
           </w:tr>
@@ -1200,8 +1288,20 @@
                     <w:sz w:val="30"/>
                     <w:szCs w:val="30"/>
                   </w:rPr>
-                  <w:t>Mohamed essam</w:t>
+                  <w:t xml:space="preserve">Mohamed </w:t>
                 </w:r>
+                <w:proofErr w:type="spellStart"/>
+                <w:r>
+                  <w:rPr>
+                    <w:b/>
+                    <w:bCs/>
+                    <w:color w:val="5B9BD5" w:themeColor="accent5"/>
+                    <w:sz w:val="30"/>
+                    <w:szCs w:val="30"/>
+                  </w:rPr>
+                  <w:t>essam</w:t>
+                </w:r>
+                <w:proofErr w:type="spellEnd"/>
               </w:p>
             </w:tc>
           </w:tr>
@@ -1260,7 +1360,7 @@
           <w:noProof/>
         </w:rPr>
         <w:drawing>
-          <wp:inline distT="0" distB="0" distL="0" distR="0" wp14:anchorId="143F211F" wp14:editId="0FCA3817">
+          <wp:inline distT="0" distB="0" distL="0" distR="0" wp14:anchorId="143F211F" wp14:editId="42B933C1">
             <wp:extent cx="6858000" cy="4559935"/>
             <wp:effectExtent l="0" t="0" r="0" b="0"/>
             <wp:docPr id="311477087" name="Picture 1" descr="Energy Storage: How It Works at Home and on the Grid"/>
@@ -1340,7 +1440,13 @@
     <w:p/>
     <w:p>
       <w:r>
-        <w:t>The objective of this study is to predict the Net Hourly Electrical Energy Output based on various input features such as Ambient Temperature (AT), Exhaust Vacuum (V), Ambient Pressure (AP), and Relative Humidity (RH). The dataset used for this analysis was obtained from [provide the source of the dataset].</w:t>
+        <w:t>The objective of this study is to predict the Net Hourly Electrical Energy Output based on various input features such as Ambient Temperature (AT), Exhaust Vacuum (V), Ambient Pressure (AP), and Relative Humidity (RH). The dataset used for this analysis was obtained from [</w:t>
+      </w:r>
+      <w:r>
+        <w:t>https://archive.ics.uci.edu/dataset/294/combined+cycle+power+plant</w:t>
+      </w:r>
+      <w:r>
+        <w:t>].</w:t>
       </w:r>
     </w:p>
     <w:p/>
@@ -1461,18 +1567,33 @@
     </w:p>
     <w:p>
       <w:r>
-        <w:t>- RandomForest</w:t>
-      </w:r>
-    </w:p>
-    <w:p>
-      <w:r>
-        <w:t>- GradientBoosting</w:t>
-      </w:r>
-    </w:p>
-    <w:p>
-      <w:r>
-        <w:t>- LinearRegression</w:t>
-      </w:r>
+        <w:t xml:space="preserve">- </w:t>
+      </w:r>
+      <w:proofErr w:type="spellStart"/>
+      <w:r>
+        <w:t>RandomForest</w:t>
+      </w:r>
+      <w:proofErr w:type="spellEnd"/>
+    </w:p>
+    <w:p>
+      <w:r>
+        <w:t xml:space="preserve">- </w:t>
+      </w:r>
+      <w:proofErr w:type="spellStart"/>
+      <w:r>
+        <w:t>GradientBoosting</w:t>
+      </w:r>
+      <w:proofErr w:type="spellEnd"/>
+    </w:p>
+    <w:p>
+      <w:r>
+        <w:t xml:space="preserve">- </w:t>
+      </w:r>
+      <w:proofErr w:type="spellStart"/>
+      <w:r>
+        <w:t>LinearRegression</w:t>
+      </w:r>
+      <w:proofErr w:type="spellEnd"/>
     </w:p>
     <w:p>
       <w:r>
@@ -1492,7 +1613,15 @@
     <w:p/>
     <w:p>
       <w:r>
-        <w:t>For each model, we performed hyperparameter tuning using GridSearchCV and evaluated the model's performance on the test set.</w:t>
+        <w:t xml:space="preserve">For each model, we performed hyperparameter tuning using </w:t>
+      </w:r>
+      <w:proofErr w:type="spellStart"/>
+      <w:r>
+        <w:t>GridSearchCV</w:t>
+      </w:r>
+      <w:proofErr w:type="spellEnd"/>
+      <w:r>
+        <w:t xml:space="preserve"> and evaluated the model's performance on the test set.</w:t>
       </w:r>
     </w:p>
     <w:p/>
@@ -1653,15 +1782,6 @@
           <w:szCs w:val="48"/>
         </w:rPr>
       </w:pPr>
-      <w:r>
-        <w:rPr>
-          <w:b/>
-          <w:bCs/>
-          <w:sz w:val="48"/>
-          <w:szCs w:val="48"/>
-        </w:rPr>
-        <w:t xml:space="preserve"> 5. References</w:t>
-      </w:r>
     </w:p>
     <w:p/>
     <w:p/>
@@ -1996,7 +2116,15 @@
     </w:p>
     <w:p>
       <w:r>
-        <w:t>- Feature Scaling: Numerical features were scaled using StandardScaler to ensure uniformity in their influence on the models.</w:t>
+        <w:t xml:space="preserve">- Feature Scaling: Numerical features were scaled using </w:t>
+      </w:r>
+      <w:proofErr w:type="spellStart"/>
+      <w:r>
+        <w:t>StandardScaler</w:t>
+      </w:r>
+      <w:proofErr w:type="spellEnd"/>
+      <w:r>
+        <w:t xml:space="preserve"> to ensure uniformity in their influence on the models.</w:t>
       </w:r>
     </w:p>
     <w:p>
@@ -2013,7 +2141,23 @@
     <w:p>
       <w:r>
         <w:lastRenderedPageBreak/>
-        <w:t>- Pairplot: Visualized relationships between numerical features using a pairplot.</w:t>
+        <w:t xml:space="preserve">- </w:t>
+      </w:r>
+      <w:proofErr w:type="spellStart"/>
+      <w:r>
+        <w:t>Pairplot</w:t>
+      </w:r>
+      <w:proofErr w:type="spellEnd"/>
+      <w:r>
+        <w:t xml:space="preserve">: Visualized relationships between numerical features using a </w:t>
+      </w:r>
+      <w:proofErr w:type="spellStart"/>
+      <w:r>
+        <w:t>pairplot</w:t>
+      </w:r>
+      <w:proofErr w:type="spellEnd"/>
+      <w:r>
+        <w:t>.</w:t>
       </w:r>
     </w:p>
     <w:p>
@@ -2075,7 +2219,15 @@
     </w:p>
     <w:p>
       <w:r>
-        <w:t>- k-Nearest Neighbors (kNN)</w:t>
+        <w:t>- k-Nearest Neighbors (</w:t>
+      </w:r>
+      <w:proofErr w:type="spellStart"/>
+      <w:r>
+        <w:t>kNN</w:t>
+      </w:r>
+      <w:proofErr w:type="spellEnd"/>
+      <w:r>
+        <w:t>)</w:t>
       </w:r>
     </w:p>
     <w:p/>
@@ -2085,8 +2237,13 @@
       </w:r>
     </w:p>
     <w:p>
-      <w:r>
-        <w:t>GridSearchCV was employed to find the optimal hyperparameters for each model, enhancing their performance.</w:t>
+      <w:proofErr w:type="spellStart"/>
+      <w:r>
+        <w:t>GridSearchCV</w:t>
+      </w:r>
+      <w:proofErr w:type="spellEnd"/>
+      <w:r>
+        <w:t xml:space="preserve"> was employed to find the optimal hyperparameters for each model, enhancing their performance.</w:t>
       </w:r>
     </w:p>
     <w:p/>
@@ -2172,98 +2329,4011 @@
       </w:r>
     </w:p>
     <w:p>
-      <w:r>
-        <w:t>- Logistic Regression:</w:t>
-      </w:r>
-    </w:p>
-    <w:p>
-      <w:r>
-        <w:t xml:space="preserve">  - Test Accuracy: [Accuracy]</w:t>
-      </w:r>
-    </w:p>
-    <w:p>
-      <w:r>
-        <w:t xml:space="preserve">  - Classification Report: [Report]</w:t>
-      </w:r>
-    </w:p>
-    <w:p/>
-    <w:p>
-      <w:r>
-        <w:t>- Random Forest:</w:t>
-      </w:r>
-    </w:p>
-    <w:p>
-      <w:r>
-        <w:t xml:space="preserve">  - Test Accuracy: [Accuracy]</w:t>
-      </w:r>
-    </w:p>
-    <w:p>
-      <w:r>
-        <w:t xml:space="preserve">  - Classification Report: [Report]</w:t>
-      </w:r>
-    </w:p>
-    <w:p/>
-    <w:p>
-      <w:r>
-        <w:t>- Gradient Boosting:</w:t>
-      </w:r>
-    </w:p>
-    <w:p>
-      <w:r>
-        <w:t xml:space="preserve">  - Test Accuracy: [Accuracy]</w:t>
-      </w:r>
-    </w:p>
-    <w:p>
-      <w:r>
-        <w:t xml:space="preserve">  - Classification Report: [Report]</w:t>
-      </w:r>
-    </w:p>
-    <w:p/>
-    <w:p>
-      <w:r>
-        <w:t>- Decision Tree:</w:t>
-      </w:r>
-    </w:p>
-    <w:p>
-      <w:r>
-        <w:t xml:space="preserve">  - Test Accuracy: [Accuracy]</w:t>
-      </w:r>
-    </w:p>
-    <w:p>
-      <w:r>
-        <w:t xml:space="preserve">  - Classification Report: [Report]</w:t>
-      </w:r>
-    </w:p>
-    <w:p/>
-    <w:p>
-      <w:r>
-        <w:t>- SVM:</w:t>
-      </w:r>
-    </w:p>
-    <w:p>
-      <w:r>
-        <w:t xml:space="preserve">  - Test Accuracy: [Accuracy]</w:t>
-      </w:r>
-    </w:p>
-    <w:p>
-      <w:r>
-        <w:t xml:space="preserve">  - Classification Report: [Report]</w:t>
-      </w:r>
-    </w:p>
-    <w:p/>
-    <w:p>
-      <w:r>
-        <w:t>- kNN:</w:t>
-      </w:r>
-    </w:p>
-    <w:p>
-      <w:r>
-        <w:t xml:space="preserve">  - Test Accuracy: [Accuracy]</w:t>
-      </w:r>
-    </w:p>
-    <w:p>
-      <w:r>
-        <w:t xml:space="preserve">  - Classification Report: [Report]</w:t>
+      <w:pPr>
+        <w:shd w:val="clear" w:color="auto" w:fill="FFFFFF"/>
+        <w:tabs>
+          <w:tab w:val="left" w:pos="916"/>
+          <w:tab w:val="left" w:pos="1832"/>
+          <w:tab w:val="left" w:pos="2748"/>
+          <w:tab w:val="left" w:pos="3664"/>
+          <w:tab w:val="left" w:pos="4580"/>
+          <w:tab w:val="left" w:pos="5496"/>
+          <w:tab w:val="left" w:pos="6412"/>
+          <w:tab w:val="left" w:pos="7328"/>
+          <w:tab w:val="left" w:pos="8244"/>
+          <w:tab w:val="left" w:pos="9160"/>
+          <w:tab w:val="left" w:pos="10076"/>
+          <w:tab w:val="left" w:pos="10992"/>
+          <w:tab w:val="left" w:pos="11908"/>
+          <w:tab w:val="left" w:pos="12824"/>
+          <w:tab w:val="left" w:pos="13740"/>
+          <w:tab w:val="left" w:pos="14656"/>
+        </w:tabs>
+        <w:wordWrap w:val="0"/>
+        <w:spacing w:after="0" w:line="240" w:lineRule="auto"/>
+        <w:rPr>
+          <w:rFonts w:ascii="var(--jp-code-font-family)" w:eastAsia="Times New Roman" w:hAnsi="var(--jp-code-font-family)" w:cs="Courier New"/>
+          <w:kern w:val="0"/>
+          <w:sz w:val="20"/>
+          <w:szCs w:val="20"/>
+          <w14:ligatures w14:val="none"/>
+        </w:rPr>
+      </w:pPr>
+      <w:r>
+        <w:rPr>
+          <w:rFonts w:ascii="var(--jp-code-font-family)" w:eastAsia="Times New Roman" w:hAnsi="var(--jp-code-font-family)" w:cs="Courier New"/>
+          <w:kern w:val="0"/>
+          <w:sz w:val="20"/>
+          <w:szCs w:val="20"/>
+          <w14:ligatures w14:val="none"/>
+        </w:rPr>
+        <w:t>====================</w:t>
+      </w:r>
+    </w:p>
+    <w:p>
+      <w:pPr>
+        <w:shd w:val="clear" w:color="auto" w:fill="FFFFFF"/>
+        <w:tabs>
+          <w:tab w:val="left" w:pos="916"/>
+          <w:tab w:val="left" w:pos="1832"/>
+          <w:tab w:val="left" w:pos="2748"/>
+          <w:tab w:val="left" w:pos="3664"/>
+          <w:tab w:val="left" w:pos="4580"/>
+          <w:tab w:val="left" w:pos="5496"/>
+          <w:tab w:val="left" w:pos="6412"/>
+          <w:tab w:val="left" w:pos="7328"/>
+          <w:tab w:val="left" w:pos="8244"/>
+          <w:tab w:val="left" w:pos="9160"/>
+          <w:tab w:val="left" w:pos="10076"/>
+          <w:tab w:val="left" w:pos="10992"/>
+          <w:tab w:val="left" w:pos="11908"/>
+          <w:tab w:val="left" w:pos="12824"/>
+          <w:tab w:val="left" w:pos="13740"/>
+          <w:tab w:val="left" w:pos="14656"/>
+        </w:tabs>
+        <w:wordWrap w:val="0"/>
+        <w:spacing w:after="0" w:line="240" w:lineRule="auto"/>
+        <w:rPr>
+          <w:rFonts w:ascii="var(--jp-code-font-family)" w:eastAsia="Times New Roman" w:hAnsi="var(--jp-code-font-family)" w:cs="Courier New"/>
+          <w:kern w:val="0"/>
+          <w:sz w:val="20"/>
+          <w:szCs w:val="20"/>
+          <w14:ligatures w14:val="none"/>
+        </w:rPr>
+      </w:pPr>
+      <w:r>
+        <w:rPr>
+          <w:rFonts w:ascii="var(--jp-code-font-family)" w:eastAsia="Times New Roman" w:hAnsi="var(--jp-code-font-family)" w:cs="Courier New"/>
+          <w:kern w:val="0"/>
+          <w:sz w:val="20"/>
+          <w:szCs w:val="20"/>
+          <w14:ligatures w14:val="none"/>
+        </w:rPr>
+        <w:t>Logistic Regression</w:t>
+      </w:r>
+    </w:p>
+    <w:p>
+      <w:pPr>
+        <w:shd w:val="clear" w:color="auto" w:fill="FFFFFF"/>
+        <w:tabs>
+          <w:tab w:val="left" w:pos="916"/>
+          <w:tab w:val="left" w:pos="1832"/>
+          <w:tab w:val="left" w:pos="2748"/>
+          <w:tab w:val="left" w:pos="3664"/>
+          <w:tab w:val="left" w:pos="4580"/>
+          <w:tab w:val="left" w:pos="5496"/>
+          <w:tab w:val="left" w:pos="6412"/>
+          <w:tab w:val="left" w:pos="7328"/>
+          <w:tab w:val="left" w:pos="8244"/>
+          <w:tab w:val="left" w:pos="9160"/>
+          <w:tab w:val="left" w:pos="10076"/>
+          <w:tab w:val="left" w:pos="10992"/>
+          <w:tab w:val="left" w:pos="11908"/>
+          <w:tab w:val="left" w:pos="12824"/>
+          <w:tab w:val="left" w:pos="13740"/>
+          <w:tab w:val="left" w:pos="14656"/>
+        </w:tabs>
+        <w:wordWrap w:val="0"/>
+        <w:spacing w:after="0" w:line="240" w:lineRule="auto"/>
+        <w:rPr>
+          <w:rFonts w:ascii="var(--jp-code-font-family)" w:eastAsia="Times New Roman" w:hAnsi="var(--jp-code-font-family)" w:cs="Courier New"/>
+          <w:kern w:val="0"/>
+          <w:sz w:val="20"/>
+          <w:szCs w:val="20"/>
+          <w14:ligatures w14:val="none"/>
+        </w:rPr>
+      </w:pPr>
+      <w:r>
+        <w:rPr>
+          <w:rFonts w:ascii="var(--jp-code-font-family)" w:eastAsia="Times New Roman" w:hAnsi="var(--jp-code-font-family)" w:cs="Courier New"/>
+          <w:kern w:val="0"/>
+          <w:sz w:val="20"/>
+          <w:szCs w:val="20"/>
+          <w14:ligatures w14:val="none"/>
+        </w:rPr>
+        <w:t>====================</w:t>
+      </w:r>
+    </w:p>
+    <w:p>
+      <w:pPr>
+        <w:shd w:val="clear" w:color="auto" w:fill="FFFFFF"/>
+        <w:tabs>
+          <w:tab w:val="left" w:pos="916"/>
+          <w:tab w:val="left" w:pos="1832"/>
+          <w:tab w:val="left" w:pos="2748"/>
+          <w:tab w:val="left" w:pos="3664"/>
+          <w:tab w:val="left" w:pos="4580"/>
+          <w:tab w:val="left" w:pos="5496"/>
+          <w:tab w:val="left" w:pos="6412"/>
+          <w:tab w:val="left" w:pos="7328"/>
+          <w:tab w:val="left" w:pos="8244"/>
+          <w:tab w:val="left" w:pos="9160"/>
+          <w:tab w:val="left" w:pos="10076"/>
+          <w:tab w:val="left" w:pos="10992"/>
+          <w:tab w:val="left" w:pos="11908"/>
+          <w:tab w:val="left" w:pos="12824"/>
+          <w:tab w:val="left" w:pos="13740"/>
+          <w:tab w:val="left" w:pos="14656"/>
+        </w:tabs>
+        <w:wordWrap w:val="0"/>
+        <w:spacing w:after="0" w:line="240" w:lineRule="auto"/>
+        <w:rPr>
+          <w:rFonts w:ascii="var(--jp-code-font-family)" w:eastAsia="Times New Roman" w:hAnsi="var(--jp-code-font-family)" w:cs="Courier New"/>
+          <w:kern w:val="0"/>
+          <w:sz w:val="20"/>
+          <w:szCs w:val="20"/>
+          <w14:ligatures w14:val="none"/>
+        </w:rPr>
+      </w:pPr>
+      <w:r>
+        <w:rPr>
+          <w:rFonts w:ascii="var(--jp-code-font-family)" w:eastAsia="Times New Roman" w:hAnsi="var(--jp-code-font-family)" w:cs="Courier New"/>
+          <w:kern w:val="0"/>
+          <w:sz w:val="20"/>
+          <w:szCs w:val="20"/>
+          <w14:ligatures w14:val="none"/>
+        </w:rPr>
+        <w:t>Best Parameters: {'</w:t>
+      </w:r>
+      <w:proofErr w:type="spellStart"/>
+      <w:r>
+        <w:rPr>
+          <w:rFonts w:ascii="var(--jp-code-font-family)" w:eastAsia="Times New Roman" w:hAnsi="var(--jp-code-font-family)" w:cs="Courier New"/>
+          <w:kern w:val="0"/>
+          <w:sz w:val="20"/>
+          <w:szCs w:val="20"/>
+          <w14:ligatures w14:val="none"/>
+        </w:rPr>
+        <w:t>model__C</w:t>
+      </w:r>
+      <w:proofErr w:type="spellEnd"/>
+      <w:r>
+        <w:rPr>
+          <w:rFonts w:ascii="var(--jp-code-font-family)" w:eastAsia="Times New Roman" w:hAnsi="var(--jp-code-font-family)" w:cs="Courier New"/>
+          <w:kern w:val="0"/>
+          <w:sz w:val="20"/>
+          <w:szCs w:val="20"/>
+          <w14:ligatures w14:val="none"/>
+        </w:rPr>
+        <w:t>': 0.1, '</w:t>
+      </w:r>
+      <w:proofErr w:type="spellStart"/>
+      <w:r>
+        <w:rPr>
+          <w:rFonts w:ascii="var(--jp-code-font-family)" w:eastAsia="Times New Roman" w:hAnsi="var(--jp-code-font-family)" w:cs="Courier New"/>
+          <w:kern w:val="0"/>
+          <w:sz w:val="20"/>
+          <w:szCs w:val="20"/>
+          <w14:ligatures w14:val="none"/>
+        </w:rPr>
+        <w:t>model__penalty</w:t>
+      </w:r>
+      <w:proofErr w:type="spellEnd"/>
+      <w:r>
+        <w:rPr>
+          <w:rFonts w:ascii="var(--jp-code-font-family)" w:eastAsia="Times New Roman" w:hAnsi="var(--jp-code-font-family)" w:cs="Courier New"/>
+          <w:kern w:val="0"/>
+          <w:sz w:val="20"/>
+          <w:szCs w:val="20"/>
+          <w14:ligatures w14:val="none"/>
+        </w:rPr>
+        <w:t>': 'l2', '</w:t>
+      </w:r>
+      <w:proofErr w:type="spellStart"/>
+      <w:r>
+        <w:rPr>
+          <w:rFonts w:ascii="var(--jp-code-font-family)" w:eastAsia="Times New Roman" w:hAnsi="var(--jp-code-font-family)" w:cs="Courier New"/>
+          <w:kern w:val="0"/>
+          <w:sz w:val="20"/>
+          <w:szCs w:val="20"/>
+          <w14:ligatures w14:val="none"/>
+        </w:rPr>
+        <w:t>model__solver</w:t>
+      </w:r>
+      <w:proofErr w:type="spellEnd"/>
+      <w:r>
+        <w:rPr>
+          <w:rFonts w:ascii="var(--jp-code-font-family)" w:eastAsia="Times New Roman" w:hAnsi="var(--jp-code-font-family)" w:cs="Courier New"/>
+          <w:kern w:val="0"/>
+          <w:sz w:val="20"/>
+          <w:szCs w:val="20"/>
+          <w14:ligatures w14:val="none"/>
+        </w:rPr>
+        <w:t>': '</w:t>
+      </w:r>
+      <w:proofErr w:type="spellStart"/>
+      <w:r>
+        <w:rPr>
+          <w:rFonts w:ascii="var(--jp-code-font-family)" w:eastAsia="Times New Roman" w:hAnsi="var(--jp-code-font-family)" w:cs="Courier New"/>
+          <w:kern w:val="0"/>
+          <w:sz w:val="20"/>
+          <w:szCs w:val="20"/>
+          <w14:ligatures w14:val="none"/>
+        </w:rPr>
+        <w:t>lbfgs</w:t>
+      </w:r>
+      <w:proofErr w:type="spellEnd"/>
+      <w:r>
+        <w:rPr>
+          <w:rFonts w:ascii="var(--jp-code-font-family)" w:eastAsia="Times New Roman" w:hAnsi="var(--jp-code-font-family)" w:cs="Courier New"/>
+          <w:kern w:val="0"/>
+          <w:sz w:val="20"/>
+          <w:szCs w:val="20"/>
+          <w14:ligatures w14:val="none"/>
+        </w:rPr>
+        <w:t>'}</w:t>
+      </w:r>
+    </w:p>
+    <w:p>
+      <w:pPr>
+        <w:shd w:val="clear" w:color="auto" w:fill="FFFFFF"/>
+        <w:tabs>
+          <w:tab w:val="left" w:pos="916"/>
+          <w:tab w:val="left" w:pos="1832"/>
+          <w:tab w:val="left" w:pos="2748"/>
+          <w:tab w:val="left" w:pos="3664"/>
+          <w:tab w:val="left" w:pos="4580"/>
+          <w:tab w:val="left" w:pos="5496"/>
+          <w:tab w:val="left" w:pos="6412"/>
+          <w:tab w:val="left" w:pos="7328"/>
+          <w:tab w:val="left" w:pos="8244"/>
+          <w:tab w:val="left" w:pos="9160"/>
+          <w:tab w:val="left" w:pos="10076"/>
+          <w:tab w:val="left" w:pos="10992"/>
+          <w:tab w:val="left" w:pos="11908"/>
+          <w:tab w:val="left" w:pos="12824"/>
+          <w:tab w:val="left" w:pos="13740"/>
+          <w:tab w:val="left" w:pos="14656"/>
+        </w:tabs>
+        <w:wordWrap w:val="0"/>
+        <w:spacing w:after="0" w:line="240" w:lineRule="auto"/>
+        <w:rPr>
+          <w:rFonts w:ascii="var(--jp-code-font-family)" w:eastAsia="Times New Roman" w:hAnsi="var(--jp-code-font-family)" w:cs="Courier New"/>
+          <w:kern w:val="0"/>
+          <w:sz w:val="20"/>
+          <w:szCs w:val="20"/>
+          <w14:ligatures w14:val="none"/>
+        </w:rPr>
+      </w:pPr>
+      <w:r>
+        <w:rPr>
+          <w:rFonts w:ascii="var(--jp-code-font-family)" w:eastAsia="Times New Roman" w:hAnsi="var(--jp-code-font-family)" w:cs="Courier New"/>
+          <w:kern w:val="0"/>
+          <w:sz w:val="20"/>
+          <w:szCs w:val="20"/>
+          <w14:ligatures w14:val="none"/>
+        </w:rPr>
+        <w:t>Test Accuracy: 0.8276</w:t>
+      </w:r>
+    </w:p>
+    <w:p>
+      <w:pPr>
+        <w:shd w:val="clear" w:color="auto" w:fill="FFFFFF"/>
+        <w:tabs>
+          <w:tab w:val="left" w:pos="916"/>
+          <w:tab w:val="left" w:pos="1832"/>
+          <w:tab w:val="left" w:pos="2748"/>
+          <w:tab w:val="left" w:pos="3664"/>
+          <w:tab w:val="left" w:pos="4580"/>
+          <w:tab w:val="left" w:pos="5496"/>
+          <w:tab w:val="left" w:pos="6412"/>
+          <w:tab w:val="left" w:pos="7328"/>
+          <w:tab w:val="left" w:pos="8244"/>
+          <w:tab w:val="left" w:pos="9160"/>
+          <w:tab w:val="left" w:pos="10076"/>
+          <w:tab w:val="left" w:pos="10992"/>
+          <w:tab w:val="left" w:pos="11908"/>
+          <w:tab w:val="left" w:pos="12824"/>
+          <w:tab w:val="left" w:pos="13740"/>
+          <w:tab w:val="left" w:pos="14656"/>
+        </w:tabs>
+        <w:wordWrap w:val="0"/>
+        <w:spacing w:after="0" w:line="240" w:lineRule="auto"/>
+        <w:rPr>
+          <w:rFonts w:ascii="var(--jp-code-font-family)" w:eastAsia="Times New Roman" w:hAnsi="var(--jp-code-font-family)" w:cs="Courier New"/>
+          <w:kern w:val="0"/>
+          <w:sz w:val="20"/>
+          <w:szCs w:val="20"/>
+          <w14:ligatures w14:val="none"/>
+        </w:rPr>
+      </w:pPr>
+      <w:r>
+        <w:rPr>
+          <w:rFonts w:ascii="var(--jp-code-font-family)" w:eastAsia="Times New Roman" w:hAnsi="var(--jp-code-font-family)" w:cs="Courier New"/>
+          <w:kern w:val="0"/>
+          <w:sz w:val="20"/>
+          <w:szCs w:val="20"/>
+          <w14:ligatures w14:val="none"/>
+        </w:rPr>
+        <w:t>Classification Report:</w:t>
+      </w:r>
+    </w:p>
+    <w:p>
+      <w:pPr>
+        <w:shd w:val="clear" w:color="auto" w:fill="FFFFFF"/>
+        <w:tabs>
+          <w:tab w:val="left" w:pos="916"/>
+          <w:tab w:val="left" w:pos="1832"/>
+          <w:tab w:val="left" w:pos="2748"/>
+          <w:tab w:val="left" w:pos="3664"/>
+          <w:tab w:val="left" w:pos="4580"/>
+          <w:tab w:val="left" w:pos="5496"/>
+          <w:tab w:val="left" w:pos="6412"/>
+          <w:tab w:val="left" w:pos="7328"/>
+          <w:tab w:val="left" w:pos="8244"/>
+          <w:tab w:val="left" w:pos="9160"/>
+          <w:tab w:val="left" w:pos="10076"/>
+          <w:tab w:val="left" w:pos="10992"/>
+          <w:tab w:val="left" w:pos="11908"/>
+          <w:tab w:val="left" w:pos="12824"/>
+          <w:tab w:val="left" w:pos="13740"/>
+          <w:tab w:val="left" w:pos="14656"/>
+        </w:tabs>
+        <w:wordWrap w:val="0"/>
+        <w:spacing w:after="0" w:line="240" w:lineRule="auto"/>
+        <w:rPr>
+          <w:rFonts w:ascii="var(--jp-code-font-family)" w:eastAsia="Times New Roman" w:hAnsi="var(--jp-code-font-family)" w:cs="Courier New"/>
+          <w:kern w:val="0"/>
+          <w:sz w:val="20"/>
+          <w:szCs w:val="20"/>
+          <w14:ligatures w14:val="none"/>
+        </w:rPr>
+      </w:pPr>
+      <w:r>
+        <w:rPr>
+          <w:rFonts w:ascii="var(--jp-code-font-family)" w:eastAsia="Times New Roman" w:hAnsi="var(--jp-code-font-family)" w:cs="Courier New"/>
+          <w:kern w:val="0"/>
+          <w:sz w:val="20"/>
+          <w:szCs w:val="20"/>
+          <w14:ligatures w14:val="none"/>
+        </w:rPr>
+        <w:t xml:space="preserve">              precision    </w:t>
+      </w:r>
+      <w:proofErr w:type="gramStart"/>
+      <w:r>
+        <w:rPr>
+          <w:rFonts w:ascii="var(--jp-code-font-family)" w:eastAsia="Times New Roman" w:hAnsi="var(--jp-code-font-family)" w:cs="Courier New"/>
+          <w:kern w:val="0"/>
+          <w:sz w:val="20"/>
+          <w:szCs w:val="20"/>
+          <w14:ligatures w14:val="none"/>
+        </w:rPr>
+        <w:t>recall  f</w:t>
+      </w:r>
+      <w:proofErr w:type="gramEnd"/>
+      <w:r>
+        <w:rPr>
+          <w:rFonts w:ascii="var(--jp-code-font-family)" w:eastAsia="Times New Roman" w:hAnsi="var(--jp-code-font-family)" w:cs="Courier New"/>
+          <w:kern w:val="0"/>
+          <w:sz w:val="20"/>
+          <w:szCs w:val="20"/>
+          <w14:ligatures w14:val="none"/>
+        </w:rPr>
+        <w:t>1-score   support</w:t>
+      </w:r>
+    </w:p>
+    <w:p>
+      <w:pPr>
+        <w:shd w:val="clear" w:color="auto" w:fill="FFFFFF"/>
+        <w:tabs>
+          <w:tab w:val="left" w:pos="916"/>
+          <w:tab w:val="left" w:pos="1832"/>
+          <w:tab w:val="left" w:pos="2748"/>
+          <w:tab w:val="left" w:pos="3664"/>
+          <w:tab w:val="left" w:pos="4580"/>
+          <w:tab w:val="left" w:pos="5496"/>
+          <w:tab w:val="left" w:pos="6412"/>
+          <w:tab w:val="left" w:pos="7328"/>
+          <w:tab w:val="left" w:pos="8244"/>
+          <w:tab w:val="left" w:pos="9160"/>
+          <w:tab w:val="left" w:pos="10076"/>
+          <w:tab w:val="left" w:pos="10992"/>
+          <w:tab w:val="left" w:pos="11908"/>
+          <w:tab w:val="left" w:pos="12824"/>
+          <w:tab w:val="left" w:pos="13740"/>
+          <w:tab w:val="left" w:pos="14656"/>
+        </w:tabs>
+        <w:wordWrap w:val="0"/>
+        <w:spacing w:after="0" w:line="240" w:lineRule="auto"/>
+        <w:rPr>
+          <w:rFonts w:ascii="var(--jp-code-font-family)" w:eastAsia="Times New Roman" w:hAnsi="var(--jp-code-font-family)" w:cs="Courier New"/>
+          <w:kern w:val="0"/>
+          <w:sz w:val="20"/>
+          <w:szCs w:val="20"/>
+          <w14:ligatures w14:val="none"/>
+        </w:rPr>
+      </w:pPr>
+    </w:p>
+    <w:p>
+      <w:pPr>
+        <w:shd w:val="clear" w:color="auto" w:fill="FFFFFF"/>
+        <w:tabs>
+          <w:tab w:val="left" w:pos="916"/>
+          <w:tab w:val="left" w:pos="1832"/>
+          <w:tab w:val="left" w:pos="2748"/>
+          <w:tab w:val="left" w:pos="3664"/>
+          <w:tab w:val="left" w:pos="4580"/>
+          <w:tab w:val="left" w:pos="5496"/>
+          <w:tab w:val="left" w:pos="6412"/>
+          <w:tab w:val="left" w:pos="7328"/>
+          <w:tab w:val="left" w:pos="8244"/>
+          <w:tab w:val="left" w:pos="9160"/>
+          <w:tab w:val="left" w:pos="10076"/>
+          <w:tab w:val="left" w:pos="10992"/>
+          <w:tab w:val="left" w:pos="11908"/>
+          <w:tab w:val="left" w:pos="12824"/>
+          <w:tab w:val="left" w:pos="13740"/>
+          <w:tab w:val="left" w:pos="14656"/>
+        </w:tabs>
+        <w:wordWrap w:val="0"/>
+        <w:spacing w:after="0" w:line="240" w:lineRule="auto"/>
+        <w:rPr>
+          <w:rFonts w:ascii="var(--jp-code-font-family)" w:eastAsia="Times New Roman" w:hAnsi="var(--jp-code-font-family)" w:cs="Courier New"/>
+          <w:kern w:val="0"/>
+          <w:sz w:val="20"/>
+          <w:szCs w:val="20"/>
+          <w14:ligatures w14:val="none"/>
+        </w:rPr>
+      </w:pPr>
+      <w:r>
+        <w:rPr>
+          <w:rFonts w:ascii="var(--jp-code-font-family)" w:eastAsia="Times New Roman" w:hAnsi="var(--jp-code-font-family)" w:cs="Courier New"/>
+          <w:kern w:val="0"/>
+          <w:sz w:val="20"/>
+          <w:szCs w:val="20"/>
+          <w14:ligatures w14:val="none"/>
+        </w:rPr>
+        <w:t xml:space="preserve">           0       0.85      0.94      0.89      7479</w:t>
+      </w:r>
+    </w:p>
+    <w:p>
+      <w:pPr>
+        <w:shd w:val="clear" w:color="auto" w:fill="FFFFFF"/>
+        <w:tabs>
+          <w:tab w:val="left" w:pos="916"/>
+          <w:tab w:val="left" w:pos="1832"/>
+          <w:tab w:val="left" w:pos="2748"/>
+          <w:tab w:val="left" w:pos="3664"/>
+          <w:tab w:val="left" w:pos="4580"/>
+          <w:tab w:val="left" w:pos="5496"/>
+          <w:tab w:val="left" w:pos="6412"/>
+          <w:tab w:val="left" w:pos="7328"/>
+          <w:tab w:val="left" w:pos="8244"/>
+          <w:tab w:val="left" w:pos="9160"/>
+          <w:tab w:val="left" w:pos="10076"/>
+          <w:tab w:val="left" w:pos="10992"/>
+          <w:tab w:val="left" w:pos="11908"/>
+          <w:tab w:val="left" w:pos="12824"/>
+          <w:tab w:val="left" w:pos="13740"/>
+          <w:tab w:val="left" w:pos="14656"/>
+        </w:tabs>
+        <w:wordWrap w:val="0"/>
+        <w:spacing w:after="0" w:line="240" w:lineRule="auto"/>
+        <w:rPr>
+          <w:rFonts w:ascii="var(--jp-code-font-family)" w:eastAsia="Times New Roman" w:hAnsi="var(--jp-code-font-family)" w:cs="Courier New"/>
+          <w:kern w:val="0"/>
+          <w:sz w:val="20"/>
+          <w:szCs w:val="20"/>
+          <w14:ligatures w14:val="none"/>
+        </w:rPr>
+      </w:pPr>
+      <w:r>
+        <w:rPr>
+          <w:rFonts w:ascii="var(--jp-code-font-family)" w:eastAsia="Times New Roman" w:hAnsi="var(--jp-code-font-family)" w:cs="Courier New"/>
+          <w:kern w:val="0"/>
+          <w:sz w:val="20"/>
+          <w:szCs w:val="20"/>
+          <w14:ligatures w14:val="none"/>
+        </w:rPr>
+        <w:t xml:space="preserve">           1       0.71      0.45      0.55      2290</w:t>
+      </w:r>
+    </w:p>
+    <w:p>
+      <w:pPr>
+        <w:shd w:val="clear" w:color="auto" w:fill="FFFFFF"/>
+        <w:tabs>
+          <w:tab w:val="left" w:pos="916"/>
+          <w:tab w:val="left" w:pos="1832"/>
+          <w:tab w:val="left" w:pos="2748"/>
+          <w:tab w:val="left" w:pos="3664"/>
+          <w:tab w:val="left" w:pos="4580"/>
+          <w:tab w:val="left" w:pos="5496"/>
+          <w:tab w:val="left" w:pos="6412"/>
+          <w:tab w:val="left" w:pos="7328"/>
+          <w:tab w:val="left" w:pos="8244"/>
+          <w:tab w:val="left" w:pos="9160"/>
+          <w:tab w:val="left" w:pos="10076"/>
+          <w:tab w:val="left" w:pos="10992"/>
+          <w:tab w:val="left" w:pos="11908"/>
+          <w:tab w:val="left" w:pos="12824"/>
+          <w:tab w:val="left" w:pos="13740"/>
+          <w:tab w:val="left" w:pos="14656"/>
+        </w:tabs>
+        <w:wordWrap w:val="0"/>
+        <w:spacing w:after="0" w:line="240" w:lineRule="auto"/>
+        <w:rPr>
+          <w:rFonts w:ascii="var(--jp-code-font-family)" w:eastAsia="Times New Roman" w:hAnsi="var(--jp-code-font-family)" w:cs="Courier New"/>
+          <w:kern w:val="0"/>
+          <w:sz w:val="20"/>
+          <w:szCs w:val="20"/>
+          <w14:ligatures w14:val="none"/>
+        </w:rPr>
+      </w:pPr>
+    </w:p>
+    <w:p>
+      <w:pPr>
+        <w:shd w:val="clear" w:color="auto" w:fill="FFFFFF"/>
+        <w:tabs>
+          <w:tab w:val="left" w:pos="916"/>
+          <w:tab w:val="left" w:pos="1832"/>
+          <w:tab w:val="left" w:pos="2748"/>
+          <w:tab w:val="left" w:pos="3664"/>
+          <w:tab w:val="left" w:pos="4580"/>
+          <w:tab w:val="left" w:pos="5496"/>
+          <w:tab w:val="left" w:pos="6412"/>
+          <w:tab w:val="left" w:pos="7328"/>
+          <w:tab w:val="left" w:pos="8244"/>
+          <w:tab w:val="left" w:pos="9160"/>
+          <w:tab w:val="left" w:pos="10076"/>
+          <w:tab w:val="left" w:pos="10992"/>
+          <w:tab w:val="left" w:pos="11908"/>
+          <w:tab w:val="left" w:pos="12824"/>
+          <w:tab w:val="left" w:pos="13740"/>
+          <w:tab w:val="left" w:pos="14656"/>
+        </w:tabs>
+        <w:wordWrap w:val="0"/>
+        <w:spacing w:after="0" w:line="240" w:lineRule="auto"/>
+        <w:rPr>
+          <w:rFonts w:ascii="var(--jp-code-font-family)" w:eastAsia="Times New Roman" w:hAnsi="var(--jp-code-font-family)" w:cs="Courier New"/>
+          <w:kern w:val="0"/>
+          <w:sz w:val="20"/>
+          <w:szCs w:val="20"/>
+          <w14:ligatures w14:val="none"/>
+        </w:rPr>
+      </w:pPr>
+      <w:r>
+        <w:rPr>
+          <w:rFonts w:ascii="var(--jp-code-font-family)" w:eastAsia="Times New Roman" w:hAnsi="var(--jp-code-font-family)" w:cs="Courier New"/>
+          <w:kern w:val="0"/>
+          <w:sz w:val="20"/>
+          <w:szCs w:val="20"/>
+          <w14:ligatures w14:val="none"/>
+        </w:rPr>
+        <w:t xml:space="preserve">    accuracy                           0.83      9769</w:t>
+      </w:r>
+    </w:p>
+    <w:p>
+      <w:pPr>
+        <w:shd w:val="clear" w:color="auto" w:fill="FFFFFF"/>
+        <w:tabs>
+          <w:tab w:val="left" w:pos="916"/>
+          <w:tab w:val="left" w:pos="1832"/>
+          <w:tab w:val="left" w:pos="2748"/>
+          <w:tab w:val="left" w:pos="3664"/>
+          <w:tab w:val="left" w:pos="4580"/>
+          <w:tab w:val="left" w:pos="5496"/>
+          <w:tab w:val="left" w:pos="6412"/>
+          <w:tab w:val="left" w:pos="7328"/>
+          <w:tab w:val="left" w:pos="8244"/>
+          <w:tab w:val="left" w:pos="9160"/>
+          <w:tab w:val="left" w:pos="10076"/>
+          <w:tab w:val="left" w:pos="10992"/>
+          <w:tab w:val="left" w:pos="11908"/>
+          <w:tab w:val="left" w:pos="12824"/>
+          <w:tab w:val="left" w:pos="13740"/>
+          <w:tab w:val="left" w:pos="14656"/>
+        </w:tabs>
+        <w:wordWrap w:val="0"/>
+        <w:spacing w:after="0" w:line="240" w:lineRule="auto"/>
+        <w:rPr>
+          <w:rFonts w:ascii="var(--jp-code-font-family)" w:eastAsia="Times New Roman" w:hAnsi="var(--jp-code-font-family)" w:cs="Courier New"/>
+          <w:kern w:val="0"/>
+          <w:sz w:val="20"/>
+          <w:szCs w:val="20"/>
+          <w14:ligatures w14:val="none"/>
+        </w:rPr>
+      </w:pPr>
+      <w:r>
+        <w:rPr>
+          <w:rFonts w:ascii="var(--jp-code-font-family)" w:eastAsia="Times New Roman" w:hAnsi="var(--jp-code-font-family)" w:cs="Courier New"/>
+          <w:kern w:val="0"/>
+          <w:sz w:val="20"/>
+          <w:szCs w:val="20"/>
+          <w14:ligatures w14:val="none"/>
+        </w:rPr>
+        <w:t xml:space="preserve">   macro avg       0.78      0.70      0.72      9769</w:t>
+      </w:r>
+    </w:p>
+    <w:p>
+      <w:pPr>
+        <w:shd w:val="clear" w:color="auto" w:fill="FFFFFF"/>
+        <w:tabs>
+          <w:tab w:val="left" w:pos="916"/>
+          <w:tab w:val="left" w:pos="1832"/>
+          <w:tab w:val="left" w:pos="2748"/>
+          <w:tab w:val="left" w:pos="3664"/>
+          <w:tab w:val="left" w:pos="4580"/>
+          <w:tab w:val="left" w:pos="5496"/>
+          <w:tab w:val="left" w:pos="6412"/>
+          <w:tab w:val="left" w:pos="7328"/>
+          <w:tab w:val="left" w:pos="8244"/>
+          <w:tab w:val="left" w:pos="9160"/>
+          <w:tab w:val="left" w:pos="10076"/>
+          <w:tab w:val="left" w:pos="10992"/>
+          <w:tab w:val="left" w:pos="11908"/>
+          <w:tab w:val="left" w:pos="12824"/>
+          <w:tab w:val="left" w:pos="13740"/>
+          <w:tab w:val="left" w:pos="14656"/>
+        </w:tabs>
+        <w:wordWrap w:val="0"/>
+        <w:spacing w:after="0" w:line="240" w:lineRule="auto"/>
+        <w:rPr>
+          <w:rFonts w:ascii="var(--jp-code-font-family)" w:eastAsia="Times New Roman" w:hAnsi="var(--jp-code-font-family)" w:cs="Courier New"/>
+          <w:kern w:val="0"/>
+          <w:sz w:val="20"/>
+          <w:szCs w:val="20"/>
+          <w14:ligatures w14:val="none"/>
+        </w:rPr>
+      </w:pPr>
+      <w:r>
+        <w:rPr>
+          <w:rFonts w:ascii="var(--jp-code-font-family)" w:eastAsia="Times New Roman" w:hAnsi="var(--jp-code-font-family)" w:cs="Courier New"/>
+          <w:kern w:val="0"/>
+          <w:sz w:val="20"/>
+          <w:szCs w:val="20"/>
+          <w14:ligatures w14:val="none"/>
+        </w:rPr>
+        <w:t>weighted avg       0.82      0.83      0.81      9769</w:t>
+      </w:r>
+    </w:p>
+    <w:p/>
+    <w:p>
+      <w:pPr>
+        <w:shd w:val="clear" w:color="auto" w:fill="FFFFFF"/>
+        <w:tabs>
+          <w:tab w:val="left" w:pos="916"/>
+          <w:tab w:val="left" w:pos="1832"/>
+          <w:tab w:val="left" w:pos="2748"/>
+          <w:tab w:val="left" w:pos="3664"/>
+          <w:tab w:val="left" w:pos="4580"/>
+          <w:tab w:val="left" w:pos="5496"/>
+          <w:tab w:val="left" w:pos="6412"/>
+          <w:tab w:val="left" w:pos="7328"/>
+          <w:tab w:val="left" w:pos="8244"/>
+          <w:tab w:val="left" w:pos="9160"/>
+          <w:tab w:val="left" w:pos="10076"/>
+          <w:tab w:val="left" w:pos="10992"/>
+          <w:tab w:val="left" w:pos="11908"/>
+          <w:tab w:val="left" w:pos="12824"/>
+          <w:tab w:val="left" w:pos="13740"/>
+          <w:tab w:val="left" w:pos="14656"/>
+        </w:tabs>
+        <w:wordWrap w:val="0"/>
+        <w:spacing w:after="0" w:line="240" w:lineRule="auto"/>
+        <w:rPr>
+          <w:rFonts w:ascii="var(--jp-code-font-family)" w:eastAsia="Times New Roman" w:hAnsi="var(--jp-code-font-family)" w:cs="Courier New"/>
+          <w:kern w:val="0"/>
+          <w:sz w:val="20"/>
+          <w:szCs w:val="20"/>
+          <w14:ligatures w14:val="none"/>
+        </w:rPr>
+      </w:pPr>
+      <w:r>
+        <w:rPr>
+          <w:rFonts w:ascii="var(--jp-code-font-family)" w:eastAsia="Times New Roman" w:hAnsi="var(--jp-code-font-family)" w:cs="Courier New"/>
+          <w:kern w:val="0"/>
+          <w:sz w:val="20"/>
+          <w:szCs w:val="20"/>
+          <w14:ligatures w14:val="none"/>
+        </w:rPr>
+        <w:t>====================</w:t>
+      </w:r>
+    </w:p>
+    <w:p>
+      <w:pPr>
+        <w:shd w:val="clear" w:color="auto" w:fill="FFFFFF"/>
+        <w:tabs>
+          <w:tab w:val="left" w:pos="916"/>
+          <w:tab w:val="left" w:pos="1832"/>
+          <w:tab w:val="left" w:pos="2748"/>
+          <w:tab w:val="left" w:pos="3664"/>
+          <w:tab w:val="left" w:pos="4580"/>
+          <w:tab w:val="left" w:pos="5496"/>
+          <w:tab w:val="left" w:pos="6412"/>
+          <w:tab w:val="left" w:pos="7328"/>
+          <w:tab w:val="left" w:pos="8244"/>
+          <w:tab w:val="left" w:pos="9160"/>
+          <w:tab w:val="left" w:pos="10076"/>
+          <w:tab w:val="left" w:pos="10992"/>
+          <w:tab w:val="left" w:pos="11908"/>
+          <w:tab w:val="left" w:pos="12824"/>
+          <w:tab w:val="left" w:pos="13740"/>
+          <w:tab w:val="left" w:pos="14656"/>
+        </w:tabs>
+        <w:wordWrap w:val="0"/>
+        <w:spacing w:after="0" w:line="240" w:lineRule="auto"/>
+        <w:rPr>
+          <w:rFonts w:ascii="var(--jp-code-font-family)" w:eastAsia="Times New Roman" w:hAnsi="var(--jp-code-font-family)" w:cs="Courier New"/>
+          <w:kern w:val="0"/>
+          <w:sz w:val="20"/>
+          <w:szCs w:val="20"/>
+          <w14:ligatures w14:val="none"/>
+        </w:rPr>
+      </w:pPr>
+      <w:r>
+        <w:rPr>
+          <w:rFonts w:ascii="var(--jp-code-font-family)" w:eastAsia="Times New Roman" w:hAnsi="var(--jp-code-font-family)" w:cs="Courier New"/>
+          <w:kern w:val="0"/>
+          <w:sz w:val="20"/>
+          <w:szCs w:val="20"/>
+          <w14:ligatures w14:val="none"/>
+        </w:rPr>
+        <w:t>Random Forest</w:t>
+      </w:r>
+    </w:p>
+    <w:p>
+      <w:pPr>
+        <w:shd w:val="clear" w:color="auto" w:fill="FFFFFF"/>
+        <w:tabs>
+          <w:tab w:val="left" w:pos="916"/>
+          <w:tab w:val="left" w:pos="1832"/>
+          <w:tab w:val="left" w:pos="2748"/>
+          <w:tab w:val="left" w:pos="3664"/>
+          <w:tab w:val="left" w:pos="4580"/>
+          <w:tab w:val="left" w:pos="5496"/>
+          <w:tab w:val="left" w:pos="6412"/>
+          <w:tab w:val="left" w:pos="7328"/>
+          <w:tab w:val="left" w:pos="8244"/>
+          <w:tab w:val="left" w:pos="9160"/>
+          <w:tab w:val="left" w:pos="10076"/>
+          <w:tab w:val="left" w:pos="10992"/>
+          <w:tab w:val="left" w:pos="11908"/>
+          <w:tab w:val="left" w:pos="12824"/>
+          <w:tab w:val="left" w:pos="13740"/>
+          <w:tab w:val="left" w:pos="14656"/>
+        </w:tabs>
+        <w:wordWrap w:val="0"/>
+        <w:spacing w:after="0" w:line="240" w:lineRule="auto"/>
+        <w:rPr>
+          <w:rFonts w:ascii="var(--jp-code-font-family)" w:eastAsia="Times New Roman" w:hAnsi="var(--jp-code-font-family)" w:cs="Courier New"/>
+          <w:kern w:val="0"/>
+          <w:sz w:val="20"/>
+          <w:szCs w:val="20"/>
+          <w14:ligatures w14:val="none"/>
+        </w:rPr>
+      </w:pPr>
+      <w:r>
+        <w:rPr>
+          <w:rFonts w:ascii="var(--jp-code-font-family)" w:eastAsia="Times New Roman" w:hAnsi="var(--jp-code-font-family)" w:cs="Courier New"/>
+          <w:kern w:val="0"/>
+          <w:sz w:val="20"/>
+          <w:szCs w:val="20"/>
+          <w14:ligatures w14:val="none"/>
+        </w:rPr>
+        <w:t>====================</w:t>
+      </w:r>
+    </w:p>
+    <w:p>
+      <w:pPr>
+        <w:shd w:val="clear" w:color="auto" w:fill="FFFFFF"/>
+        <w:tabs>
+          <w:tab w:val="left" w:pos="916"/>
+          <w:tab w:val="left" w:pos="1832"/>
+          <w:tab w:val="left" w:pos="2748"/>
+          <w:tab w:val="left" w:pos="3664"/>
+          <w:tab w:val="left" w:pos="4580"/>
+          <w:tab w:val="left" w:pos="5496"/>
+          <w:tab w:val="left" w:pos="6412"/>
+          <w:tab w:val="left" w:pos="7328"/>
+          <w:tab w:val="left" w:pos="8244"/>
+          <w:tab w:val="left" w:pos="9160"/>
+          <w:tab w:val="left" w:pos="10076"/>
+          <w:tab w:val="left" w:pos="10992"/>
+          <w:tab w:val="left" w:pos="11908"/>
+          <w:tab w:val="left" w:pos="12824"/>
+          <w:tab w:val="left" w:pos="13740"/>
+          <w:tab w:val="left" w:pos="14656"/>
+        </w:tabs>
+        <w:wordWrap w:val="0"/>
+        <w:spacing w:after="0" w:line="240" w:lineRule="auto"/>
+        <w:rPr>
+          <w:rFonts w:ascii="var(--jp-code-font-family)" w:eastAsia="Times New Roman" w:hAnsi="var(--jp-code-font-family)" w:cs="Courier New"/>
+          <w:kern w:val="0"/>
+          <w:sz w:val="20"/>
+          <w:szCs w:val="20"/>
+          <w14:ligatures w14:val="none"/>
+        </w:rPr>
+      </w:pPr>
+      <w:r>
+        <w:rPr>
+          <w:rFonts w:ascii="var(--jp-code-font-family)" w:eastAsia="Times New Roman" w:hAnsi="var(--jp-code-font-family)" w:cs="Courier New"/>
+          <w:kern w:val="0"/>
+          <w:sz w:val="20"/>
+          <w:szCs w:val="20"/>
+          <w14:ligatures w14:val="none"/>
+        </w:rPr>
+        <w:t>Best Parameters: {'model__</w:t>
+      </w:r>
+      <w:proofErr w:type="spellStart"/>
+      <w:r>
+        <w:rPr>
+          <w:rFonts w:ascii="var(--jp-code-font-family)" w:eastAsia="Times New Roman" w:hAnsi="var(--jp-code-font-family)" w:cs="Courier New"/>
+          <w:kern w:val="0"/>
+          <w:sz w:val="20"/>
+          <w:szCs w:val="20"/>
+          <w14:ligatures w14:val="none"/>
+        </w:rPr>
+        <w:t>max_depth</w:t>
+      </w:r>
+      <w:proofErr w:type="spellEnd"/>
+      <w:r>
+        <w:rPr>
+          <w:rFonts w:ascii="var(--jp-code-font-family)" w:eastAsia="Times New Roman" w:hAnsi="var(--jp-code-font-family)" w:cs="Courier New"/>
+          <w:kern w:val="0"/>
+          <w:sz w:val="20"/>
+          <w:szCs w:val="20"/>
+          <w14:ligatures w14:val="none"/>
+        </w:rPr>
+        <w:t>': 20, 'model__</w:t>
+      </w:r>
+      <w:proofErr w:type="spellStart"/>
+      <w:r>
+        <w:rPr>
+          <w:rFonts w:ascii="var(--jp-code-font-family)" w:eastAsia="Times New Roman" w:hAnsi="var(--jp-code-font-family)" w:cs="Courier New"/>
+          <w:kern w:val="0"/>
+          <w:sz w:val="20"/>
+          <w:szCs w:val="20"/>
+          <w14:ligatures w14:val="none"/>
+        </w:rPr>
+        <w:t>min_samples_split</w:t>
+      </w:r>
+      <w:proofErr w:type="spellEnd"/>
+      <w:r>
+        <w:rPr>
+          <w:rFonts w:ascii="var(--jp-code-font-family)" w:eastAsia="Times New Roman" w:hAnsi="var(--jp-code-font-family)" w:cs="Courier New"/>
+          <w:kern w:val="0"/>
+          <w:sz w:val="20"/>
+          <w:szCs w:val="20"/>
+          <w14:ligatures w14:val="none"/>
+        </w:rPr>
+        <w:t>': 10, 'model__</w:t>
+      </w:r>
+      <w:proofErr w:type="spellStart"/>
+      <w:r>
+        <w:rPr>
+          <w:rFonts w:ascii="var(--jp-code-font-family)" w:eastAsia="Times New Roman" w:hAnsi="var(--jp-code-font-family)" w:cs="Courier New"/>
+          <w:kern w:val="0"/>
+          <w:sz w:val="20"/>
+          <w:szCs w:val="20"/>
+          <w14:ligatures w14:val="none"/>
+        </w:rPr>
+        <w:t>n_estimators</w:t>
+      </w:r>
+      <w:proofErr w:type="spellEnd"/>
+      <w:r>
+        <w:rPr>
+          <w:rFonts w:ascii="var(--jp-code-font-family)" w:eastAsia="Times New Roman" w:hAnsi="var(--jp-code-font-family)" w:cs="Courier New"/>
+          <w:kern w:val="0"/>
+          <w:sz w:val="20"/>
+          <w:szCs w:val="20"/>
+          <w14:ligatures w14:val="none"/>
+        </w:rPr>
+        <w:t>': 200}</w:t>
+      </w:r>
+    </w:p>
+    <w:p>
+      <w:pPr>
+        <w:shd w:val="clear" w:color="auto" w:fill="FFFFFF"/>
+        <w:tabs>
+          <w:tab w:val="left" w:pos="916"/>
+          <w:tab w:val="left" w:pos="1832"/>
+          <w:tab w:val="left" w:pos="2748"/>
+          <w:tab w:val="left" w:pos="3664"/>
+          <w:tab w:val="left" w:pos="4580"/>
+          <w:tab w:val="left" w:pos="5496"/>
+          <w:tab w:val="left" w:pos="6412"/>
+          <w:tab w:val="left" w:pos="7328"/>
+          <w:tab w:val="left" w:pos="8244"/>
+          <w:tab w:val="left" w:pos="9160"/>
+          <w:tab w:val="left" w:pos="10076"/>
+          <w:tab w:val="left" w:pos="10992"/>
+          <w:tab w:val="left" w:pos="11908"/>
+          <w:tab w:val="left" w:pos="12824"/>
+          <w:tab w:val="left" w:pos="13740"/>
+          <w:tab w:val="left" w:pos="14656"/>
+        </w:tabs>
+        <w:wordWrap w:val="0"/>
+        <w:spacing w:after="0" w:line="240" w:lineRule="auto"/>
+        <w:rPr>
+          <w:rFonts w:ascii="var(--jp-code-font-family)" w:eastAsia="Times New Roman" w:hAnsi="var(--jp-code-font-family)" w:cs="Courier New"/>
+          <w:kern w:val="0"/>
+          <w:sz w:val="20"/>
+          <w:szCs w:val="20"/>
+          <w14:ligatures w14:val="none"/>
+        </w:rPr>
+      </w:pPr>
+      <w:r>
+        <w:rPr>
+          <w:rFonts w:ascii="var(--jp-code-font-family)" w:eastAsia="Times New Roman" w:hAnsi="var(--jp-code-font-family)" w:cs="Courier New"/>
+          <w:kern w:val="0"/>
+          <w:sz w:val="20"/>
+          <w:szCs w:val="20"/>
+          <w14:ligatures w14:val="none"/>
+        </w:rPr>
+        <w:t>Test Accuracy: 0.8720</w:t>
+      </w:r>
+    </w:p>
+    <w:p>
+      <w:pPr>
+        <w:shd w:val="clear" w:color="auto" w:fill="FFFFFF"/>
+        <w:tabs>
+          <w:tab w:val="left" w:pos="916"/>
+          <w:tab w:val="left" w:pos="1832"/>
+          <w:tab w:val="left" w:pos="2748"/>
+          <w:tab w:val="left" w:pos="3664"/>
+          <w:tab w:val="left" w:pos="4580"/>
+          <w:tab w:val="left" w:pos="5496"/>
+          <w:tab w:val="left" w:pos="6412"/>
+          <w:tab w:val="left" w:pos="7328"/>
+          <w:tab w:val="left" w:pos="8244"/>
+          <w:tab w:val="left" w:pos="9160"/>
+          <w:tab w:val="left" w:pos="10076"/>
+          <w:tab w:val="left" w:pos="10992"/>
+          <w:tab w:val="left" w:pos="11908"/>
+          <w:tab w:val="left" w:pos="12824"/>
+          <w:tab w:val="left" w:pos="13740"/>
+          <w:tab w:val="left" w:pos="14656"/>
+        </w:tabs>
+        <w:wordWrap w:val="0"/>
+        <w:spacing w:after="0" w:line="240" w:lineRule="auto"/>
+        <w:rPr>
+          <w:rFonts w:ascii="var(--jp-code-font-family)" w:eastAsia="Times New Roman" w:hAnsi="var(--jp-code-font-family)" w:cs="Courier New"/>
+          <w:kern w:val="0"/>
+          <w:sz w:val="20"/>
+          <w:szCs w:val="20"/>
+          <w14:ligatures w14:val="none"/>
+        </w:rPr>
+      </w:pPr>
+      <w:r>
+        <w:rPr>
+          <w:rFonts w:ascii="var(--jp-code-font-family)" w:eastAsia="Times New Roman" w:hAnsi="var(--jp-code-font-family)" w:cs="Courier New"/>
+          <w:kern w:val="0"/>
+          <w:sz w:val="20"/>
+          <w:szCs w:val="20"/>
+          <w14:ligatures w14:val="none"/>
+        </w:rPr>
+        <w:t>Classification Report:</w:t>
+      </w:r>
+    </w:p>
+    <w:p>
+      <w:pPr>
+        <w:shd w:val="clear" w:color="auto" w:fill="FFFFFF"/>
+        <w:tabs>
+          <w:tab w:val="left" w:pos="916"/>
+          <w:tab w:val="left" w:pos="1832"/>
+          <w:tab w:val="left" w:pos="2748"/>
+          <w:tab w:val="left" w:pos="3664"/>
+          <w:tab w:val="left" w:pos="4580"/>
+          <w:tab w:val="left" w:pos="5496"/>
+          <w:tab w:val="left" w:pos="6412"/>
+          <w:tab w:val="left" w:pos="7328"/>
+          <w:tab w:val="left" w:pos="8244"/>
+          <w:tab w:val="left" w:pos="9160"/>
+          <w:tab w:val="left" w:pos="10076"/>
+          <w:tab w:val="left" w:pos="10992"/>
+          <w:tab w:val="left" w:pos="11908"/>
+          <w:tab w:val="left" w:pos="12824"/>
+          <w:tab w:val="left" w:pos="13740"/>
+          <w:tab w:val="left" w:pos="14656"/>
+        </w:tabs>
+        <w:wordWrap w:val="0"/>
+        <w:spacing w:after="0" w:line="240" w:lineRule="auto"/>
+        <w:rPr>
+          <w:rFonts w:ascii="var(--jp-code-font-family)" w:eastAsia="Times New Roman" w:hAnsi="var(--jp-code-font-family)" w:cs="Courier New"/>
+          <w:kern w:val="0"/>
+          <w:sz w:val="20"/>
+          <w:szCs w:val="20"/>
+          <w14:ligatures w14:val="none"/>
+        </w:rPr>
+      </w:pPr>
+      <w:r>
+        <w:rPr>
+          <w:rFonts w:ascii="var(--jp-code-font-family)" w:eastAsia="Times New Roman" w:hAnsi="var(--jp-code-font-family)" w:cs="Courier New"/>
+          <w:kern w:val="0"/>
+          <w:sz w:val="20"/>
+          <w:szCs w:val="20"/>
+          <w14:ligatures w14:val="none"/>
+        </w:rPr>
+        <w:t xml:space="preserve">              precision    </w:t>
+      </w:r>
+      <w:proofErr w:type="gramStart"/>
+      <w:r>
+        <w:rPr>
+          <w:rFonts w:ascii="var(--jp-code-font-family)" w:eastAsia="Times New Roman" w:hAnsi="var(--jp-code-font-family)" w:cs="Courier New"/>
+          <w:kern w:val="0"/>
+          <w:sz w:val="20"/>
+          <w:szCs w:val="20"/>
+          <w14:ligatures w14:val="none"/>
+        </w:rPr>
+        <w:t>recall  f</w:t>
+      </w:r>
+      <w:proofErr w:type="gramEnd"/>
+      <w:r>
+        <w:rPr>
+          <w:rFonts w:ascii="var(--jp-code-font-family)" w:eastAsia="Times New Roman" w:hAnsi="var(--jp-code-font-family)" w:cs="Courier New"/>
+          <w:kern w:val="0"/>
+          <w:sz w:val="20"/>
+          <w:szCs w:val="20"/>
+          <w14:ligatures w14:val="none"/>
+        </w:rPr>
+        <w:t>1-score   support</w:t>
+      </w:r>
+    </w:p>
+    <w:p>
+      <w:pPr>
+        <w:shd w:val="clear" w:color="auto" w:fill="FFFFFF"/>
+        <w:tabs>
+          <w:tab w:val="left" w:pos="916"/>
+          <w:tab w:val="left" w:pos="1832"/>
+          <w:tab w:val="left" w:pos="2748"/>
+          <w:tab w:val="left" w:pos="3664"/>
+          <w:tab w:val="left" w:pos="4580"/>
+          <w:tab w:val="left" w:pos="5496"/>
+          <w:tab w:val="left" w:pos="6412"/>
+          <w:tab w:val="left" w:pos="7328"/>
+          <w:tab w:val="left" w:pos="8244"/>
+          <w:tab w:val="left" w:pos="9160"/>
+          <w:tab w:val="left" w:pos="10076"/>
+          <w:tab w:val="left" w:pos="10992"/>
+          <w:tab w:val="left" w:pos="11908"/>
+          <w:tab w:val="left" w:pos="12824"/>
+          <w:tab w:val="left" w:pos="13740"/>
+          <w:tab w:val="left" w:pos="14656"/>
+        </w:tabs>
+        <w:wordWrap w:val="0"/>
+        <w:spacing w:after="0" w:line="240" w:lineRule="auto"/>
+        <w:rPr>
+          <w:rFonts w:ascii="var(--jp-code-font-family)" w:eastAsia="Times New Roman" w:hAnsi="var(--jp-code-font-family)" w:cs="Courier New"/>
+          <w:kern w:val="0"/>
+          <w:sz w:val="20"/>
+          <w:szCs w:val="20"/>
+          <w14:ligatures w14:val="none"/>
+        </w:rPr>
+      </w:pPr>
+    </w:p>
+    <w:p>
+      <w:pPr>
+        <w:shd w:val="clear" w:color="auto" w:fill="FFFFFF"/>
+        <w:tabs>
+          <w:tab w:val="left" w:pos="916"/>
+          <w:tab w:val="left" w:pos="1832"/>
+          <w:tab w:val="left" w:pos="2748"/>
+          <w:tab w:val="left" w:pos="3664"/>
+          <w:tab w:val="left" w:pos="4580"/>
+          <w:tab w:val="left" w:pos="5496"/>
+          <w:tab w:val="left" w:pos="6412"/>
+          <w:tab w:val="left" w:pos="7328"/>
+          <w:tab w:val="left" w:pos="8244"/>
+          <w:tab w:val="left" w:pos="9160"/>
+          <w:tab w:val="left" w:pos="10076"/>
+          <w:tab w:val="left" w:pos="10992"/>
+          <w:tab w:val="left" w:pos="11908"/>
+          <w:tab w:val="left" w:pos="12824"/>
+          <w:tab w:val="left" w:pos="13740"/>
+          <w:tab w:val="left" w:pos="14656"/>
+        </w:tabs>
+        <w:wordWrap w:val="0"/>
+        <w:spacing w:after="0" w:line="240" w:lineRule="auto"/>
+        <w:rPr>
+          <w:rFonts w:ascii="var(--jp-code-font-family)" w:eastAsia="Times New Roman" w:hAnsi="var(--jp-code-font-family)" w:cs="Courier New"/>
+          <w:kern w:val="0"/>
+          <w:sz w:val="20"/>
+          <w:szCs w:val="20"/>
+          <w14:ligatures w14:val="none"/>
+        </w:rPr>
+      </w:pPr>
+      <w:r>
+        <w:rPr>
+          <w:rFonts w:ascii="var(--jp-code-font-family)" w:eastAsia="Times New Roman" w:hAnsi="var(--jp-code-font-family)" w:cs="Courier New"/>
+          <w:kern w:val="0"/>
+          <w:sz w:val="20"/>
+          <w:szCs w:val="20"/>
+          <w14:ligatures w14:val="none"/>
+        </w:rPr>
+        <w:t xml:space="preserve">           0       0.89      0.95      0.92      7479</w:t>
+      </w:r>
+    </w:p>
+    <w:p>
+      <w:pPr>
+        <w:shd w:val="clear" w:color="auto" w:fill="FFFFFF"/>
+        <w:tabs>
+          <w:tab w:val="left" w:pos="916"/>
+          <w:tab w:val="left" w:pos="1832"/>
+          <w:tab w:val="left" w:pos="2748"/>
+          <w:tab w:val="left" w:pos="3664"/>
+          <w:tab w:val="left" w:pos="4580"/>
+          <w:tab w:val="left" w:pos="5496"/>
+          <w:tab w:val="left" w:pos="6412"/>
+          <w:tab w:val="left" w:pos="7328"/>
+          <w:tab w:val="left" w:pos="8244"/>
+          <w:tab w:val="left" w:pos="9160"/>
+          <w:tab w:val="left" w:pos="10076"/>
+          <w:tab w:val="left" w:pos="10992"/>
+          <w:tab w:val="left" w:pos="11908"/>
+          <w:tab w:val="left" w:pos="12824"/>
+          <w:tab w:val="left" w:pos="13740"/>
+          <w:tab w:val="left" w:pos="14656"/>
+        </w:tabs>
+        <w:wordWrap w:val="0"/>
+        <w:spacing w:after="0" w:line="240" w:lineRule="auto"/>
+        <w:rPr>
+          <w:rFonts w:ascii="var(--jp-code-font-family)" w:eastAsia="Times New Roman" w:hAnsi="var(--jp-code-font-family)" w:cs="Courier New"/>
+          <w:kern w:val="0"/>
+          <w:sz w:val="20"/>
+          <w:szCs w:val="20"/>
+          <w14:ligatures w14:val="none"/>
+        </w:rPr>
+      </w:pPr>
+      <w:r>
+        <w:rPr>
+          <w:rFonts w:ascii="var(--jp-code-font-family)" w:eastAsia="Times New Roman" w:hAnsi="var(--jp-code-font-family)" w:cs="Courier New"/>
+          <w:kern w:val="0"/>
+          <w:sz w:val="20"/>
+          <w:szCs w:val="20"/>
+          <w14:ligatures w14:val="none"/>
+        </w:rPr>
+        <w:t xml:space="preserve">           1       0.78      0.63      0.70      2290</w:t>
+      </w:r>
+    </w:p>
+    <w:p>
+      <w:pPr>
+        <w:shd w:val="clear" w:color="auto" w:fill="FFFFFF"/>
+        <w:tabs>
+          <w:tab w:val="left" w:pos="916"/>
+          <w:tab w:val="left" w:pos="1832"/>
+          <w:tab w:val="left" w:pos="2748"/>
+          <w:tab w:val="left" w:pos="3664"/>
+          <w:tab w:val="left" w:pos="4580"/>
+          <w:tab w:val="left" w:pos="5496"/>
+          <w:tab w:val="left" w:pos="6412"/>
+          <w:tab w:val="left" w:pos="7328"/>
+          <w:tab w:val="left" w:pos="8244"/>
+          <w:tab w:val="left" w:pos="9160"/>
+          <w:tab w:val="left" w:pos="10076"/>
+          <w:tab w:val="left" w:pos="10992"/>
+          <w:tab w:val="left" w:pos="11908"/>
+          <w:tab w:val="left" w:pos="12824"/>
+          <w:tab w:val="left" w:pos="13740"/>
+          <w:tab w:val="left" w:pos="14656"/>
+        </w:tabs>
+        <w:wordWrap w:val="0"/>
+        <w:spacing w:after="0" w:line="240" w:lineRule="auto"/>
+        <w:rPr>
+          <w:rFonts w:ascii="var(--jp-code-font-family)" w:eastAsia="Times New Roman" w:hAnsi="var(--jp-code-font-family)" w:cs="Courier New"/>
+          <w:kern w:val="0"/>
+          <w:sz w:val="20"/>
+          <w:szCs w:val="20"/>
+          <w14:ligatures w14:val="none"/>
+        </w:rPr>
+      </w:pPr>
+    </w:p>
+    <w:p>
+      <w:pPr>
+        <w:shd w:val="clear" w:color="auto" w:fill="FFFFFF"/>
+        <w:tabs>
+          <w:tab w:val="left" w:pos="916"/>
+          <w:tab w:val="left" w:pos="1832"/>
+          <w:tab w:val="left" w:pos="2748"/>
+          <w:tab w:val="left" w:pos="3664"/>
+          <w:tab w:val="left" w:pos="4580"/>
+          <w:tab w:val="left" w:pos="5496"/>
+          <w:tab w:val="left" w:pos="6412"/>
+          <w:tab w:val="left" w:pos="7328"/>
+          <w:tab w:val="left" w:pos="8244"/>
+          <w:tab w:val="left" w:pos="9160"/>
+          <w:tab w:val="left" w:pos="10076"/>
+          <w:tab w:val="left" w:pos="10992"/>
+          <w:tab w:val="left" w:pos="11908"/>
+          <w:tab w:val="left" w:pos="12824"/>
+          <w:tab w:val="left" w:pos="13740"/>
+          <w:tab w:val="left" w:pos="14656"/>
+        </w:tabs>
+        <w:wordWrap w:val="0"/>
+        <w:spacing w:after="0" w:line="240" w:lineRule="auto"/>
+        <w:rPr>
+          <w:rFonts w:ascii="var(--jp-code-font-family)" w:eastAsia="Times New Roman" w:hAnsi="var(--jp-code-font-family)" w:cs="Courier New"/>
+          <w:kern w:val="0"/>
+          <w:sz w:val="20"/>
+          <w:szCs w:val="20"/>
+          <w14:ligatures w14:val="none"/>
+        </w:rPr>
+      </w:pPr>
+      <w:r>
+        <w:rPr>
+          <w:rFonts w:ascii="var(--jp-code-font-family)" w:eastAsia="Times New Roman" w:hAnsi="var(--jp-code-font-family)" w:cs="Courier New"/>
+          <w:kern w:val="0"/>
+          <w:sz w:val="20"/>
+          <w:szCs w:val="20"/>
+          <w14:ligatures w14:val="none"/>
+        </w:rPr>
+        <w:t xml:space="preserve">    accuracy                           0.87      9769</w:t>
+      </w:r>
+    </w:p>
+    <w:p>
+      <w:pPr>
+        <w:shd w:val="clear" w:color="auto" w:fill="FFFFFF"/>
+        <w:tabs>
+          <w:tab w:val="left" w:pos="916"/>
+          <w:tab w:val="left" w:pos="1832"/>
+          <w:tab w:val="left" w:pos="2748"/>
+          <w:tab w:val="left" w:pos="3664"/>
+          <w:tab w:val="left" w:pos="4580"/>
+          <w:tab w:val="left" w:pos="5496"/>
+          <w:tab w:val="left" w:pos="6412"/>
+          <w:tab w:val="left" w:pos="7328"/>
+          <w:tab w:val="left" w:pos="8244"/>
+          <w:tab w:val="left" w:pos="9160"/>
+          <w:tab w:val="left" w:pos="10076"/>
+          <w:tab w:val="left" w:pos="10992"/>
+          <w:tab w:val="left" w:pos="11908"/>
+          <w:tab w:val="left" w:pos="12824"/>
+          <w:tab w:val="left" w:pos="13740"/>
+          <w:tab w:val="left" w:pos="14656"/>
+        </w:tabs>
+        <w:wordWrap w:val="0"/>
+        <w:spacing w:after="0" w:line="240" w:lineRule="auto"/>
+        <w:rPr>
+          <w:rFonts w:ascii="var(--jp-code-font-family)" w:eastAsia="Times New Roman" w:hAnsi="var(--jp-code-font-family)" w:cs="Courier New"/>
+          <w:kern w:val="0"/>
+          <w:sz w:val="20"/>
+          <w:szCs w:val="20"/>
+          <w14:ligatures w14:val="none"/>
+        </w:rPr>
+      </w:pPr>
+      <w:r>
+        <w:rPr>
+          <w:rFonts w:ascii="var(--jp-code-font-family)" w:eastAsia="Times New Roman" w:hAnsi="var(--jp-code-font-family)" w:cs="Courier New"/>
+          <w:kern w:val="0"/>
+          <w:sz w:val="20"/>
+          <w:szCs w:val="20"/>
+          <w14:ligatures w14:val="none"/>
+        </w:rPr>
+        <w:t xml:space="preserve">   macro avg       0.84      0.79      0.81      9769</w:t>
+      </w:r>
+    </w:p>
+    <w:p>
+      <w:pPr>
+        <w:shd w:val="clear" w:color="auto" w:fill="FFFFFF"/>
+        <w:tabs>
+          <w:tab w:val="left" w:pos="916"/>
+          <w:tab w:val="left" w:pos="1832"/>
+          <w:tab w:val="left" w:pos="2748"/>
+          <w:tab w:val="left" w:pos="3664"/>
+          <w:tab w:val="left" w:pos="4580"/>
+          <w:tab w:val="left" w:pos="5496"/>
+          <w:tab w:val="left" w:pos="6412"/>
+          <w:tab w:val="left" w:pos="7328"/>
+          <w:tab w:val="left" w:pos="8244"/>
+          <w:tab w:val="left" w:pos="9160"/>
+          <w:tab w:val="left" w:pos="10076"/>
+          <w:tab w:val="left" w:pos="10992"/>
+          <w:tab w:val="left" w:pos="11908"/>
+          <w:tab w:val="left" w:pos="12824"/>
+          <w:tab w:val="left" w:pos="13740"/>
+          <w:tab w:val="left" w:pos="14656"/>
+        </w:tabs>
+        <w:wordWrap w:val="0"/>
+        <w:spacing w:after="0" w:line="240" w:lineRule="auto"/>
+        <w:rPr>
+          <w:rFonts w:ascii="var(--jp-code-font-family)" w:eastAsia="Times New Roman" w:hAnsi="var(--jp-code-font-family)" w:cs="Courier New"/>
+          <w:kern w:val="0"/>
+          <w:sz w:val="20"/>
+          <w:szCs w:val="20"/>
+          <w14:ligatures w14:val="none"/>
+        </w:rPr>
+      </w:pPr>
+      <w:r>
+        <w:rPr>
+          <w:rFonts w:ascii="var(--jp-code-font-family)" w:eastAsia="Times New Roman" w:hAnsi="var(--jp-code-font-family)" w:cs="Courier New"/>
+          <w:kern w:val="0"/>
+          <w:sz w:val="20"/>
+          <w:szCs w:val="20"/>
+          <w14:ligatures w14:val="none"/>
+        </w:rPr>
+        <w:t>weighted avg       0.87      0.87      0.87      9769</w:t>
+      </w:r>
+    </w:p>
+    <w:p/>
+    <w:p>
+      <w:pPr>
+        <w:shd w:val="clear" w:color="auto" w:fill="FFFFFF"/>
+        <w:tabs>
+          <w:tab w:val="left" w:pos="916"/>
+          <w:tab w:val="left" w:pos="1832"/>
+          <w:tab w:val="left" w:pos="2748"/>
+          <w:tab w:val="left" w:pos="3664"/>
+          <w:tab w:val="left" w:pos="4580"/>
+          <w:tab w:val="left" w:pos="5496"/>
+          <w:tab w:val="left" w:pos="6412"/>
+          <w:tab w:val="left" w:pos="7328"/>
+          <w:tab w:val="left" w:pos="8244"/>
+          <w:tab w:val="left" w:pos="9160"/>
+          <w:tab w:val="left" w:pos="10076"/>
+          <w:tab w:val="left" w:pos="10992"/>
+          <w:tab w:val="left" w:pos="11908"/>
+          <w:tab w:val="left" w:pos="12824"/>
+          <w:tab w:val="left" w:pos="13740"/>
+          <w:tab w:val="left" w:pos="14656"/>
+        </w:tabs>
+        <w:wordWrap w:val="0"/>
+        <w:spacing w:after="0" w:line="240" w:lineRule="auto"/>
+        <w:rPr>
+          <w:rFonts w:ascii="var(--jp-code-font-family)" w:eastAsia="Times New Roman" w:hAnsi="var(--jp-code-font-family)" w:cs="Courier New"/>
+          <w:kern w:val="0"/>
+          <w:sz w:val="20"/>
+          <w:szCs w:val="20"/>
+          <w14:ligatures w14:val="none"/>
+        </w:rPr>
+      </w:pPr>
+      <w:r>
+        <w:rPr>
+          <w:rFonts w:ascii="var(--jp-code-font-family)" w:eastAsia="Times New Roman" w:hAnsi="var(--jp-code-font-family)" w:cs="Courier New"/>
+          <w:kern w:val="0"/>
+          <w:sz w:val="20"/>
+          <w:szCs w:val="20"/>
+          <w14:ligatures w14:val="none"/>
+        </w:rPr>
+        <w:t>====================</w:t>
+      </w:r>
+    </w:p>
+    <w:p>
+      <w:pPr>
+        <w:shd w:val="clear" w:color="auto" w:fill="FFFFFF"/>
+        <w:tabs>
+          <w:tab w:val="left" w:pos="916"/>
+          <w:tab w:val="left" w:pos="1832"/>
+          <w:tab w:val="left" w:pos="2748"/>
+          <w:tab w:val="left" w:pos="3664"/>
+          <w:tab w:val="left" w:pos="4580"/>
+          <w:tab w:val="left" w:pos="5496"/>
+          <w:tab w:val="left" w:pos="6412"/>
+          <w:tab w:val="left" w:pos="7328"/>
+          <w:tab w:val="left" w:pos="8244"/>
+          <w:tab w:val="left" w:pos="9160"/>
+          <w:tab w:val="left" w:pos="10076"/>
+          <w:tab w:val="left" w:pos="10992"/>
+          <w:tab w:val="left" w:pos="11908"/>
+          <w:tab w:val="left" w:pos="12824"/>
+          <w:tab w:val="left" w:pos="13740"/>
+          <w:tab w:val="left" w:pos="14656"/>
+        </w:tabs>
+        <w:wordWrap w:val="0"/>
+        <w:spacing w:after="0" w:line="240" w:lineRule="auto"/>
+        <w:rPr>
+          <w:rFonts w:ascii="var(--jp-code-font-family)" w:eastAsia="Times New Roman" w:hAnsi="var(--jp-code-font-family)" w:cs="Courier New"/>
+          <w:kern w:val="0"/>
+          <w:sz w:val="20"/>
+          <w:szCs w:val="20"/>
+          <w14:ligatures w14:val="none"/>
+        </w:rPr>
+      </w:pPr>
+      <w:r>
+        <w:rPr>
+          <w:rFonts w:ascii="var(--jp-code-font-family)" w:eastAsia="Times New Roman" w:hAnsi="var(--jp-code-font-family)" w:cs="Courier New"/>
+          <w:kern w:val="0"/>
+          <w:sz w:val="20"/>
+          <w:szCs w:val="20"/>
+          <w14:ligatures w14:val="none"/>
+        </w:rPr>
+        <w:t>Gradient Boosting</w:t>
+      </w:r>
+    </w:p>
+    <w:p>
+      <w:pPr>
+        <w:shd w:val="clear" w:color="auto" w:fill="FFFFFF"/>
+        <w:tabs>
+          <w:tab w:val="left" w:pos="916"/>
+          <w:tab w:val="left" w:pos="1832"/>
+          <w:tab w:val="left" w:pos="2748"/>
+          <w:tab w:val="left" w:pos="3664"/>
+          <w:tab w:val="left" w:pos="4580"/>
+          <w:tab w:val="left" w:pos="5496"/>
+          <w:tab w:val="left" w:pos="6412"/>
+          <w:tab w:val="left" w:pos="7328"/>
+          <w:tab w:val="left" w:pos="8244"/>
+          <w:tab w:val="left" w:pos="9160"/>
+          <w:tab w:val="left" w:pos="10076"/>
+          <w:tab w:val="left" w:pos="10992"/>
+          <w:tab w:val="left" w:pos="11908"/>
+          <w:tab w:val="left" w:pos="12824"/>
+          <w:tab w:val="left" w:pos="13740"/>
+          <w:tab w:val="left" w:pos="14656"/>
+        </w:tabs>
+        <w:wordWrap w:val="0"/>
+        <w:spacing w:after="0" w:line="240" w:lineRule="auto"/>
+        <w:rPr>
+          <w:rFonts w:ascii="var(--jp-code-font-family)" w:eastAsia="Times New Roman" w:hAnsi="var(--jp-code-font-family)" w:cs="Courier New"/>
+          <w:kern w:val="0"/>
+          <w:sz w:val="20"/>
+          <w:szCs w:val="20"/>
+          <w14:ligatures w14:val="none"/>
+        </w:rPr>
+      </w:pPr>
+      <w:r>
+        <w:rPr>
+          <w:rFonts w:ascii="var(--jp-code-font-family)" w:eastAsia="Times New Roman" w:hAnsi="var(--jp-code-font-family)" w:cs="Courier New"/>
+          <w:kern w:val="0"/>
+          <w:sz w:val="20"/>
+          <w:szCs w:val="20"/>
+          <w14:ligatures w14:val="none"/>
+        </w:rPr>
+        <w:t>====================</w:t>
+      </w:r>
+    </w:p>
+    <w:p>
+      <w:pPr>
+        <w:shd w:val="clear" w:color="auto" w:fill="FFFFFF"/>
+        <w:tabs>
+          <w:tab w:val="left" w:pos="916"/>
+          <w:tab w:val="left" w:pos="1832"/>
+          <w:tab w:val="left" w:pos="2748"/>
+          <w:tab w:val="left" w:pos="3664"/>
+          <w:tab w:val="left" w:pos="4580"/>
+          <w:tab w:val="left" w:pos="5496"/>
+          <w:tab w:val="left" w:pos="6412"/>
+          <w:tab w:val="left" w:pos="7328"/>
+          <w:tab w:val="left" w:pos="8244"/>
+          <w:tab w:val="left" w:pos="9160"/>
+          <w:tab w:val="left" w:pos="10076"/>
+          <w:tab w:val="left" w:pos="10992"/>
+          <w:tab w:val="left" w:pos="11908"/>
+          <w:tab w:val="left" w:pos="12824"/>
+          <w:tab w:val="left" w:pos="13740"/>
+          <w:tab w:val="left" w:pos="14656"/>
+        </w:tabs>
+        <w:wordWrap w:val="0"/>
+        <w:spacing w:after="0" w:line="240" w:lineRule="auto"/>
+        <w:rPr>
+          <w:rFonts w:ascii="var(--jp-code-font-family)" w:eastAsia="Times New Roman" w:hAnsi="var(--jp-code-font-family)" w:cs="Courier New"/>
+          <w:kern w:val="0"/>
+          <w:sz w:val="20"/>
+          <w:szCs w:val="20"/>
+          <w14:ligatures w14:val="none"/>
+        </w:rPr>
+      </w:pPr>
+      <w:r>
+        <w:rPr>
+          <w:rFonts w:ascii="var(--jp-code-font-family)" w:eastAsia="Times New Roman" w:hAnsi="var(--jp-code-font-family)" w:cs="Courier New"/>
+          <w:kern w:val="0"/>
+          <w:sz w:val="20"/>
+          <w:szCs w:val="20"/>
+          <w14:ligatures w14:val="none"/>
+        </w:rPr>
+        <w:t>Best Parameters: {'model__</w:t>
+      </w:r>
+      <w:proofErr w:type="spellStart"/>
+      <w:r>
+        <w:rPr>
+          <w:rFonts w:ascii="var(--jp-code-font-family)" w:eastAsia="Times New Roman" w:hAnsi="var(--jp-code-font-family)" w:cs="Courier New"/>
+          <w:kern w:val="0"/>
+          <w:sz w:val="20"/>
+          <w:szCs w:val="20"/>
+          <w14:ligatures w14:val="none"/>
+        </w:rPr>
+        <w:t>learning_rate</w:t>
+      </w:r>
+      <w:proofErr w:type="spellEnd"/>
+      <w:r>
+        <w:rPr>
+          <w:rFonts w:ascii="var(--jp-code-font-family)" w:eastAsia="Times New Roman" w:hAnsi="var(--jp-code-font-family)" w:cs="Courier New"/>
+          <w:kern w:val="0"/>
+          <w:sz w:val="20"/>
+          <w:szCs w:val="20"/>
+          <w14:ligatures w14:val="none"/>
+        </w:rPr>
+        <w:t>': 0.1, 'model__</w:t>
+      </w:r>
+      <w:proofErr w:type="spellStart"/>
+      <w:r>
+        <w:rPr>
+          <w:rFonts w:ascii="var(--jp-code-font-family)" w:eastAsia="Times New Roman" w:hAnsi="var(--jp-code-font-family)" w:cs="Courier New"/>
+          <w:kern w:val="0"/>
+          <w:sz w:val="20"/>
+          <w:szCs w:val="20"/>
+          <w14:ligatures w14:val="none"/>
+        </w:rPr>
+        <w:t>max_depth</w:t>
+      </w:r>
+      <w:proofErr w:type="spellEnd"/>
+      <w:r>
+        <w:rPr>
+          <w:rFonts w:ascii="var(--jp-code-font-family)" w:eastAsia="Times New Roman" w:hAnsi="var(--jp-code-font-family)" w:cs="Courier New"/>
+          <w:kern w:val="0"/>
+          <w:sz w:val="20"/>
+          <w:szCs w:val="20"/>
+          <w14:ligatures w14:val="none"/>
+        </w:rPr>
+        <w:t>': 5, 'model__</w:t>
+      </w:r>
+      <w:proofErr w:type="spellStart"/>
+      <w:r>
+        <w:rPr>
+          <w:rFonts w:ascii="var(--jp-code-font-family)" w:eastAsia="Times New Roman" w:hAnsi="var(--jp-code-font-family)" w:cs="Courier New"/>
+          <w:kern w:val="0"/>
+          <w:sz w:val="20"/>
+          <w:szCs w:val="20"/>
+          <w14:ligatures w14:val="none"/>
+        </w:rPr>
+        <w:t>n_estimators</w:t>
+      </w:r>
+      <w:proofErr w:type="spellEnd"/>
+      <w:r>
+        <w:rPr>
+          <w:rFonts w:ascii="var(--jp-code-font-family)" w:eastAsia="Times New Roman" w:hAnsi="var(--jp-code-font-family)" w:cs="Courier New"/>
+          <w:kern w:val="0"/>
+          <w:sz w:val="20"/>
+          <w:szCs w:val="20"/>
+          <w14:ligatures w14:val="none"/>
+        </w:rPr>
+        <w:t>': 200}</w:t>
+      </w:r>
+    </w:p>
+    <w:p>
+      <w:pPr>
+        <w:shd w:val="clear" w:color="auto" w:fill="FFFFFF"/>
+        <w:tabs>
+          <w:tab w:val="left" w:pos="916"/>
+          <w:tab w:val="left" w:pos="1832"/>
+          <w:tab w:val="left" w:pos="2748"/>
+          <w:tab w:val="left" w:pos="3664"/>
+          <w:tab w:val="left" w:pos="4580"/>
+          <w:tab w:val="left" w:pos="5496"/>
+          <w:tab w:val="left" w:pos="6412"/>
+          <w:tab w:val="left" w:pos="7328"/>
+          <w:tab w:val="left" w:pos="8244"/>
+          <w:tab w:val="left" w:pos="9160"/>
+          <w:tab w:val="left" w:pos="10076"/>
+          <w:tab w:val="left" w:pos="10992"/>
+          <w:tab w:val="left" w:pos="11908"/>
+          <w:tab w:val="left" w:pos="12824"/>
+          <w:tab w:val="left" w:pos="13740"/>
+          <w:tab w:val="left" w:pos="14656"/>
+        </w:tabs>
+        <w:wordWrap w:val="0"/>
+        <w:spacing w:after="0" w:line="240" w:lineRule="auto"/>
+        <w:rPr>
+          <w:rFonts w:ascii="var(--jp-code-font-family)" w:eastAsia="Times New Roman" w:hAnsi="var(--jp-code-font-family)" w:cs="Courier New"/>
+          <w:kern w:val="0"/>
+          <w:sz w:val="20"/>
+          <w:szCs w:val="20"/>
+          <w14:ligatures w14:val="none"/>
+        </w:rPr>
+      </w:pPr>
+      <w:r>
+        <w:rPr>
+          <w:rFonts w:ascii="var(--jp-code-font-family)" w:eastAsia="Times New Roman" w:hAnsi="var(--jp-code-font-family)" w:cs="Courier New"/>
+          <w:kern w:val="0"/>
+          <w:sz w:val="20"/>
+          <w:szCs w:val="20"/>
+          <w14:ligatures w14:val="none"/>
+        </w:rPr>
+        <w:t>Test Accuracy: 0.8795</w:t>
+      </w:r>
+    </w:p>
+    <w:p>
+      <w:pPr>
+        <w:shd w:val="clear" w:color="auto" w:fill="FFFFFF"/>
+        <w:tabs>
+          <w:tab w:val="left" w:pos="916"/>
+          <w:tab w:val="left" w:pos="1832"/>
+          <w:tab w:val="left" w:pos="2748"/>
+          <w:tab w:val="left" w:pos="3664"/>
+          <w:tab w:val="left" w:pos="4580"/>
+          <w:tab w:val="left" w:pos="5496"/>
+          <w:tab w:val="left" w:pos="6412"/>
+          <w:tab w:val="left" w:pos="7328"/>
+          <w:tab w:val="left" w:pos="8244"/>
+          <w:tab w:val="left" w:pos="9160"/>
+          <w:tab w:val="left" w:pos="10076"/>
+          <w:tab w:val="left" w:pos="10992"/>
+          <w:tab w:val="left" w:pos="11908"/>
+          <w:tab w:val="left" w:pos="12824"/>
+          <w:tab w:val="left" w:pos="13740"/>
+          <w:tab w:val="left" w:pos="14656"/>
+        </w:tabs>
+        <w:wordWrap w:val="0"/>
+        <w:spacing w:after="0" w:line="240" w:lineRule="auto"/>
+        <w:rPr>
+          <w:rFonts w:ascii="var(--jp-code-font-family)" w:eastAsia="Times New Roman" w:hAnsi="var(--jp-code-font-family)" w:cs="Courier New"/>
+          <w:kern w:val="0"/>
+          <w:sz w:val="20"/>
+          <w:szCs w:val="20"/>
+          <w14:ligatures w14:val="none"/>
+        </w:rPr>
+      </w:pPr>
+      <w:r>
+        <w:rPr>
+          <w:rFonts w:ascii="var(--jp-code-font-family)" w:eastAsia="Times New Roman" w:hAnsi="var(--jp-code-font-family)" w:cs="Courier New"/>
+          <w:kern w:val="0"/>
+          <w:sz w:val="20"/>
+          <w:szCs w:val="20"/>
+          <w14:ligatures w14:val="none"/>
+        </w:rPr>
+        <w:t>Classification Report:</w:t>
+      </w:r>
+    </w:p>
+    <w:p>
+      <w:pPr>
+        <w:shd w:val="clear" w:color="auto" w:fill="FFFFFF"/>
+        <w:tabs>
+          <w:tab w:val="left" w:pos="916"/>
+          <w:tab w:val="left" w:pos="1832"/>
+          <w:tab w:val="left" w:pos="2748"/>
+          <w:tab w:val="left" w:pos="3664"/>
+          <w:tab w:val="left" w:pos="4580"/>
+          <w:tab w:val="left" w:pos="5496"/>
+          <w:tab w:val="left" w:pos="6412"/>
+          <w:tab w:val="left" w:pos="7328"/>
+          <w:tab w:val="left" w:pos="8244"/>
+          <w:tab w:val="left" w:pos="9160"/>
+          <w:tab w:val="left" w:pos="10076"/>
+          <w:tab w:val="left" w:pos="10992"/>
+          <w:tab w:val="left" w:pos="11908"/>
+          <w:tab w:val="left" w:pos="12824"/>
+          <w:tab w:val="left" w:pos="13740"/>
+          <w:tab w:val="left" w:pos="14656"/>
+        </w:tabs>
+        <w:wordWrap w:val="0"/>
+        <w:spacing w:after="0" w:line="240" w:lineRule="auto"/>
+        <w:rPr>
+          <w:rFonts w:ascii="var(--jp-code-font-family)" w:eastAsia="Times New Roman" w:hAnsi="var(--jp-code-font-family)" w:cs="Courier New"/>
+          <w:kern w:val="0"/>
+          <w:sz w:val="20"/>
+          <w:szCs w:val="20"/>
+          <w14:ligatures w14:val="none"/>
+        </w:rPr>
+      </w:pPr>
+      <w:r>
+        <w:rPr>
+          <w:rFonts w:ascii="var(--jp-code-font-family)" w:eastAsia="Times New Roman" w:hAnsi="var(--jp-code-font-family)" w:cs="Courier New"/>
+          <w:kern w:val="0"/>
+          <w:sz w:val="20"/>
+          <w:szCs w:val="20"/>
+          <w14:ligatures w14:val="none"/>
+        </w:rPr>
+        <w:t xml:space="preserve">              precision    </w:t>
+      </w:r>
+      <w:proofErr w:type="gramStart"/>
+      <w:r>
+        <w:rPr>
+          <w:rFonts w:ascii="var(--jp-code-font-family)" w:eastAsia="Times New Roman" w:hAnsi="var(--jp-code-font-family)" w:cs="Courier New"/>
+          <w:kern w:val="0"/>
+          <w:sz w:val="20"/>
+          <w:szCs w:val="20"/>
+          <w14:ligatures w14:val="none"/>
+        </w:rPr>
+        <w:t>recall  f</w:t>
+      </w:r>
+      <w:proofErr w:type="gramEnd"/>
+      <w:r>
+        <w:rPr>
+          <w:rFonts w:ascii="var(--jp-code-font-family)" w:eastAsia="Times New Roman" w:hAnsi="var(--jp-code-font-family)" w:cs="Courier New"/>
+          <w:kern w:val="0"/>
+          <w:sz w:val="20"/>
+          <w:szCs w:val="20"/>
+          <w14:ligatures w14:val="none"/>
+        </w:rPr>
+        <w:t>1-score   support</w:t>
+      </w:r>
+    </w:p>
+    <w:p>
+      <w:pPr>
+        <w:shd w:val="clear" w:color="auto" w:fill="FFFFFF"/>
+        <w:tabs>
+          <w:tab w:val="left" w:pos="916"/>
+          <w:tab w:val="left" w:pos="1832"/>
+          <w:tab w:val="left" w:pos="2748"/>
+          <w:tab w:val="left" w:pos="3664"/>
+          <w:tab w:val="left" w:pos="4580"/>
+          <w:tab w:val="left" w:pos="5496"/>
+          <w:tab w:val="left" w:pos="6412"/>
+          <w:tab w:val="left" w:pos="7328"/>
+          <w:tab w:val="left" w:pos="8244"/>
+          <w:tab w:val="left" w:pos="9160"/>
+          <w:tab w:val="left" w:pos="10076"/>
+          <w:tab w:val="left" w:pos="10992"/>
+          <w:tab w:val="left" w:pos="11908"/>
+          <w:tab w:val="left" w:pos="12824"/>
+          <w:tab w:val="left" w:pos="13740"/>
+          <w:tab w:val="left" w:pos="14656"/>
+        </w:tabs>
+        <w:wordWrap w:val="0"/>
+        <w:spacing w:after="0" w:line="240" w:lineRule="auto"/>
+        <w:rPr>
+          <w:rFonts w:ascii="var(--jp-code-font-family)" w:eastAsia="Times New Roman" w:hAnsi="var(--jp-code-font-family)" w:cs="Courier New"/>
+          <w:kern w:val="0"/>
+          <w:sz w:val="20"/>
+          <w:szCs w:val="20"/>
+          <w14:ligatures w14:val="none"/>
+        </w:rPr>
+      </w:pPr>
+    </w:p>
+    <w:p>
+      <w:pPr>
+        <w:shd w:val="clear" w:color="auto" w:fill="FFFFFF"/>
+        <w:tabs>
+          <w:tab w:val="left" w:pos="916"/>
+          <w:tab w:val="left" w:pos="1832"/>
+          <w:tab w:val="left" w:pos="2748"/>
+          <w:tab w:val="left" w:pos="3664"/>
+          <w:tab w:val="left" w:pos="4580"/>
+          <w:tab w:val="left" w:pos="5496"/>
+          <w:tab w:val="left" w:pos="6412"/>
+          <w:tab w:val="left" w:pos="7328"/>
+          <w:tab w:val="left" w:pos="8244"/>
+          <w:tab w:val="left" w:pos="9160"/>
+          <w:tab w:val="left" w:pos="10076"/>
+          <w:tab w:val="left" w:pos="10992"/>
+          <w:tab w:val="left" w:pos="11908"/>
+          <w:tab w:val="left" w:pos="12824"/>
+          <w:tab w:val="left" w:pos="13740"/>
+          <w:tab w:val="left" w:pos="14656"/>
+        </w:tabs>
+        <w:wordWrap w:val="0"/>
+        <w:spacing w:after="0" w:line="240" w:lineRule="auto"/>
+        <w:rPr>
+          <w:rFonts w:ascii="var(--jp-code-font-family)" w:eastAsia="Times New Roman" w:hAnsi="var(--jp-code-font-family)" w:cs="Courier New"/>
+          <w:kern w:val="0"/>
+          <w:sz w:val="20"/>
+          <w:szCs w:val="20"/>
+          <w14:ligatures w14:val="none"/>
+        </w:rPr>
+      </w:pPr>
+      <w:r>
+        <w:rPr>
+          <w:rFonts w:ascii="var(--jp-code-font-family)" w:eastAsia="Times New Roman" w:hAnsi="var(--jp-code-font-family)" w:cs="Courier New"/>
+          <w:kern w:val="0"/>
+          <w:sz w:val="20"/>
+          <w:szCs w:val="20"/>
+          <w14:ligatures w14:val="none"/>
+        </w:rPr>
+        <w:t xml:space="preserve">           0       0.90      0.94      0.92      7479</w:t>
+      </w:r>
+    </w:p>
+    <w:p>
+      <w:pPr>
+        <w:shd w:val="clear" w:color="auto" w:fill="FFFFFF"/>
+        <w:tabs>
+          <w:tab w:val="left" w:pos="916"/>
+          <w:tab w:val="left" w:pos="1832"/>
+          <w:tab w:val="left" w:pos="2748"/>
+          <w:tab w:val="left" w:pos="3664"/>
+          <w:tab w:val="left" w:pos="4580"/>
+          <w:tab w:val="left" w:pos="5496"/>
+          <w:tab w:val="left" w:pos="6412"/>
+          <w:tab w:val="left" w:pos="7328"/>
+          <w:tab w:val="left" w:pos="8244"/>
+          <w:tab w:val="left" w:pos="9160"/>
+          <w:tab w:val="left" w:pos="10076"/>
+          <w:tab w:val="left" w:pos="10992"/>
+          <w:tab w:val="left" w:pos="11908"/>
+          <w:tab w:val="left" w:pos="12824"/>
+          <w:tab w:val="left" w:pos="13740"/>
+          <w:tab w:val="left" w:pos="14656"/>
+        </w:tabs>
+        <w:wordWrap w:val="0"/>
+        <w:spacing w:after="0" w:line="240" w:lineRule="auto"/>
+        <w:rPr>
+          <w:rFonts w:ascii="var(--jp-code-font-family)" w:eastAsia="Times New Roman" w:hAnsi="var(--jp-code-font-family)" w:cs="Courier New"/>
+          <w:kern w:val="0"/>
+          <w:sz w:val="20"/>
+          <w:szCs w:val="20"/>
+          <w14:ligatures w14:val="none"/>
+        </w:rPr>
+      </w:pPr>
+      <w:r>
+        <w:rPr>
+          <w:rFonts w:ascii="var(--jp-code-font-family)" w:eastAsia="Times New Roman" w:hAnsi="var(--jp-code-font-family)" w:cs="Courier New"/>
+          <w:kern w:val="0"/>
+          <w:sz w:val="20"/>
+          <w:szCs w:val="20"/>
+          <w14:ligatures w14:val="none"/>
+        </w:rPr>
+        <w:t xml:space="preserve">           1       0.78      0.67      0.72      2290</w:t>
+      </w:r>
+    </w:p>
+    <w:p>
+      <w:pPr>
+        <w:shd w:val="clear" w:color="auto" w:fill="FFFFFF"/>
+        <w:tabs>
+          <w:tab w:val="left" w:pos="916"/>
+          <w:tab w:val="left" w:pos="1832"/>
+          <w:tab w:val="left" w:pos="2748"/>
+          <w:tab w:val="left" w:pos="3664"/>
+          <w:tab w:val="left" w:pos="4580"/>
+          <w:tab w:val="left" w:pos="5496"/>
+          <w:tab w:val="left" w:pos="6412"/>
+          <w:tab w:val="left" w:pos="7328"/>
+          <w:tab w:val="left" w:pos="8244"/>
+          <w:tab w:val="left" w:pos="9160"/>
+          <w:tab w:val="left" w:pos="10076"/>
+          <w:tab w:val="left" w:pos="10992"/>
+          <w:tab w:val="left" w:pos="11908"/>
+          <w:tab w:val="left" w:pos="12824"/>
+          <w:tab w:val="left" w:pos="13740"/>
+          <w:tab w:val="left" w:pos="14656"/>
+        </w:tabs>
+        <w:wordWrap w:val="0"/>
+        <w:spacing w:after="0" w:line="240" w:lineRule="auto"/>
+        <w:rPr>
+          <w:rFonts w:ascii="var(--jp-code-font-family)" w:eastAsia="Times New Roman" w:hAnsi="var(--jp-code-font-family)" w:cs="Courier New"/>
+          <w:kern w:val="0"/>
+          <w:sz w:val="20"/>
+          <w:szCs w:val="20"/>
+          <w14:ligatures w14:val="none"/>
+        </w:rPr>
+      </w:pPr>
+    </w:p>
+    <w:p>
+      <w:pPr>
+        <w:shd w:val="clear" w:color="auto" w:fill="FFFFFF"/>
+        <w:tabs>
+          <w:tab w:val="left" w:pos="916"/>
+          <w:tab w:val="left" w:pos="1832"/>
+          <w:tab w:val="left" w:pos="2748"/>
+          <w:tab w:val="left" w:pos="3664"/>
+          <w:tab w:val="left" w:pos="4580"/>
+          <w:tab w:val="left" w:pos="5496"/>
+          <w:tab w:val="left" w:pos="6412"/>
+          <w:tab w:val="left" w:pos="7328"/>
+          <w:tab w:val="left" w:pos="8244"/>
+          <w:tab w:val="left" w:pos="9160"/>
+          <w:tab w:val="left" w:pos="10076"/>
+          <w:tab w:val="left" w:pos="10992"/>
+          <w:tab w:val="left" w:pos="11908"/>
+          <w:tab w:val="left" w:pos="12824"/>
+          <w:tab w:val="left" w:pos="13740"/>
+          <w:tab w:val="left" w:pos="14656"/>
+        </w:tabs>
+        <w:wordWrap w:val="0"/>
+        <w:spacing w:after="0" w:line="240" w:lineRule="auto"/>
+        <w:rPr>
+          <w:rFonts w:ascii="var(--jp-code-font-family)" w:eastAsia="Times New Roman" w:hAnsi="var(--jp-code-font-family)" w:cs="Courier New"/>
+          <w:kern w:val="0"/>
+          <w:sz w:val="20"/>
+          <w:szCs w:val="20"/>
+          <w14:ligatures w14:val="none"/>
+        </w:rPr>
+      </w:pPr>
+      <w:r>
+        <w:rPr>
+          <w:rFonts w:ascii="var(--jp-code-font-family)" w:eastAsia="Times New Roman" w:hAnsi="var(--jp-code-font-family)" w:cs="Courier New"/>
+          <w:kern w:val="0"/>
+          <w:sz w:val="20"/>
+          <w:szCs w:val="20"/>
+          <w14:ligatures w14:val="none"/>
+        </w:rPr>
+        <w:t xml:space="preserve">    accuracy                           0.88      9769</w:t>
+      </w:r>
+    </w:p>
+    <w:p>
+      <w:pPr>
+        <w:shd w:val="clear" w:color="auto" w:fill="FFFFFF"/>
+        <w:tabs>
+          <w:tab w:val="left" w:pos="916"/>
+          <w:tab w:val="left" w:pos="1832"/>
+          <w:tab w:val="left" w:pos="2748"/>
+          <w:tab w:val="left" w:pos="3664"/>
+          <w:tab w:val="left" w:pos="4580"/>
+          <w:tab w:val="left" w:pos="5496"/>
+          <w:tab w:val="left" w:pos="6412"/>
+          <w:tab w:val="left" w:pos="7328"/>
+          <w:tab w:val="left" w:pos="8244"/>
+          <w:tab w:val="left" w:pos="9160"/>
+          <w:tab w:val="left" w:pos="10076"/>
+          <w:tab w:val="left" w:pos="10992"/>
+          <w:tab w:val="left" w:pos="11908"/>
+          <w:tab w:val="left" w:pos="12824"/>
+          <w:tab w:val="left" w:pos="13740"/>
+          <w:tab w:val="left" w:pos="14656"/>
+        </w:tabs>
+        <w:wordWrap w:val="0"/>
+        <w:spacing w:after="0" w:line="240" w:lineRule="auto"/>
+        <w:rPr>
+          <w:rFonts w:ascii="var(--jp-code-font-family)" w:eastAsia="Times New Roman" w:hAnsi="var(--jp-code-font-family)" w:cs="Courier New"/>
+          <w:kern w:val="0"/>
+          <w:sz w:val="20"/>
+          <w:szCs w:val="20"/>
+          <w14:ligatures w14:val="none"/>
+        </w:rPr>
+      </w:pPr>
+      <w:r>
+        <w:rPr>
+          <w:rFonts w:ascii="var(--jp-code-font-family)" w:eastAsia="Times New Roman" w:hAnsi="var(--jp-code-font-family)" w:cs="Courier New"/>
+          <w:kern w:val="0"/>
+          <w:sz w:val="20"/>
+          <w:szCs w:val="20"/>
+          <w14:ligatures w14:val="none"/>
+        </w:rPr>
+        <w:t xml:space="preserve">   macro avg       0.84      0.81      0.82      9769</w:t>
+      </w:r>
+    </w:p>
+    <w:p>
+      <w:pPr>
+        <w:shd w:val="clear" w:color="auto" w:fill="FFFFFF"/>
+        <w:tabs>
+          <w:tab w:val="left" w:pos="916"/>
+          <w:tab w:val="left" w:pos="1832"/>
+          <w:tab w:val="left" w:pos="2748"/>
+          <w:tab w:val="left" w:pos="3664"/>
+          <w:tab w:val="left" w:pos="4580"/>
+          <w:tab w:val="left" w:pos="5496"/>
+          <w:tab w:val="left" w:pos="6412"/>
+          <w:tab w:val="left" w:pos="7328"/>
+          <w:tab w:val="left" w:pos="8244"/>
+          <w:tab w:val="left" w:pos="9160"/>
+          <w:tab w:val="left" w:pos="10076"/>
+          <w:tab w:val="left" w:pos="10992"/>
+          <w:tab w:val="left" w:pos="11908"/>
+          <w:tab w:val="left" w:pos="12824"/>
+          <w:tab w:val="left" w:pos="13740"/>
+          <w:tab w:val="left" w:pos="14656"/>
+        </w:tabs>
+        <w:wordWrap w:val="0"/>
+        <w:spacing w:after="0" w:line="240" w:lineRule="auto"/>
+        <w:rPr>
+          <w:rFonts w:ascii="var(--jp-code-font-family)" w:eastAsia="Times New Roman" w:hAnsi="var(--jp-code-font-family)" w:cs="Courier New"/>
+          <w:kern w:val="0"/>
+          <w:sz w:val="20"/>
+          <w:szCs w:val="20"/>
+          <w14:ligatures w14:val="none"/>
+        </w:rPr>
+      </w:pPr>
+      <w:r>
+        <w:rPr>
+          <w:rFonts w:ascii="var(--jp-code-font-family)" w:eastAsia="Times New Roman" w:hAnsi="var(--jp-code-font-family)" w:cs="Courier New"/>
+          <w:kern w:val="0"/>
+          <w:sz w:val="20"/>
+          <w:szCs w:val="20"/>
+          <w14:ligatures w14:val="none"/>
+        </w:rPr>
+        <w:t>weighted avg       0.88      0.88      0.88      9769</w:t>
+      </w:r>
+    </w:p>
+    <w:p/>
+    <w:p>
+      <w:pPr>
+        <w:shd w:val="clear" w:color="auto" w:fill="FFFFFF"/>
+        <w:tabs>
+          <w:tab w:val="left" w:pos="916"/>
+          <w:tab w:val="left" w:pos="1832"/>
+          <w:tab w:val="left" w:pos="2748"/>
+          <w:tab w:val="left" w:pos="3664"/>
+          <w:tab w:val="left" w:pos="4580"/>
+          <w:tab w:val="left" w:pos="5496"/>
+          <w:tab w:val="left" w:pos="6412"/>
+          <w:tab w:val="left" w:pos="7328"/>
+          <w:tab w:val="left" w:pos="8244"/>
+          <w:tab w:val="left" w:pos="9160"/>
+          <w:tab w:val="left" w:pos="10076"/>
+          <w:tab w:val="left" w:pos="10992"/>
+          <w:tab w:val="left" w:pos="11908"/>
+          <w:tab w:val="left" w:pos="12824"/>
+          <w:tab w:val="left" w:pos="13740"/>
+          <w:tab w:val="left" w:pos="14656"/>
+        </w:tabs>
+        <w:wordWrap w:val="0"/>
+        <w:spacing w:after="0" w:line="240" w:lineRule="auto"/>
+        <w:rPr>
+          <w:rFonts w:ascii="var(--jp-code-font-family)" w:eastAsia="Times New Roman" w:hAnsi="var(--jp-code-font-family)" w:cs="Courier New"/>
+          <w:kern w:val="0"/>
+          <w:sz w:val="20"/>
+          <w:szCs w:val="20"/>
+          <w14:ligatures w14:val="none"/>
+        </w:rPr>
+      </w:pPr>
+      <w:r>
+        <w:rPr>
+          <w:rFonts w:ascii="var(--jp-code-font-family)" w:eastAsia="Times New Roman" w:hAnsi="var(--jp-code-font-family)" w:cs="Courier New"/>
+          <w:kern w:val="0"/>
+          <w:sz w:val="20"/>
+          <w:szCs w:val="20"/>
+          <w14:ligatures w14:val="none"/>
+        </w:rPr>
+        <w:t>====================</w:t>
+      </w:r>
+    </w:p>
+    <w:p>
+      <w:pPr>
+        <w:shd w:val="clear" w:color="auto" w:fill="FFFFFF"/>
+        <w:tabs>
+          <w:tab w:val="left" w:pos="916"/>
+          <w:tab w:val="left" w:pos="1832"/>
+          <w:tab w:val="left" w:pos="2748"/>
+          <w:tab w:val="left" w:pos="3664"/>
+          <w:tab w:val="left" w:pos="4580"/>
+          <w:tab w:val="left" w:pos="5496"/>
+          <w:tab w:val="left" w:pos="6412"/>
+          <w:tab w:val="left" w:pos="7328"/>
+          <w:tab w:val="left" w:pos="8244"/>
+          <w:tab w:val="left" w:pos="9160"/>
+          <w:tab w:val="left" w:pos="10076"/>
+          <w:tab w:val="left" w:pos="10992"/>
+          <w:tab w:val="left" w:pos="11908"/>
+          <w:tab w:val="left" w:pos="12824"/>
+          <w:tab w:val="left" w:pos="13740"/>
+          <w:tab w:val="left" w:pos="14656"/>
+        </w:tabs>
+        <w:wordWrap w:val="0"/>
+        <w:spacing w:after="0" w:line="240" w:lineRule="auto"/>
+        <w:rPr>
+          <w:rFonts w:ascii="var(--jp-code-font-family)" w:eastAsia="Times New Roman" w:hAnsi="var(--jp-code-font-family)" w:cs="Courier New"/>
+          <w:kern w:val="0"/>
+          <w:sz w:val="20"/>
+          <w:szCs w:val="20"/>
+          <w14:ligatures w14:val="none"/>
+        </w:rPr>
+      </w:pPr>
+      <w:r>
+        <w:rPr>
+          <w:rFonts w:ascii="var(--jp-code-font-family)" w:eastAsia="Times New Roman" w:hAnsi="var(--jp-code-font-family)" w:cs="Courier New"/>
+          <w:kern w:val="0"/>
+          <w:sz w:val="20"/>
+          <w:szCs w:val="20"/>
+          <w14:ligatures w14:val="none"/>
+        </w:rPr>
+        <w:t>Decision Tree</w:t>
+      </w:r>
+    </w:p>
+    <w:p>
+      <w:pPr>
+        <w:shd w:val="clear" w:color="auto" w:fill="FFFFFF"/>
+        <w:tabs>
+          <w:tab w:val="left" w:pos="916"/>
+          <w:tab w:val="left" w:pos="1832"/>
+          <w:tab w:val="left" w:pos="2748"/>
+          <w:tab w:val="left" w:pos="3664"/>
+          <w:tab w:val="left" w:pos="4580"/>
+          <w:tab w:val="left" w:pos="5496"/>
+          <w:tab w:val="left" w:pos="6412"/>
+          <w:tab w:val="left" w:pos="7328"/>
+          <w:tab w:val="left" w:pos="8244"/>
+          <w:tab w:val="left" w:pos="9160"/>
+          <w:tab w:val="left" w:pos="10076"/>
+          <w:tab w:val="left" w:pos="10992"/>
+          <w:tab w:val="left" w:pos="11908"/>
+          <w:tab w:val="left" w:pos="12824"/>
+          <w:tab w:val="left" w:pos="13740"/>
+          <w:tab w:val="left" w:pos="14656"/>
+        </w:tabs>
+        <w:wordWrap w:val="0"/>
+        <w:spacing w:after="0" w:line="240" w:lineRule="auto"/>
+        <w:rPr>
+          <w:rFonts w:ascii="var(--jp-code-font-family)" w:eastAsia="Times New Roman" w:hAnsi="var(--jp-code-font-family)" w:cs="Courier New"/>
+          <w:kern w:val="0"/>
+          <w:sz w:val="20"/>
+          <w:szCs w:val="20"/>
+          <w14:ligatures w14:val="none"/>
+        </w:rPr>
+      </w:pPr>
+      <w:r>
+        <w:rPr>
+          <w:rFonts w:ascii="var(--jp-code-font-family)" w:eastAsia="Times New Roman" w:hAnsi="var(--jp-code-font-family)" w:cs="Courier New"/>
+          <w:kern w:val="0"/>
+          <w:sz w:val="20"/>
+          <w:szCs w:val="20"/>
+          <w14:ligatures w14:val="none"/>
+        </w:rPr>
+        <w:t>====================</w:t>
+      </w:r>
+    </w:p>
+    <w:p>
+      <w:pPr>
+        <w:shd w:val="clear" w:color="auto" w:fill="FFFFFF"/>
+        <w:tabs>
+          <w:tab w:val="left" w:pos="916"/>
+          <w:tab w:val="left" w:pos="1832"/>
+          <w:tab w:val="left" w:pos="2748"/>
+          <w:tab w:val="left" w:pos="3664"/>
+          <w:tab w:val="left" w:pos="4580"/>
+          <w:tab w:val="left" w:pos="5496"/>
+          <w:tab w:val="left" w:pos="6412"/>
+          <w:tab w:val="left" w:pos="7328"/>
+          <w:tab w:val="left" w:pos="8244"/>
+          <w:tab w:val="left" w:pos="9160"/>
+          <w:tab w:val="left" w:pos="10076"/>
+          <w:tab w:val="left" w:pos="10992"/>
+          <w:tab w:val="left" w:pos="11908"/>
+          <w:tab w:val="left" w:pos="12824"/>
+          <w:tab w:val="left" w:pos="13740"/>
+          <w:tab w:val="left" w:pos="14656"/>
+        </w:tabs>
+        <w:wordWrap w:val="0"/>
+        <w:spacing w:after="0" w:line="240" w:lineRule="auto"/>
+        <w:rPr>
+          <w:rFonts w:ascii="var(--jp-code-font-family)" w:eastAsia="Times New Roman" w:hAnsi="var(--jp-code-font-family)" w:cs="Courier New"/>
+          <w:kern w:val="0"/>
+          <w:sz w:val="20"/>
+          <w:szCs w:val="20"/>
+          <w14:ligatures w14:val="none"/>
+        </w:rPr>
+      </w:pPr>
+      <w:r>
+        <w:rPr>
+          <w:rFonts w:ascii="var(--jp-code-font-family)" w:eastAsia="Times New Roman" w:hAnsi="var(--jp-code-font-family)" w:cs="Courier New"/>
+          <w:kern w:val="0"/>
+          <w:sz w:val="20"/>
+          <w:szCs w:val="20"/>
+          <w14:ligatures w14:val="none"/>
+        </w:rPr>
+        <w:t>Best Parameters: {'model__</w:t>
+      </w:r>
+      <w:proofErr w:type="spellStart"/>
+      <w:r>
+        <w:rPr>
+          <w:rFonts w:ascii="var(--jp-code-font-family)" w:eastAsia="Times New Roman" w:hAnsi="var(--jp-code-font-family)" w:cs="Courier New"/>
+          <w:kern w:val="0"/>
+          <w:sz w:val="20"/>
+          <w:szCs w:val="20"/>
+          <w14:ligatures w14:val="none"/>
+        </w:rPr>
+        <w:t>max_depth</w:t>
+      </w:r>
+      <w:proofErr w:type="spellEnd"/>
+      <w:r>
+        <w:rPr>
+          <w:rFonts w:ascii="var(--jp-code-font-family)" w:eastAsia="Times New Roman" w:hAnsi="var(--jp-code-font-family)" w:cs="Courier New"/>
+          <w:kern w:val="0"/>
+          <w:sz w:val="20"/>
+          <w:szCs w:val="20"/>
+          <w14:ligatures w14:val="none"/>
+        </w:rPr>
+        <w:t>': 10, 'model__</w:t>
+      </w:r>
+      <w:proofErr w:type="spellStart"/>
+      <w:r>
+        <w:rPr>
+          <w:rFonts w:ascii="var(--jp-code-font-family)" w:eastAsia="Times New Roman" w:hAnsi="var(--jp-code-font-family)" w:cs="Courier New"/>
+          <w:kern w:val="0"/>
+          <w:sz w:val="20"/>
+          <w:szCs w:val="20"/>
+          <w14:ligatures w14:val="none"/>
+        </w:rPr>
+        <w:t>min_samples_leaf</w:t>
+      </w:r>
+      <w:proofErr w:type="spellEnd"/>
+      <w:r>
+        <w:rPr>
+          <w:rFonts w:ascii="var(--jp-code-font-family)" w:eastAsia="Times New Roman" w:hAnsi="var(--jp-code-font-family)" w:cs="Courier New"/>
+          <w:kern w:val="0"/>
+          <w:sz w:val="20"/>
+          <w:szCs w:val="20"/>
+          <w14:ligatures w14:val="none"/>
+        </w:rPr>
+        <w:t>': 2, 'model__</w:t>
+      </w:r>
+      <w:proofErr w:type="spellStart"/>
+      <w:r>
+        <w:rPr>
+          <w:rFonts w:ascii="var(--jp-code-font-family)" w:eastAsia="Times New Roman" w:hAnsi="var(--jp-code-font-family)" w:cs="Courier New"/>
+          <w:kern w:val="0"/>
+          <w:sz w:val="20"/>
+          <w:szCs w:val="20"/>
+          <w14:ligatures w14:val="none"/>
+        </w:rPr>
+        <w:t>min_samples_split</w:t>
+      </w:r>
+      <w:proofErr w:type="spellEnd"/>
+      <w:r>
+        <w:rPr>
+          <w:rFonts w:ascii="var(--jp-code-font-family)" w:eastAsia="Times New Roman" w:hAnsi="var(--jp-code-font-family)" w:cs="Courier New"/>
+          <w:kern w:val="0"/>
+          <w:sz w:val="20"/>
+          <w:szCs w:val="20"/>
+          <w14:ligatures w14:val="none"/>
+        </w:rPr>
+        <w:t>': 10}</w:t>
+      </w:r>
+    </w:p>
+    <w:p>
+      <w:pPr>
+        <w:shd w:val="clear" w:color="auto" w:fill="FFFFFF"/>
+        <w:tabs>
+          <w:tab w:val="left" w:pos="916"/>
+          <w:tab w:val="left" w:pos="1832"/>
+          <w:tab w:val="left" w:pos="2748"/>
+          <w:tab w:val="left" w:pos="3664"/>
+          <w:tab w:val="left" w:pos="4580"/>
+          <w:tab w:val="left" w:pos="5496"/>
+          <w:tab w:val="left" w:pos="6412"/>
+          <w:tab w:val="left" w:pos="7328"/>
+          <w:tab w:val="left" w:pos="8244"/>
+          <w:tab w:val="left" w:pos="9160"/>
+          <w:tab w:val="left" w:pos="10076"/>
+          <w:tab w:val="left" w:pos="10992"/>
+          <w:tab w:val="left" w:pos="11908"/>
+          <w:tab w:val="left" w:pos="12824"/>
+          <w:tab w:val="left" w:pos="13740"/>
+          <w:tab w:val="left" w:pos="14656"/>
+        </w:tabs>
+        <w:wordWrap w:val="0"/>
+        <w:spacing w:after="0" w:line="240" w:lineRule="auto"/>
+        <w:rPr>
+          <w:rFonts w:ascii="var(--jp-code-font-family)" w:eastAsia="Times New Roman" w:hAnsi="var(--jp-code-font-family)" w:cs="Courier New"/>
+          <w:kern w:val="0"/>
+          <w:sz w:val="20"/>
+          <w:szCs w:val="20"/>
+          <w14:ligatures w14:val="none"/>
+        </w:rPr>
+      </w:pPr>
+      <w:r>
+        <w:rPr>
+          <w:rFonts w:ascii="var(--jp-code-font-family)" w:eastAsia="Times New Roman" w:hAnsi="var(--jp-code-font-family)" w:cs="Courier New"/>
+          <w:kern w:val="0"/>
+          <w:sz w:val="20"/>
+          <w:szCs w:val="20"/>
+          <w14:ligatures w14:val="none"/>
+        </w:rPr>
+        <w:t>Test Accuracy: 0.8621</w:t>
+      </w:r>
+    </w:p>
+    <w:p>
+      <w:pPr>
+        <w:shd w:val="clear" w:color="auto" w:fill="FFFFFF"/>
+        <w:tabs>
+          <w:tab w:val="left" w:pos="916"/>
+          <w:tab w:val="left" w:pos="1832"/>
+          <w:tab w:val="left" w:pos="2748"/>
+          <w:tab w:val="left" w:pos="3664"/>
+          <w:tab w:val="left" w:pos="4580"/>
+          <w:tab w:val="left" w:pos="5496"/>
+          <w:tab w:val="left" w:pos="6412"/>
+          <w:tab w:val="left" w:pos="7328"/>
+          <w:tab w:val="left" w:pos="8244"/>
+          <w:tab w:val="left" w:pos="9160"/>
+          <w:tab w:val="left" w:pos="10076"/>
+          <w:tab w:val="left" w:pos="10992"/>
+          <w:tab w:val="left" w:pos="11908"/>
+          <w:tab w:val="left" w:pos="12824"/>
+          <w:tab w:val="left" w:pos="13740"/>
+          <w:tab w:val="left" w:pos="14656"/>
+        </w:tabs>
+        <w:wordWrap w:val="0"/>
+        <w:spacing w:after="0" w:line="240" w:lineRule="auto"/>
+        <w:rPr>
+          <w:rFonts w:ascii="var(--jp-code-font-family)" w:eastAsia="Times New Roman" w:hAnsi="var(--jp-code-font-family)" w:cs="Courier New"/>
+          <w:kern w:val="0"/>
+          <w:sz w:val="20"/>
+          <w:szCs w:val="20"/>
+          <w14:ligatures w14:val="none"/>
+        </w:rPr>
+      </w:pPr>
+      <w:r>
+        <w:rPr>
+          <w:rFonts w:ascii="var(--jp-code-font-family)" w:eastAsia="Times New Roman" w:hAnsi="var(--jp-code-font-family)" w:cs="Courier New"/>
+          <w:kern w:val="0"/>
+          <w:sz w:val="20"/>
+          <w:szCs w:val="20"/>
+          <w14:ligatures w14:val="none"/>
+        </w:rPr>
+        <w:t>Classification Report:</w:t>
+      </w:r>
+    </w:p>
+    <w:p>
+      <w:pPr>
+        <w:shd w:val="clear" w:color="auto" w:fill="FFFFFF"/>
+        <w:tabs>
+          <w:tab w:val="left" w:pos="916"/>
+          <w:tab w:val="left" w:pos="1832"/>
+          <w:tab w:val="left" w:pos="2748"/>
+          <w:tab w:val="left" w:pos="3664"/>
+          <w:tab w:val="left" w:pos="4580"/>
+          <w:tab w:val="left" w:pos="5496"/>
+          <w:tab w:val="left" w:pos="6412"/>
+          <w:tab w:val="left" w:pos="7328"/>
+          <w:tab w:val="left" w:pos="8244"/>
+          <w:tab w:val="left" w:pos="9160"/>
+          <w:tab w:val="left" w:pos="10076"/>
+          <w:tab w:val="left" w:pos="10992"/>
+          <w:tab w:val="left" w:pos="11908"/>
+          <w:tab w:val="left" w:pos="12824"/>
+          <w:tab w:val="left" w:pos="13740"/>
+          <w:tab w:val="left" w:pos="14656"/>
+        </w:tabs>
+        <w:wordWrap w:val="0"/>
+        <w:spacing w:after="0" w:line="240" w:lineRule="auto"/>
+        <w:rPr>
+          <w:rFonts w:ascii="var(--jp-code-font-family)" w:eastAsia="Times New Roman" w:hAnsi="var(--jp-code-font-family)" w:cs="Courier New"/>
+          <w:kern w:val="0"/>
+          <w:sz w:val="20"/>
+          <w:szCs w:val="20"/>
+          <w14:ligatures w14:val="none"/>
+        </w:rPr>
+      </w:pPr>
+      <w:r>
+        <w:rPr>
+          <w:rFonts w:ascii="var(--jp-code-font-family)" w:eastAsia="Times New Roman" w:hAnsi="var(--jp-code-font-family)" w:cs="Courier New"/>
+          <w:kern w:val="0"/>
+          <w:sz w:val="20"/>
+          <w:szCs w:val="20"/>
+          <w14:ligatures w14:val="none"/>
+        </w:rPr>
+        <w:t xml:space="preserve">              precision    </w:t>
+      </w:r>
+      <w:proofErr w:type="gramStart"/>
+      <w:r>
+        <w:rPr>
+          <w:rFonts w:ascii="var(--jp-code-font-family)" w:eastAsia="Times New Roman" w:hAnsi="var(--jp-code-font-family)" w:cs="Courier New"/>
+          <w:kern w:val="0"/>
+          <w:sz w:val="20"/>
+          <w:szCs w:val="20"/>
+          <w14:ligatures w14:val="none"/>
+        </w:rPr>
+        <w:t>recall  f</w:t>
+      </w:r>
+      <w:proofErr w:type="gramEnd"/>
+      <w:r>
+        <w:rPr>
+          <w:rFonts w:ascii="var(--jp-code-font-family)" w:eastAsia="Times New Roman" w:hAnsi="var(--jp-code-font-family)" w:cs="Courier New"/>
+          <w:kern w:val="0"/>
+          <w:sz w:val="20"/>
+          <w:szCs w:val="20"/>
+          <w14:ligatures w14:val="none"/>
+        </w:rPr>
+        <w:t>1-score   support</w:t>
+      </w:r>
+    </w:p>
+    <w:p>
+      <w:pPr>
+        <w:shd w:val="clear" w:color="auto" w:fill="FFFFFF"/>
+        <w:tabs>
+          <w:tab w:val="left" w:pos="916"/>
+          <w:tab w:val="left" w:pos="1832"/>
+          <w:tab w:val="left" w:pos="2748"/>
+          <w:tab w:val="left" w:pos="3664"/>
+          <w:tab w:val="left" w:pos="4580"/>
+          <w:tab w:val="left" w:pos="5496"/>
+          <w:tab w:val="left" w:pos="6412"/>
+          <w:tab w:val="left" w:pos="7328"/>
+          <w:tab w:val="left" w:pos="8244"/>
+          <w:tab w:val="left" w:pos="9160"/>
+          <w:tab w:val="left" w:pos="10076"/>
+          <w:tab w:val="left" w:pos="10992"/>
+          <w:tab w:val="left" w:pos="11908"/>
+          <w:tab w:val="left" w:pos="12824"/>
+          <w:tab w:val="left" w:pos="13740"/>
+          <w:tab w:val="left" w:pos="14656"/>
+        </w:tabs>
+        <w:wordWrap w:val="0"/>
+        <w:spacing w:after="0" w:line="240" w:lineRule="auto"/>
+        <w:rPr>
+          <w:rFonts w:ascii="var(--jp-code-font-family)" w:eastAsia="Times New Roman" w:hAnsi="var(--jp-code-font-family)" w:cs="Courier New"/>
+          <w:kern w:val="0"/>
+          <w:sz w:val="20"/>
+          <w:szCs w:val="20"/>
+          <w14:ligatures w14:val="none"/>
+        </w:rPr>
+      </w:pPr>
+    </w:p>
+    <w:p>
+      <w:pPr>
+        <w:shd w:val="clear" w:color="auto" w:fill="FFFFFF"/>
+        <w:tabs>
+          <w:tab w:val="left" w:pos="916"/>
+          <w:tab w:val="left" w:pos="1832"/>
+          <w:tab w:val="left" w:pos="2748"/>
+          <w:tab w:val="left" w:pos="3664"/>
+          <w:tab w:val="left" w:pos="4580"/>
+          <w:tab w:val="left" w:pos="5496"/>
+          <w:tab w:val="left" w:pos="6412"/>
+          <w:tab w:val="left" w:pos="7328"/>
+          <w:tab w:val="left" w:pos="8244"/>
+          <w:tab w:val="left" w:pos="9160"/>
+          <w:tab w:val="left" w:pos="10076"/>
+          <w:tab w:val="left" w:pos="10992"/>
+          <w:tab w:val="left" w:pos="11908"/>
+          <w:tab w:val="left" w:pos="12824"/>
+          <w:tab w:val="left" w:pos="13740"/>
+          <w:tab w:val="left" w:pos="14656"/>
+        </w:tabs>
+        <w:wordWrap w:val="0"/>
+        <w:spacing w:after="0" w:line="240" w:lineRule="auto"/>
+        <w:rPr>
+          <w:rFonts w:ascii="var(--jp-code-font-family)" w:eastAsia="Times New Roman" w:hAnsi="var(--jp-code-font-family)" w:cs="Courier New"/>
+          <w:kern w:val="0"/>
+          <w:sz w:val="20"/>
+          <w:szCs w:val="20"/>
+          <w14:ligatures w14:val="none"/>
+        </w:rPr>
+      </w:pPr>
+      <w:r>
+        <w:rPr>
+          <w:rFonts w:ascii="var(--jp-code-font-family)" w:eastAsia="Times New Roman" w:hAnsi="var(--jp-code-font-family)" w:cs="Courier New"/>
+          <w:kern w:val="0"/>
+          <w:sz w:val="20"/>
+          <w:szCs w:val="20"/>
+          <w14:ligatures w14:val="none"/>
+        </w:rPr>
+        <w:lastRenderedPageBreak/>
+        <w:t xml:space="preserve">           0       0.90      0.93      0.91      7479</w:t>
+      </w:r>
+    </w:p>
+    <w:p>
+      <w:pPr>
+        <w:shd w:val="clear" w:color="auto" w:fill="FFFFFF"/>
+        <w:tabs>
+          <w:tab w:val="left" w:pos="916"/>
+          <w:tab w:val="left" w:pos="1832"/>
+          <w:tab w:val="left" w:pos="2748"/>
+          <w:tab w:val="left" w:pos="3664"/>
+          <w:tab w:val="left" w:pos="4580"/>
+          <w:tab w:val="left" w:pos="5496"/>
+          <w:tab w:val="left" w:pos="6412"/>
+          <w:tab w:val="left" w:pos="7328"/>
+          <w:tab w:val="left" w:pos="8244"/>
+          <w:tab w:val="left" w:pos="9160"/>
+          <w:tab w:val="left" w:pos="10076"/>
+          <w:tab w:val="left" w:pos="10992"/>
+          <w:tab w:val="left" w:pos="11908"/>
+          <w:tab w:val="left" w:pos="12824"/>
+          <w:tab w:val="left" w:pos="13740"/>
+          <w:tab w:val="left" w:pos="14656"/>
+        </w:tabs>
+        <w:wordWrap w:val="0"/>
+        <w:spacing w:after="0" w:line="240" w:lineRule="auto"/>
+        <w:rPr>
+          <w:rFonts w:ascii="var(--jp-code-font-family)" w:eastAsia="Times New Roman" w:hAnsi="var(--jp-code-font-family)" w:cs="Courier New"/>
+          <w:kern w:val="0"/>
+          <w:sz w:val="20"/>
+          <w:szCs w:val="20"/>
+          <w14:ligatures w14:val="none"/>
+        </w:rPr>
+      </w:pPr>
+      <w:r>
+        <w:rPr>
+          <w:rFonts w:ascii="var(--jp-code-font-family)" w:eastAsia="Times New Roman" w:hAnsi="var(--jp-code-font-family)" w:cs="Courier New"/>
+          <w:kern w:val="0"/>
+          <w:sz w:val="20"/>
+          <w:szCs w:val="20"/>
+          <w14:ligatures w14:val="none"/>
+        </w:rPr>
+        <w:t xml:space="preserve">           1       0.73      0.65      0.69      2290</w:t>
+      </w:r>
+    </w:p>
+    <w:p>
+      <w:pPr>
+        <w:shd w:val="clear" w:color="auto" w:fill="FFFFFF"/>
+        <w:tabs>
+          <w:tab w:val="left" w:pos="916"/>
+          <w:tab w:val="left" w:pos="1832"/>
+          <w:tab w:val="left" w:pos="2748"/>
+          <w:tab w:val="left" w:pos="3664"/>
+          <w:tab w:val="left" w:pos="4580"/>
+          <w:tab w:val="left" w:pos="5496"/>
+          <w:tab w:val="left" w:pos="6412"/>
+          <w:tab w:val="left" w:pos="7328"/>
+          <w:tab w:val="left" w:pos="8244"/>
+          <w:tab w:val="left" w:pos="9160"/>
+          <w:tab w:val="left" w:pos="10076"/>
+          <w:tab w:val="left" w:pos="10992"/>
+          <w:tab w:val="left" w:pos="11908"/>
+          <w:tab w:val="left" w:pos="12824"/>
+          <w:tab w:val="left" w:pos="13740"/>
+          <w:tab w:val="left" w:pos="14656"/>
+        </w:tabs>
+        <w:wordWrap w:val="0"/>
+        <w:spacing w:after="0" w:line="240" w:lineRule="auto"/>
+        <w:rPr>
+          <w:rFonts w:ascii="var(--jp-code-font-family)" w:eastAsia="Times New Roman" w:hAnsi="var(--jp-code-font-family)" w:cs="Courier New"/>
+          <w:kern w:val="0"/>
+          <w:sz w:val="20"/>
+          <w:szCs w:val="20"/>
+          <w14:ligatures w14:val="none"/>
+        </w:rPr>
+      </w:pPr>
+    </w:p>
+    <w:p>
+      <w:pPr>
+        <w:shd w:val="clear" w:color="auto" w:fill="FFFFFF"/>
+        <w:tabs>
+          <w:tab w:val="left" w:pos="916"/>
+          <w:tab w:val="left" w:pos="1832"/>
+          <w:tab w:val="left" w:pos="2748"/>
+          <w:tab w:val="left" w:pos="3664"/>
+          <w:tab w:val="left" w:pos="4580"/>
+          <w:tab w:val="left" w:pos="5496"/>
+          <w:tab w:val="left" w:pos="6412"/>
+          <w:tab w:val="left" w:pos="7328"/>
+          <w:tab w:val="left" w:pos="8244"/>
+          <w:tab w:val="left" w:pos="9160"/>
+          <w:tab w:val="left" w:pos="10076"/>
+          <w:tab w:val="left" w:pos="10992"/>
+          <w:tab w:val="left" w:pos="11908"/>
+          <w:tab w:val="left" w:pos="12824"/>
+          <w:tab w:val="left" w:pos="13740"/>
+          <w:tab w:val="left" w:pos="14656"/>
+        </w:tabs>
+        <w:wordWrap w:val="0"/>
+        <w:spacing w:after="0" w:line="240" w:lineRule="auto"/>
+        <w:rPr>
+          <w:rFonts w:ascii="var(--jp-code-font-family)" w:eastAsia="Times New Roman" w:hAnsi="var(--jp-code-font-family)" w:cs="Courier New"/>
+          <w:kern w:val="0"/>
+          <w:sz w:val="20"/>
+          <w:szCs w:val="20"/>
+          <w14:ligatures w14:val="none"/>
+        </w:rPr>
+      </w:pPr>
+      <w:r>
+        <w:rPr>
+          <w:rFonts w:ascii="var(--jp-code-font-family)" w:eastAsia="Times New Roman" w:hAnsi="var(--jp-code-font-family)" w:cs="Courier New"/>
+          <w:kern w:val="0"/>
+          <w:sz w:val="20"/>
+          <w:szCs w:val="20"/>
+          <w14:ligatures w14:val="none"/>
+        </w:rPr>
+        <w:t xml:space="preserve">    accuracy                           0.86      9769</w:t>
+      </w:r>
+    </w:p>
+    <w:p>
+      <w:pPr>
+        <w:shd w:val="clear" w:color="auto" w:fill="FFFFFF"/>
+        <w:tabs>
+          <w:tab w:val="left" w:pos="916"/>
+          <w:tab w:val="left" w:pos="1832"/>
+          <w:tab w:val="left" w:pos="2748"/>
+          <w:tab w:val="left" w:pos="3664"/>
+          <w:tab w:val="left" w:pos="4580"/>
+          <w:tab w:val="left" w:pos="5496"/>
+          <w:tab w:val="left" w:pos="6412"/>
+          <w:tab w:val="left" w:pos="7328"/>
+          <w:tab w:val="left" w:pos="8244"/>
+          <w:tab w:val="left" w:pos="9160"/>
+          <w:tab w:val="left" w:pos="10076"/>
+          <w:tab w:val="left" w:pos="10992"/>
+          <w:tab w:val="left" w:pos="11908"/>
+          <w:tab w:val="left" w:pos="12824"/>
+          <w:tab w:val="left" w:pos="13740"/>
+          <w:tab w:val="left" w:pos="14656"/>
+        </w:tabs>
+        <w:wordWrap w:val="0"/>
+        <w:spacing w:after="0" w:line="240" w:lineRule="auto"/>
+        <w:rPr>
+          <w:rFonts w:ascii="var(--jp-code-font-family)" w:eastAsia="Times New Roman" w:hAnsi="var(--jp-code-font-family)" w:cs="Courier New"/>
+          <w:kern w:val="0"/>
+          <w:sz w:val="20"/>
+          <w:szCs w:val="20"/>
+          <w14:ligatures w14:val="none"/>
+        </w:rPr>
+      </w:pPr>
+      <w:r>
+        <w:rPr>
+          <w:rFonts w:ascii="var(--jp-code-font-family)" w:eastAsia="Times New Roman" w:hAnsi="var(--jp-code-font-family)" w:cs="Courier New"/>
+          <w:kern w:val="0"/>
+          <w:sz w:val="20"/>
+          <w:szCs w:val="20"/>
+          <w14:ligatures w14:val="none"/>
+        </w:rPr>
+        <w:t xml:space="preserve">   macro avg       0.81      0.79      0.80      9769</w:t>
+      </w:r>
+    </w:p>
+    <w:p>
+      <w:pPr>
+        <w:shd w:val="clear" w:color="auto" w:fill="FFFFFF"/>
+        <w:tabs>
+          <w:tab w:val="left" w:pos="916"/>
+          <w:tab w:val="left" w:pos="1832"/>
+          <w:tab w:val="left" w:pos="2748"/>
+          <w:tab w:val="left" w:pos="3664"/>
+          <w:tab w:val="left" w:pos="4580"/>
+          <w:tab w:val="left" w:pos="5496"/>
+          <w:tab w:val="left" w:pos="6412"/>
+          <w:tab w:val="left" w:pos="7328"/>
+          <w:tab w:val="left" w:pos="8244"/>
+          <w:tab w:val="left" w:pos="9160"/>
+          <w:tab w:val="left" w:pos="10076"/>
+          <w:tab w:val="left" w:pos="10992"/>
+          <w:tab w:val="left" w:pos="11908"/>
+          <w:tab w:val="left" w:pos="12824"/>
+          <w:tab w:val="left" w:pos="13740"/>
+          <w:tab w:val="left" w:pos="14656"/>
+        </w:tabs>
+        <w:wordWrap w:val="0"/>
+        <w:spacing w:after="0" w:line="240" w:lineRule="auto"/>
+        <w:rPr>
+          <w:rFonts w:ascii="var(--jp-code-font-family)" w:eastAsia="Times New Roman" w:hAnsi="var(--jp-code-font-family)" w:cs="Courier New"/>
+          <w:kern w:val="0"/>
+          <w:sz w:val="20"/>
+          <w:szCs w:val="20"/>
+          <w14:ligatures w14:val="none"/>
+        </w:rPr>
+      </w:pPr>
+      <w:r>
+        <w:rPr>
+          <w:rFonts w:ascii="var(--jp-code-font-family)" w:eastAsia="Times New Roman" w:hAnsi="var(--jp-code-font-family)" w:cs="Courier New"/>
+          <w:kern w:val="0"/>
+          <w:sz w:val="20"/>
+          <w:szCs w:val="20"/>
+          <w14:ligatures w14:val="none"/>
+        </w:rPr>
+        <w:t>weighted avg       0.86      0.86      0.86      9769</w:t>
+      </w:r>
+    </w:p>
+    <w:p/>
+    <w:p>
+      <w:pPr>
+        <w:shd w:val="clear" w:color="auto" w:fill="FFFFFF"/>
+        <w:tabs>
+          <w:tab w:val="left" w:pos="916"/>
+          <w:tab w:val="left" w:pos="1832"/>
+          <w:tab w:val="left" w:pos="2748"/>
+          <w:tab w:val="left" w:pos="3664"/>
+          <w:tab w:val="left" w:pos="4580"/>
+          <w:tab w:val="left" w:pos="5496"/>
+          <w:tab w:val="left" w:pos="6412"/>
+          <w:tab w:val="left" w:pos="7328"/>
+          <w:tab w:val="left" w:pos="8244"/>
+          <w:tab w:val="left" w:pos="9160"/>
+          <w:tab w:val="left" w:pos="10076"/>
+          <w:tab w:val="left" w:pos="10992"/>
+          <w:tab w:val="left" w:pos="11908"/>
+          <w:tab w:val="left" w:pos="12824"/>
+          <w:tab w:val="left" w:pos="13740"/>
+          <w:tab w:val="left" w:pos="14656"/>
+        </w:tabs>
+        <w:wordWrap w:val="0"/>
+        <w:spacing w:after="0" w:line="240" w:lineRule="auto"/>
+        <w:rPr>
+          <w:rFonts w:ascii="var(--jp-code-font-family)" w:eastAsia="Times New Roman" w:hAnsi="var(--jp-code-font-family)" w:cs="Courier New"/>
+          <w:kern w:val="0"/>
+          <w:sz w:val="20"/>
+          <w:szCs w:val="20"/>
+          <w14:ligatures w14:val="none"/>
+        </w:rPr>
+      </w:pPr>
+      <w:r>
+        <w:rPr>
+          <w:rFonts w:ascii="var(--jp-code-font-family)" w:eastAsia="Times New Roman" w:hAnsi="var(--jp-code-font-family)" w:cs="Courier New"/>
+          <w:kern w:val="0"/>
+          <w:sz w:val="20"/>
+          <w:szCs w:val="20"/>
+          <w14:ligatures w14:val="none"/>
+        </w:rPr>
+        <w:t>====================</w:t>
+      </w:r>
+    </w:p>
+    <w:p>
+      <w:pPr>
+        <w:shd w:val="clear" w:color="auto" w:fill="FFFFFF"/>
+        <w:tabs>
+          <w:tab w:val="left" w:pos="916"/>
+          <w:tab w:val="left" w:pos="1832"/>
+          <w:tab w:val="left" w:pos="2748"/>
+          <w:tab w:val="left" w:pos="3664"/>
+          <w:tab w:val="left" w:pos="4580"/>
+          <w:tab w:val="left" w:pos="5496"/>
+          <w:tab w:val="left" w:pos="6412"/>
+          <w:tab w:val="left" w:pos="7328"/>
+          <w:tab w:val="left" w:pos="8244"/>
+          <w:tab w:val="left" w:pos="9160"/>
+          <w:tab w:val="left" w:pos="10076"/>
+          <w:tab w:val="left" w:pos="10992"/>
+          <w:tab w:val="left" w:pos="11908"/>
+          <w:tab w:val="left" w:pos="12824"/>
+          <w:tab w:val="left" w:pos="13740"/>
+          <w:tab w:val="left" w:pos="14656"/>
+        </w:tabs>
+        <w:wordWrap w:val="0"/>
+        <w:spacing w:after="0" w:line="240" w:lineRule="auto"/>
+        <w:rPr>
+          <w:rFonts w:ascii="var(--jp-code-font-family)" w:eastAsia="Times New Roman" w:hAnsi="var(--jp-code-font-family)" w:cs="Courier New"/>
+          <w:kern w:val="0"/>
+          <w:sz w:val="20"/>
+          <w:szCs w:val="20"/>
+          <w14:ligatures w14:val="none"/>
+        </w:rPr>
+      </w:pPr>
+      <w:r>
+        <w:rPr>
+          <w:rFonts w:ascii="var(--jp-code-font-family)" w:eastAsia="Times New Roman" w:hAnsi="var(--jp-code-font-family)" w:cs="Courier New"/>
+          <w:kern w:val="0"/>
+          <w:sz w:val="20"/>
+          <w:szCs w:val="20"/>
+          <w14:ligatures w14:val="none"/>
+        </w:rPr>
+        <w:t>Support Vector Machine (SVM)</w:t>
+      </w:r>
+    </w:p>
+    <w:p>
+      <w:pPr>
+        <w:shd w:val="clear" w:color="auto" w:fill="FFFFFF"/>
+        <w:tabs>
+          <w:tab w:val="left" w:pos="916"/>
+          <w:tab w:val="left" w:pos="1832"/>
+          <w:tab w:val="left" w:pos="2748"/>
+          <w:tab w:val="left" w:pos="3664"/>
+          <w:tab w:val="left" w:pos="4580"/>
+          <w:tab w:val="left" w:pos="5496"/>
+          <w:tab w:val="left" w:pos="6412"/>
+          <w:tab w:val="left" w:pos="7328"/>
+          <w:tab w:val="left" w:pos="8244"/>
+          <w:tab w:val="left" w:pos="9160"/>
+          <w:tab w:val="left" w:pos="10076"/>
+          <w:tab w:val="left" w:pos="10992"/>
+          <w:tab w:val="left" w:pos="11908"/>
+          <w:tab w:val="left" w:pos="12824"/>
+          <w:tab w:val="left" w:pos="13740"/>
+          <w:tab w:val="left" w:pos="14656"/>
+        </w:tabs>
+        <w:wordWrap w:val="0"/>
+        <w:spacing w:after="0" w:line="240" w:lineRule="auto"/>
+        <w:rPr>
+          <w:rFonts w:ascii="var(--jp-code-font-family)" w:eastAsia="Times New Roman" w:hAnsi="var(--jp-code-font-family)" w:cs="Courier New"/>
+          <w:kern w:val="0"/>
+          <w:sz w:val="20"/>
+          <w:szCs w:val="20"/>
+          <w14:ligatures w14:val="none"/>
+        </w:rPr>
+      </w:pPr>
+      <w:r>
+        <w:rPr>
+          <w:rFonts w:ascii="var(--jp-code-font-family)" w:eastAsia="Times New Roman" w:hAnsi="var(--jp-code-font-family)" w:cs="Courier New"/>
+          <w:kern w:val="0"/>
+          <w:sz w:val="20"/>
+          <w:szCs w:val="20"/>
+          <w14:ligatures w14:val="none"/>
+        </w:rPr>
+        <w:t>====================</w:t>
+      </w:r>
+    </w:p>
+    <w:p>
+      <w:pPr>
+        <w:shd w:val="clear" w:color="auto" w:fill="FFFFFF"/>
+        <w:tabs>
+          <w:tab w:val="left" w:pos="916"/>
+          <w:tab w:val="left" w:pos="1832"/>
+          <w:tab w:val="left" w:pos="2748"/>
+          <w:tab w:val="left" w:pos="3664"/>
+          <w:tab w:val="left" w:pos="4580"/>
+          <w:tab w:val="left" w:pos="5496"/>
+          <w:tab w:val="left" w:pos="6412"/>
+          <w:tab w:val="left" w:pos="7328"/>
+          <w:tab w:val="left" w:pos="8244"/>
+          <w:tab w:val="left" w:pos="9160"/>
+          <w:tab w:val="left" w:pos="10076"/>
+          <w:tab w:val="left" w:pos="10992"/>
+          <w:tab w:val="left" w:pos="11908"/>
+          <w:tab w:val="left" w:pos="12824"/>
+          <w:tab w:val="left" w:pos="13740"/>
+          <w:tab w:val="left" w:pos="14656"/>
+        </w:tabs>
+        <w:wordWrap w:val="0"/>
+        <w:spacing w:after="0" w:line="240" w:lineRule="auto"/>
+        <w:rPr>
+          <w:rFonts w:ascii="var(--jp-code-font-family)" w:eastAsia="Times New Roman" w:hAnsi="var(--jp-code-font-family)" w:cs="Courier New"/>
+          <w:kern w:val="0"/>
+          <w:sz w:val="20"/>
+          <w:szCs w:val="20"/>
+          <w14:ligatures w14:val="none"/>
+        </w:rPr>
+      </w:pPr>
+      <w:r>
+        <w:rPr>
+          <w:rFonts w:ascii="var(--jp-code-font-family)" w:eastAsia="Times New Roman" w:hAnsi="var(--jp-code-font-family)" w:cs="Courier New"/>
+          <w:kern w:val="0"/>
+          <w:sz w:val="20"/>
+          <w:szCs w:val="20"/>
+          <w14:ligatures w14:val="none"/>
+        </w:rPr>
+        <w:t>Best Parameters: {'</w:t>
+      </w:r>
+      <w:proofErr w:type="spellStart"/>
+      <w:r>
+        <w:rPr>
+          <w:rFonts w:ascii="var(--jp-code-font-family)" w:eastAsia="Times New Roman" w:hAnsi="var(--jp-code-font-family)" w:cs="Courier New"/>
+          <w:kern w:val="0"/>
+          <w:sz w:val="20"/>
+          <w:szCs w:val="20"/>
+          <w14:ligatures w14:val="none"/>
+        </w:rPr>
+        <w:t>model__C</w:t>
+      </w:r>
+      <w:proofErr w:type="spellEnd"/>
+      <w:r>
+        <w:rPr>
+          <w:rFonts w:ascii="var(--jp-code-font-family)" w:eastAsia="Times New Roman" w:hAnsi="var(--jp-code-font-family)" w:cs="Courier New"/>
+          <w:kern w:val="0"/>
+          <w:sz w:val="20"/>
+          <w:szCs w:val="20"/>
+          <w14:ligatures w14:val="none"/>
+        </w:rPr>
+        <w:t>': 1, '</w:t>
+      </w:r>
+      <w:proofErr w:type="spellStart"/>
+      <w:r>
+        <w:rPr>
+          <w:rFonts w:ascii="var(--jp-code-font-family)" w:eastAsia="Times New Roman" w:hAnsi="var(--jp-code-font-family)" w:cs="Courier New"/>
+          <w:kern w:val="0"/>
+          <w:sz w:val="20"/>
+          <w:szCs w:val="20"/>
+          <w14:ligatures w14:val="none"/>
+        </w:rPr>
+        <w:t>model__gamma</w:t>
+      </w:r>
+      <w:proofErr w:type="spellEnd"/>
+      <w:r>
+        <w:rPr>
+          <w:rFonts w:ascii="var(--jp-code-font-family)" w:eastAsia="Times New Roman" w:hAnsi="var(--jp-code-font-family)" w:cs="Courier New"/>
+          <w:kern w:val="0"/>
+          <w:sz w:val="20"/>
+          <w:szCs w:val="20"/>
+          <w14:ligatures w14:val="none"/>
+        </w:rPr>
+        <w:t>': 'scale', '</w:t>
+      </w:r>
+      <w:proofErr w:type="spellStart"/>
+      <w:r>
+        <w:rPr>
+          <w:rFonts w:ascii="var(--jp-code-font-family)" w:eastAsia="Times New Roman" w:hAnsi="var(--jp-code-font-family)" w:cs="Courier New"/>
+          <w:kern w:val="0"/>
+          <w:sz w:val="20"/>
+          <w:szCs w:val="20"/>
+          <w14:ligatures w14:val="none"/>
+        </w:rPr>
+        <w:t>model__kernel</w:t>
+      </w:r>
+      <w:proofErr w:type="spellEnd"/>
+      <w:r>
+        <w:rPr>
+          <w:rFonts w:ascii="var(--jp-code-font-family)" w:eastAsia="Times New Roman" w:hAnsi="var(--jp-code-font-family)" w:cs="Courier New"/>
+          <w:kern w:val="0"/>
+          <w:sz w:val="20"/>
+          <w:szCs w:val="20"/>
+          <w14:ligatures w14:val="none"/>
+        </w:rPr>
+        <w:t>': '</w:t>
+      </w:r>
+      <w:proofErr w:type="spellStart"/>
+      <w:r>
+        <w:rPr>
+          <w:rFonts w:ascii="var(--jp-code-font-family)" w:eastAsia="Times New Roman" w:hAnsi="var(--jp-code-font-family)" w:cs="Courier New"/>
+          <w:kern w:val="0"/>
+          <w:sz w:val="20"/>
+          <w:szCs w:val="20"/>
+          <w14:ligatures w14:val="none"/>
+        </w:rPr>
+        <w:t>rbf</w:t>
+      </w:r>
+      <w:proofErr w:type="spellEnd"/>
+      <w:r>
+        <w:rPr>
+          <w:rFonts w:ascii="var(--jp-code-font-family)" w:eastAsia="Times New Roman" w:hAnsi="var(--jp-code-font-family)" w:cs="Courier New"/>
+          <w:kern w:val="0"/>
+          <w:sz w:val="20"/>
+          <w:szCs w:val="20"/>
+          <w14:ligatures w14:val="none"/>
+        </w:rPr>
+        <w:t>'}</w:t>
+      </w:r>
+    </w:p>
+    <w:p>
+      <w:pPr>
+        <w:shd w:val="clear" w:color="auto" w:fill="FFFFFF"/>
+        <w:tabs>
+          <w:tab w:val="left" w:pos="916"/>
+          <w:tab w:val="left" w:pos="1832"/>
+          <w:tab w:val="left" w:pos="2748"/>
+          <w:tab w:val="left" w:pos="3664"/>
+          <w:tab w:val="left" w:pos="4580"/>
+          <w:tab w:val="left" w:pos="5496"/>
+          <w:tab w:val="left" w:pos="6412"/>
+          <w:tab w:val="left" w:pos="7328"/>
+          <w:tab w:val="left" w:pos="8244"/>
+          <w:tab w:val="left" w:pos="9160"/>
+          <w:tab w:val="left" w:pos="10076"/>
+          <w:tab w:val="left" w:pos="10992"/>
+          <w:tab w:val="left" w:pos="11908"/>
+          <w:tab w:val="left" w:pos="12824"/>
+          <w:tab w:val="left" w:pos="13740"/>
+          <w:tab w:val="left" w:pos="14656"/>
+        </w:tabs>
+        <w:wordWrap w:val="0"/>
+        <w:spacing w:after="0" w:line="240" w:lineRule="auto"/>
+        <w:rPr>
+          <w:rFonts w:ascii="var(--jp-code-font-family)" w:eastAsia="Times New Roman" w:hAnsi="var(--jp-code-font-family)" w:cs="Courier New"/>
+          <w:kern w:val="0"/>
+          <w:sz w:val="20"/>
+          <w:szCs w:val="20"/>
+          <w14:ligatures w14:val="none"/>
+        </w:rPr>
+      </w:pPr>
+      <w:r>
+        <w:rPr>
+          <w:rFonts w:ascii="var(--jp-code-font-family)" w:eastAsia="Times New Roman" w:hAnsi="var(--jp-code-font-family)" w:cs="Courier New"/>
+          <w:kern w:val="0"/>
+          <w:sz w:val="20"/>
+          <w:szCs w:val="20"/>
+          <w14:ligatures w14:val="none"/>
+        </w:rPr>
+        <w:t>Test Accuracy: 0.8555</w:t>
+      </w:r>
+    </w:p>
+    <w:p>
+      <w:pPr>
+        <w:shd w:val="clear" w:color="auto" w:fill="FFFFFF"/>
+        <w:tabs>
+          <w:tab w:val="left" w:pos="916"/>
+          <w:tab w:val="left" w:pos="1832"/>
+          <w:tab w:val="left" w:pos="2748"/>
+          <w:tab w:val="left" w:pos="3664"/>
+          <w:tab w:val="left" w:pos="4580"/>
+          <w:tab w:val="left" w:pos="5496"/>
+          <w:tab w:val="left" w:pos="6412"/>
+          <w:tab w:val="left" w:pos="7328"/>
+          <w:tab w:val="left" w:pos="8244"/>
+          <w:tab w:val="left" w:pos="9160"/>
+          <w:tab w:val="left" w:pos="10076"/>
+          <w:tab w:val="left" w:pos="10992"/>
+          <w:tab w:val="left" w:pos="11908"/>
+          <w:tab w:val="left" w:pos="12824"/>
+          <w:tab w:val="left" w:pos="13740"/>
+          <w:tab w:val="left" w:pos="14656"/>
+        </w:tabs>
+        <w:wordWrap w:val="0"/>
+        <w:spacing w:after="0" w:line="240" w:lineRule="auto"/>
+        <w:rPr>
+          <w:rFonts w:ascii="var(--jp-code-font-family)" w:eastAsia="Times New Roman" w:hAnsi="var(--jp-code-font-family)" w:cs="Courier New"/>
+          <w:kern w:val="0"/>
+          <w:sz w:val="20"/>
+          <w:szCs w:val="20"/>
+          <w14:ligatures w14:val="none"/>
+        </w:rPr>
+      </w:pPr>
+      <w:r>
+        <w:rPr>
+          <w:rFonts w:ascii="var(--jp-code-font-family)" w:eastAsia="Times New Roman" w:hAnsi="var(--jp-code-font-family)" w:cs="Courier New"/>
+          <w:kern w:val="0"/>
+          <w:sz w:val="20"/>
+          <w:szCs w:val="20"/>
+          <w14:ligatures w14:val="none"/>
+        </w:rPr>
+        <w:t>Classification Report:</w:t>
+      </w:r>
+    </w:p>
+    <w:p>
+      <w:pPr>
+        <w:shd w:val="clear" w:color="auto" w:fill="FFFFFF"/>
+        <w:tabs>
+          <w:tab w:val="left" w:pos="916"/>
+          <w:tab w:val="left" w:pos="1832"/>
+          <w:tab w:val="left" w:pos="2748"/>
+          <w:tab w:val="left" w:pos="3664"/>
+          <w:tab w:val="left" w:pos="4580"/>
+          <w:tab w:val="left" w:pos="5496"/>
+          <w:tab w:val="left" w:pos="6412"/>
+          <w:tab w:val="left" w:pos="7328"/>
+          <w:tab w:val="left" w:pos="8244"/>
+          <w:tab w:val="left" w:pos="9160"/>
+          <w:tab w:val="left" w:pos="10076"/>
+          <w:tab w:val="left" w:pos="10992"/>
+          <w:tab w:val="left" w:pos="11908"/>
+          <w:tab w:val="left" w:pos="12824"/>
+          <w:tab w:val="left" w:pos="13740"/>
+          <w:tab w:val="left" w:pos="14656"/>
+        </w:tabs>
+        <w:wordWrap w:val="0"/>
+        <w:spacing w:after="0" w:line="240" w:lineRule="auto"/>
+        <w:rPr>
+          <w:rFonts w:ascii="var(--jp-code-font-family)" w:eastAsia="Times New Roman" w:hAnsi="var(--jp-code-font-family)" w:cs="Courier New"/>
+          <w:kern w:val="0"/>
+          <w:sz w:val="20"/>
+          <w:szCs w:val="20"/>
+          <w14:ligatures w14:val="none"/>
+        </w:rPr>
+      </w:pPr>
+      <w:r>
+        <w:rPr>
+          <w:rFonts w:ascii="var(--jp-code-font-family)" w:eastAsia="Times New Roman" w:hAnsi="var(--jp-code-font-family)" w:cs="Courier New"/>
+          <w:kern w:val="0"/>
+          <w:sz w:val="20"/>
+          <w:szCs w:val="20"/>
+          <w14:ligatures w14:val="none"/>
+        </w:rPr>
+        <w:t xml:space="preserve">              precision    </w:t>
+      </w:r>
+      <w:proofErr w:type="gramStart"/>
+      <w:r>
+        <w:rPr>
+          <w:rFonts w:ascii="var(--jp-code-font-family)" w:eastAsia="Times New Roman" w:hAnsi="var(--jp-code-font-family)" w:cs="Courier New"/>
+          <w:kern w:val="0"/>
+          <w:sz w:val="20"/>
+          <w:szCs w:val="20"/>
+          <w14:ligatures w14:val="none"/>
+        </w:rPr>
+        <w:t>recall  f</w:t>
+      </w:r>
+      <w:proofErr w:type="gramEnd"/>
+      <w:r>
+        <w:rPr>
+          <w:rFonts w:ascii="var(--jp-code-font-family)" w:eastAsia="Times New Roman" w:hAnsi="var(--jp-code-font-family)" w:cs="Courier New"/>
+          <w:kern w:val="0"/>
+          <w:sz w:val="20"/>
+          <w:szCs w:val="20"/>
+          <w14:ligatures w14:val="none"/>
+        </w:rPr>
+        <w:t>1-score   support</w:t>
+      </w:r>
+    </w:p>
+    <w:p>
+      <w:pPr>
+        <w:shd w:val="clear" w:color="auto" w:fill="FFFFFF"/>
+        <w:tabs>
+          <w:tab w:val="left" w:pos="916"/>
+          <w:tab w:val="left" w:pos="1832"/>
+          <w:tab w:val="left" w:pos="2748"/>
+          <w:tab w:val="left" w:pos="3664"/>
+          <w:tab w:val="left" w:pos="4580"/>
+          <w:tab w:val="left" w:pos="5496"/>
+          <w:tab w:val="left" w:pos="6412"/>
+          <w:tab w:val="left" w:pos="7328"/>
+          <w:tab w:val="left" w:pos="8244"/>
+          <w:tab w:val="left" w:pos="9160"/>
+          <w:tab w:val="left" w:pos="10076"/>
+          <w:tab w:val="left" w:pos="10992"/>
+          <w:tab w:val="left" w:pos="11908"/>
+          <w:tab w:val="left" w:pos="12824"/>
+          <w:tab w:val="left" w:pos="13740"/>
+          <w:tab w:val="left" w:pos="14656"/>
+        </w:tabs>
+        <w:wordWrap w:val="0"/>
+        <w:spacing w:after="0" w:line="240" w:lineRule="auto"/>
+        <w:rPr>
+          <w:rFonts w:ascii="var(--jp-code-font-family)" w:eastAsia="Times New Roman" w:hAnsi="var(--jp-code-font-family)" w:cs="Courier New"/>
+          <w:kern w:val="0"/>
+          <w:sz w:val="20"/>
+          <w:szCs w:val="20"/>
+          <w14:ligatures w14:val="none"/>
+        </w:rPr>
+      </w:pPr>
+    </w:p>
+    <w:p>
+      <w:pPr>
+        <w:shd w:val="clear" w:color="auto" w:fill="FFFFFF"/>
+        <w:tabs>
+          <w:tab w:val="left" w:pos="916"/>
+          <w:tab w:val="left" w:pos="1832"/>
+          <w:tab w:val="left" w:pos="2748"/>
+          <w:tab w:val="left" w:pos="3664"/>
+          <w:tab w:val="left" w:pos="4580"/>
+          <w:tab w:val="left" w:pos="5496"/>
+          <w:tab w:val="left" w:pos="6412"/>
+          <w:tab w:val="left" w:pos="7328"/>
+          <w:tab w:val="left" w:pos="8244"/>
+          <w:tab w:val="left" w:pos="9160"/>
+          <w:tab w:val="left" w:pos="10076"/>
+          <w:tab w:val="left" w:pos="10992"/>
+          <w:tab w:val="left" w:pos="11908"/>
+          <w:tab w:val="left" w:pos="12824"/>
+          <w:tab w:val="left" w:pos="13740"/>
+          <w:tab w:val="left" w:pos="14656"/>
+        </w:tabs>
+        <w:wordWrap w:val="0"/>
+        <w:spacing w:after="0" w:line="240" w:lineRule="auto"/>
+        <w:rPr>
+          <w:rFonts w:ascii="var(--jp-code-font-family)" w:eastAsia="Times New Roman" w:hAnsi="var(--jp-code-font-family)" w:cs="Courier New"/>
+          <w:kern w:val="0"/>
+          <w:sz w:val="20"/>
+          <w:szCs w:val="20"/>
+          <w14:ligatures w14:val="none"/>
+        </w:rPr>
+      </w:pPr>
+      <w:r>
+        <w:rPr>
+          <w:rFonts w:ascii="var(--jp-code-font-family)" w:eastAsia="Times New Roman" w:hAnsi="var(--jp-code-font-family)" w:cs="Courier New"/>
+          <w:kern w:val="0"/>
+          <w:sz w:val="20"/>
+          <w:szCs w:val="20"/>
+          <w14:ligatures w14:val="none"/>
+        </w:rPr>
+        <w:t xml:space="preserve">           0       0.88      0.94      0.91      7479</w:t>
+      </w:r>
+    </w:p>
+    <w:p>
+      <w:pPr>
+        <w:shd w:val="clear" w:color="auto" w:fill="FFFFFF"/>
+        <w:tabs>
+          <w:tab w:val="left" w:pos="916"/>
+          <w:tab w:val="left" w:pos="1832"/>
+          <w:tab w:val="left" w:pos="2748"/>
+          <w:tab w:val="left" w:pos="3664"/>
+          <w:tab w:val="left" w:pos="4580"/>
+          <w:tab w:val="left" w:pos="5496"/>
+          <w:tab w:val="left" w:pos="6412"/>
+          <w:tab w:val="left" w:pos="7328"/>
+          <w:tab w:val="left" w:pos="8244"/>
+          <w:tab w:val="left" w:pos="9160"/>
+          <w:tab w:val="left" w:pos="10076"/>
+          <w:tab w:val="left" w:pos="10992"/>
+          <w:tab w:val="left" w:pos="11908"/>
+          <w:tab w:val="left" w:pos="12824"/>
+          <w:tab w:val="left" w:pos="13740"/>
+          <w:tab w:val="left" w:pos="14656"/>
+        </w:tabs>
+        <w:wordWrap w:val="0"/>
+        <w:spacing w:after="0" w:line="240" w:lineRule="auto"/>
+        <w:rPr>
+          <w:rFonts w:ascii="var(--jp-code-font-family)" w:eastAsia="Times New Roman" w:hAnsi="var(--jp-code-font-family)" w:cs="Courier New"/>
+          <w:kern w:val="0"/>
+          <w:sz w:val="20"/>
+          <w:szCs w:val="20"/>
+          <w14:ligatures w14:val="none"/>
+        </w:rPr>
+      </w:pPr>
+      <w:r>
+        <w:rPr>
+          <w:rFonts w:ascii="var(--jp-code-font-family)" w:eastAsia="Times New Roman" w:hAnsi="var(--jp-code-font-family)" w:cs="Courier New"/>
+          <w:kern w:val="0"/>
+          <w:sz w:val="20"/>
+          <w:szCs w:val="20"/>
+          <w14:ligatures w14:val="none"/>
+        </w:rPr>
+        <w:t xml:space="preserve">           1       0.76      0.57      0.65      2290</w:t>
+      </w:r>
+    </w:p>
+    <w:p>
+      <w:pPr>
+        <w:shd w:val="clear" w:color="auto" w:fill="FFFFFF"/>
+        <w:tabs>
+          <w:tab w:val="left" w:pos="916"/>
+          <w:tab w:val="left" w:pos="1832"/>
+          <w:tab w:val="left" w:pos="2748"/>
+          <w:tab w:val="left" w:pos="3664"/>
+          <w:tab w:val="left" w:pos="4580"/>
+          <w:tab w:val="left" w:pos="5496"/>
+          <w:tab w:val="left" w:pos="6412"/>
+          <w:tab w:val="left" w:pos="7328"/>
+          <w:tab w:val="left" w:pos="8244"/>
+          <w:tab w:val="left" w:pos="9160"/>
+          <w:tab w:val="left" w:pos="10076"/>
+          <w:tab w:val="left" w:pos="10992"/>
+          <w:tab w:val="left" w:pos="11908"/>
+          <w:tab w:val="left" w:pos="12824"/>
+          <w:tab w:val="left" w:pos="13740"/>
+          <w:tab w:val="left" w:pos="14656"/>
+        </w:tabs>
+        <w:wordWrap w:val="0"/>
+        <w:spacing w:after="0" w:line="240" w:lineRule="auto"/>
+        <w:rPr>
+          <w:rFonts w:ascii="var(--jp-code-font-family)" w:eastAsia="Times New Roman" w:hAnsi="var(--jp-code-font-family)" w:cs="Courier New"/>
+          <w:kern w:val="0"/>
+          <w:sz w:val="20"/>
+          <w:szCs w:val="20"/>
+          <w14:ligatures w14:val="none"/>
+        </w:rPr>
+      </w:pPr>
+    </w:p>
+    <w:p>
+      <w:pPr>
+        <w:shd w:val="clear" w:color="auto" w:fill="FFFFFF"/>
+        <w:tabs>
+          <w:tab w:val="left" w:pos="916"/>
+          <w:tab w:val="left" w:pos="1832"/>
+          <w:tab w:val="left" w:pos="2748"/>
+          <w:tab w:val="left" w:pos="3664"/>
+          <w:tab w:val="left" w:pos="4580"/>
+          <w:tab w:val="left" w:pos="5496"/>
+          <w:tab w:val="left" w:pos="6412"/>
+          <w:tab w:val="left" w:pos="7328"/>
+          <w:tab w:val="left" w:pos="8244"/>
+          <w:tab w:val="left" w:pos="9160"/>
+          <w:tab w:val="left" w:pos="10076"/>
+          <w:tab w:val="left" w:pos="10992"/>
+          <w:tab w:val="left" w:pos="11908"/>
+          <w:tab w:val="left" w:pos="12824"/>
+          <w:tab w:val="left" w:pos="13740"/>
+          <w:tab w:val="left" w:pos="14656"/>
+        </w:tabs>
+        <w:wordWrap w:val="0"/>
+        <w:spacing w:after="0" w:line="240" w:lineRule="auto"/>
+        <w:rPr>
+          <w:rFonts w:ascii="var(--jp-code-font-family)" w:eastAsia="Times New Roman" w:hAnsi="var(--jp-code-font-family)" w:cs="Courier New"/>
+          <w:kern w:val="0"/>
+          <w:sz w:val="20"/>
+          <w:szCs w:val="20"/>
+          <w14:ligatures w14:val="none"/>
+        </w:rPr>
+      </w:pPr>
+      <w:r>
+        <w:rPr>
+          <w:rFonts w:ascii="var(--jp-code-font-family)" w:eastAsia="Times New Roman" w:hAnsi="var(--jp-code-font-family)" w:cs="Courier New"/>
+          <w:kern w:val="0"/>
+          <w:sz w:val="20"/>
+          <w:szCs w:val="20"/>
+          <w14:ligatures w14:val="none"/>
+        </w:rPr>
+        <w:t xml:space="preserve">    accuracy                           0.86      9769</w:t>
+      </w:r>
+    </w:p>
+    <w:p>
+      <w:pPr>
+        <w:shd w:val="clear" w:color="auto" w:fill="FFFFFF"/>
+        <w:tabs>
+          <w:tab w:val="left" w:pos="916"/>
+          <w:tab w:val="left" w:pos="1832"/>
+          <w:tab w:val="left" w:pos="2748"/>
+          <w:tab w:val="left" w:pos="3664"/>
+          <w:tab w:val="left" w:pos="4580"/>
+          <w:tab w:val="left" w:pos="5496"/>
+          <w:tab w:val="left" w:pos="6412"/>
+          <w:tab w:val="left" w:pos="7328"/>
+          <w:tab w:val="left" w:pos="8244"/>
+          <w:tab w:val="left" w:pos="9160"/>
+          <w:tab w:val="left" w:pos="10076"/>
+          <w:tab w:val="left" w:pos="10992"/>
+          <w:tab w:val="left" w:pos="11908"/>
+          <w:tab w:val="left" w:pos="12824"/>
+          <w:tab w:val="left" w:pos="13740"/>
+          <w:tab w:val="left" w:pos="14656"/>
+        </w:tabs>
+        <w:wordWrap w:val="0"/>
+        <w:spacing w:after="0" w:line="240" w:lineRule="auto"/>
+        <w:rPr>
+          <w:rFonts w:ascii="var(--jp-code-font-family)" w:eastAsia="Times New Roman" w:hAnsi="var(--jp-code-font-family)" w:cs="Courier New"/>
+          <w:kern w:val="0"/>
+          <w:sz w:val="20"/>
+          <w:szCs w:val="20"/>
+          <w14:ligatures w14:val="none"/>
+        </w:rPr>
+      </w:pPr>
+      <w:r>
+        <w:rPr>
+          <w:rFonts w:ascii="var(--jp-code-font-family)" w:eastAsia="Times New Roman" w:hAnsi="var(--jp-code-font-family)" w:cs="Courier New"/>
+          <w:kern w:val="0"/>
+          <w:sz w:val="20"/>
+          <w:szCs w:val="20"/>
+          <w14:ligatures w14:val="none"/>
+        </w:rPr>
+        <w:t xml:space="preserve">   macro avg       0.82      0.76      0.78      9769</w:t>
+      </w:r>
+    </w:p>
+    <w:p>
+      <w:pPr>
+        <w:shd w:val="clear" w:color="auto" w:fill="FFFFFF"/>
+        <w:tabs>
+          <w:tab w:val="left" w:pos="916"/>
+          <w:tab w:val="left" w:pos="1832"/>
+          <w:tab w:val="left" w:pos="2748"/>
+          <w:tab w:val="left" w:pos="3664"/>
+          <w:tab w:val="left" w:pos="4580"/>
+          <w:tab w:val="left" w:pos="5496"/>
+          <w:tab w:val="left" w:pos="6412"/>
+          <w:tab w:val="left" w:pos="7328"/>
+          <w:tab w:val="left" w:pos="8244"/>
+          <w:tab w:val="left" w:pos="9160"/>
+          <w:tab w:val="left" w:pos="10076"/>
+          <w:tab w:val="left" w:pos="10992"/>
+          <w:tab w:val="left" w:pos="11908"/>
+          <w:tab w:val="left" w:pos="12824"/>
+          <w:tab w:val="left" w:pos="13740"/>
+          <w:tab w:val="left" w:pos="14656"/>
+        </w:tabs>
+        <w:wordWrap w:val="0"/>
+        <w:spacing w:after="0" w:line="240" w:lineRule="auto"/>
+        <w:rPr>
+          <w:rFonts w:ascii="var(--jp-code-font-family)" w:eastAsia="Times New Roman" w:hAnsi="var(--jp-code-font-family)" w:cs="Courier New"/>
+          <w:kern w:val="0"/>
+          <w:sz w:val="20"/>
+          <w:szCs w:val="20"/>
+          <w14:ligatures w14:val="none"/>
+        </w:rPr>
+      </w:pPr>
+      <w:r>
+        <w:rPr>
+          <w:rFonts w:ascii="var(--jp-code-font-family)" w:eastAsia="Times New Roman" w:hAnsi="var(--jp-code-font-family)" w:cs="Courier New"/>
+          <w:kern w:val="0"/>
+          <w:sz w:val="20"/>
+          <w:szCs w:val="20"/>
+          <w14:ligatures w14:val="none"/>
+        </w:rPr>
+        <w:t>weighted avg       0.85      0.86      0.85      9769</w:t>
+      </w:r>
+    </w:p>
+    <w:p/>
+    <w:p>
+      <w:pPr>
+        <w:shd w:val="clear" w:color="auto" w:fill="FFFFFF"/>
+        <w:tabs>
+          <w:tab w:val="left" w:pos="916"/>
+          <w:tab w:val="left" w:pos="1832"/>
+          <w:tab w:val="left" w:pos="2748"/>
+          <w:tab w:val="left" w:pos="3664"/>
+          <w:tab w:val="left" w:pos="4580"/>
+          <w:tab w:val="left" w:pos="5496"/>
+          <w:tab w:val="left" w:pos="6412"/>
+          <w:tab w:val="left" w:pos="7328"/>
+          <w:tab w:val="left" w:pos="8244"/>
+          <w:tab w:val="left" w:pos="9160"/>
+          <w:tab w:val="left" w:pos="10076"/>
+          <w:tab w:val="left" w:pos="10992"/>
+          <w:tab w:val="left" w:pos="11908"/>
+          <w:tab w:val="left" w:pos="12824"/>
+          <w:tab w:val="left" w:pos="13740"/>
+          <w:tab w:val="left" w:pos="14656"/>
+        </w:tabs>
+        <w:wordWrap w:val="0"/>
+        <w:spacing w:after="0" w:line="240" w:lineRule="auto"/>
+        <w:rPr>
+          <w:rFonts w:ascii="var(--jp-code-font-family)" w:eastAsia="Times New Roman" w:hAnsi="var(--jp-code-font-family)" w:cs="Courier New"/>
+          <w:kern w:val="0"/>
+          <w:sz w:val="20"/>
+          <w:szCs w:val="20"/>
+          <w14:ligatures w14:val="none"/>
+        </w:rPr>
+      </w:pPr>
+      <w:r>
+        <w:rPr>
+          <w:rFonts w:ascii="var(--jp-code-font-family)" w:eastAsia="Times New Roman" w:hAnsi="var(--jp-code-font-family)" w:cs="Courier New"/>
+          <w:kern w:val="0"/>
+          <w:sz w:val="20"/>
+          <w:szCs w:val="20"/>
+          <w14:ligatures w14:val="none"/>
+        </w:rPr>
+        <w:t>====================</w:t>
+      </w:r>
+    </w:p>
+    <w:p>
+      <w:pPr>
+        <w:shd w:val="clear" w:color="auto" w:fill="FFFFFF"/>
+        <w:tabs>
+          <w:tab w:val="left" w:pos="916"/>
+          <w:tab w:val="left" w:pos="1832"/>
+          <w:tab w:val="left" w:pos="2748"/>
+          <w:tab w:val="left" w:pos="3664"/>
+          <w:tab w:val="left" w:pos="4580"/>
+          <w:tab w:val="left" w:pos="5496"/>
+          <w:tab w:val="left" w:pos="6412"/>
+          <w:tab w:val="left" w:pos="7328"/>
+          <w:tab w:val="left" w:pos="8244"/>
+          <w:tab w:val="left" w:pos="9160"/>
+          <w:tab w:val="left" w:pos="10076"/>
+          <w:tab w:val="left" w:pos="10992"/>
+          <w:tab w:val="left" w:pos="11908"/>
+          <w:tab w:val="left" w:pos="12824"/>
+          <w:tab w:val="left" w:pos="13740"/>
+          <w:tab w:val="left" w:pos="14656"/>
+        </w:tabs>
+        <w:wordWrap w:val="0"/>
+        <w:spacing w:after="0" w:line="240" w:lineRule="auto"/>
+        <w:rPr>
+          <w:rFonts w:ascii="var(--jp-code-font-family)" w:eastAsia="Times New Roman" w:hAnsi="var(--jp-code-font-family)" w:cs="Courier New"/>
+          <w:kern w:val="0"/>
+          <w:sz w:val="20"/>
+          <w:szCs w:val="20"/>
+          <w14:ligatures w14:val="none"/>
+        </w:rPr>
+      </w:pPr>
+      <w:r>
+        <w:rPr>
+          <w:rFonts w:ascii="var(--jp-code-font-family)" w:eastAsia="Times New Roman" w:hAnsi="var(--jp-code-font-family)" w:cs="Courier New"/>
+          <w:kern w:val="0"/>
+          <w:sz w:val="20"/>
+          <w:szCs w:val="20"/>
+          <w14:ligatures w14:val="none"/>
+        </w:rPr>
+        <w:t>k-Nearest Neighbors (</w:t>
+      </w:r>
+      <w:proofErr w:type="spellStart"/>
+      <w:r>
+        <w:rPr>
+          <w:rFonts w:ascii="var(--jp-code-font-family)" w:eastAsia="Times New Roman" w:hAnsi="var(--jp-code-font-family)" w:cs="Courier New"/>
+          <w:kern w:val="0"/>
+          <w:sz w:val="20"/>
+          <w:szCs w:val="20"/>
+          <w14:ligatures w14:val="none"/>
+        </w:rPr>
+        <w:t>kNN</w:t>
+      </w:r>
+      <w:proofErr w:type="spellEnd"/>
+      <w:r>
+        <w:rPr>
+          <w:rFonts w:ascii="var(--jp-code-font-family)" w:eastAsia="Times New Roman" w:hAnsi="var(--jp-code-font-family)" w:cs="Courier New"/>
+          <w:kern w:val="0"/>
+          <w:sz w:val="20"/>
+          <w:szCs w:val="20"/>
+          <w14:ligatures w14:val="none"/>
+        </w:rPr>
+        <w:t>)</w:t>
+      </w:r>
+    </w:p>
+    <w:p>
+      <w:pPr>
+        <w:shd w:val="clear" w:color="auto" w:fill="FFFFFF"/>
+        <w:tabs>
+          <w:tab w:val="left" w:pos="916"/>
+          <w:tab w:val="left" w:pos="1832"/>
+          <w:tab w:val="left" w:pos="2748"/>
+          <w:tab w:val="left" w:pos="3664"/>
+          <w:tab w:val="left" w:pos="4580"/>
+          <w:tab w:val="left" w:pos="5496"/>
+          <w:tab w:val="left" w:pos="6412"/>
+          <w:tab w:val="left" w:pos="7328"/>
+          <w:tab w:val="left" w:pos="8244"/>
+          <w:tab w:val="left" w:pos="9160"/>
+          <w:tab w:val="left" w:pos="10076"/>
+          <w:tab w:val="left" w:pos="10992"/>
+          <w:tab w:val="left" w:pos="11908"/>
+          <w:tab w:val="left" w:pos="12824"/>
+          <w:tab w:val="left" w:pos="13740"/>
+          <w:tab w:val="left" w:pos="14656"/>
+        </w:tabs>
+        <w:wordWrap w:val="0"/>
+        <w:spacing w:after="0" w:line="240" w:lineRule="auto"/>
+        <w:rPr>
+          <w:rFonts w:ascii="var(--jp-code-font-family)" w:eastAsia="Times New Roman" w:hAnsi="var(--jp-code-font-family)" w:cs="Courier New"/>
+          <w:kern w:val="0"/>
+          <w:sz w:val="20"/>
+          <w:szCs w:val="20"/>
+          <w14:ligatures w14:val="none"/>
+        </w:rPr>
+      </w:pPr>
+      <w:r>
+        <w:rPr>
+          <w:rFonts w:ascii="var(--jp-code-font-family)" w:eastAsia="Times New Roman" w:hAnsi="var(--jp-code-font-family)" w:cs="Courier New"/>
+          <w:kern w:val="0"/>
+          <w:sz w:val="20"/>
+          <w:szCs w:val="20"/>
+          <w14:ligatures w14:val="none"/>
+        </w:rPr>
+        <w:t>====================</w:t>
+      </w:r>
+    </w:p>
+    <w:p>
+      <w:pPr>
+        <w:shd w:val="clear" w:color="auto" w:fill="FFFFFF"/>
+        <w:tabs>
+          <w:tab w:val="left" w:pos="916"/>
+          <w:tab w:val="left" w:pos="1832"/>
+          <w:tab w:val="left" w:pos="2748"/>
+          <w:tab w:val="left" w:pos="3664"/>
+          <w:tab w:val="left" w:pos="4580"/>
+          <w:tab w:val="left" w:pos="5496"/>
+          <w:tab w:val="left" w:pos="6412"/>
+          <w:tab w:val="left" w:pos="7328"/>
+          <w:tab w:val="left" w:pos="8244"/>
+          <w:tab w:val="left" w:pos="9160"/>
+          <w:tab w:val="left" w:pos="10076"/>
+          <w:tab w:val="left" w:pos="10992"/>
+          <w:tab w:val="left" w:pos="11908"/>
+          <w:tab w:val="left" w:pos="12824"/>
+          <w:tab w:val="left" w:pos="13740"/>
+          <w:tab w:val="left" w:pos="14656"/>
+        </w:tabs>
+        <w:wordWrap w:val="0"/>
+        <w:spacing w:after="0" w:line="240" w:lineRule="auto"/>
+        <w:rPr>
+          <w:rFonts w:ascii="var(--jp-code-font-family)" w:eastAsia="Times New Roman" w:hAnsi="var(--jp-code-font-family)" w:cs="Courier New"/>
+          <w:kern w:val="0"/>
+          <w:sz w:val="20"/>
+          <w:szCs w:val="20"/>
+          <w14:ligatures w14:val="none"/>
+        </w:rPr>
+      </w:pPr>
+      <w:r>
+        <w:rPr>
+          <w:rFonts w:ascii="var(--jp-code-font-family)" w:eastAsia="Times New Roman" w:hAnsi="var(--jp-code-font-family)" w:cs="Courier New"/>
+          <w:kern w:val="0"/>
+          <w:sz w:val="20"/>
+          <w:szCs w:val="20"/>
+          <w14:ligatures w14:val="none"/>
+        </w:rPr>
+        <w:t>Best Parameters: {'</w:t>
+      </w:r>
+      <w:proofErr w:type="spellStart"/>
+      <w:r>
+        <w:rPr>
+          <w:rFonts w:ascii="var(--jp-code-font-family)" w:eastAsia="Times New Roman" w:hAnsi="var(--jp-code-font-family)" w:cs="Courier New"/>
+          <w:kern w:val="0"/>
+          <w:sz w:val="20"/>
+          <w:szCs w:val="20"/>
+          <w14:ligatures w14:val="none"/>
+        </w:rPr>
+        <w:t>model__algorithm</w:t>
+      </w:r>
+      <w:proofErr w:type="spellEnd"/>
+      <w:r>
+        <w:rPr>
+          <w:rFonts w:ascii="var(--jp-code-font-family)" w:eastAsia="Times New Roman" w:hAnsi="var(--jp-code-font-family)" w:cs="Courier New"/>
+          <w:kern w:val="0"/>
+          <w:sz w:val="20"/>
+          <w:szCs w:val="20"/>
+          <w14:ligatures w14:val="none"/>
+        </w:rPr>
+        <w:t>': 'auto', 'model__</w:t>
+      </w:r>
+      <w:proofErr w:type="spellStart"/>
+      <w:r>
+        <w:rPr>
+          <w:rFonts w:ascii="var(--jp-code-font-family)" w:eastAsia="Times New Roman" w:hAnsi="var(--jp-code-font-family)" w:cs="Courier New"/>
+          <w:kern w:val="0"/>
+          <w:sz w:val="20"/>
+          <w:szCs w:val="20"/>
+          <w14:ligatures w14:val="none"/>
+        </w:rPr>
+        <w:t>n_neighbors</w:t>
+      </w:r>
+      <w:proofErr w:type="spellEnd"/>
+      <w:r>
+        <w:rPr>
+          <w:rFonts w:ascii="var(--jp-code-font-family)" w:eastAsia="Times New Roman" w:hAnsi="var(--jp-code-font-family)" w:cs="Courier New"/>
+          <w:kern w:val="0"/>
+          <w:sz w:val="20"/>
+          <w:szCs w:val="20"/>
+          <w14:ligatures w14:val="none"/>
+        </w:rPr>
+        <w:t>': 7, '</w:t>
+      </w:r>
+      <w:proofErr w:type="spellStart"/>
+      <w:r>
+        <w:rPr>
+          <w:rFonts w:ascii="var(--jp-code-font-family)" w:eastAsia="Times New Roman" w:hAnsi="var(--jp-code-font-family)" w:cs="Courier New"/>
+          <w:kern w:val="0"/>
+          <w:sz w:val="20"/>
+          <w:szCs w:val="20"/>
+          <w14:ligatures w14:val="none"/>
+        </w:rPr>
+        <w:t>model__weights</w:t>
+      </w:r>
+      <w:proofErr w:type="spellEnd"/>
+      <w:r>
+        <w:rPr>
+          <w:rFonts w:ascii="var(--jp-code-font-family)" w:eastAsia="Times New Roman" w:hAnsi="var(--jp-code-font-family)" w:cs="Courier New"/>
+          <w:kern w:val="0"/>
+          <w:sz w:val="20"/>
+          <w:szCs w:val="20"/>
+          <w14:ligatures w14:val="none"/>
+        </w:rPr>
+        <w:t>': 'uniform'}</w:t>
+      </w:r>
+    </w:p>
+    <w:p>
+      <w:pPr>
+        <w:shd w:val="clear" w:color="auto" w:fill="FFFFFF"/>
+        <w:tabs>
+          <w:tab w:val="left" w:pos="916"/>
+          <w:tab w:val="left" w:pos="1832"/>
+          <w:tab w:val="left" w:pos="2748"/>
+          <w:tab w:val="left" w:pos="3664"/>
+          <w:tab w:val="left" w:pos="4580"/>
+          <w:tab w:val="left" w:pos="5496"/>
+          <w:tab w:val="left" w:pos="6412"/>
+          <w:tab w:val="left" w:pos="7328"/>
+          <w:tab w:val="left" w:pos="8244"/>
+          <w:tab w:val="left" w:pos="9160"/>
+          <w:tab w:val="left" w:pos="10076"/>
+          <w:tab w:val="left" w:pos="10992"/>
+          <w:tab w:val="left" w:pos="11908"/>
+          <w:tab w:val="left" w:pos="12824"/>
+          <w:tab w:val="left" w:pos="13740"/>
+          <w:tab w:val="left" w:pos="14656"/>
+        </w:tabs>
+        <w:wordWrap w:val="0"/>
+        <w:spacing w:after="0" w:line="240" w:lineRule="auto"/>
+        <w:rPr>
+          <w:rFonts w:ascii="var(--jp-code-font-family)" w:eastAsia="Times New Roman" w:hAnsi="var(--jp-code-font-family)" w:cs="Courier New"/>
+          <w:kern w:val="0"/>
+          <w:sz w:val="20"/>
+          <w:szCs w:val="20"/>
+          <w14:ligatures w14:val="none"/>
+        </w:rPr>
+      </w:pPr>
+      <w:r>
+        <w:rPr>
+          <w:rFonts w:ascii="var(--jp-code-font-family)" w:eastAsia="Times New Roman" w:hAnsi="var(--jp-code-font-family)" w:cs="Courier New"/>
+          <w:kern w:val="0"/>
+          <w:sz w:val="20"/>
+          <w:szCs w:val="20"/>
+          <w14:ligatures w14:val="none"/>
+        </w:rPr>
+        <w:t>Test Accuracy: 0.8407</w:t>
+      </w:r>
+    </w:p>
+    <w:p>
+      <w:pPr>
+        <w:shd w:val="clear" w:color="auto" w:fill="FFFFFF"/>
+        <w:tabs>
+          <w:tab w:val="left" w:pos="916"/>
+          <w:tab w:val="left" w:pos="1832"/>
+          <w:tab w:val="left" w:pos="2748"/>
+          <w:tab w:val="left" w:pos="3664"/>
+          <w:tab w:val="left" w:pos="4580"/>
+          <w:tab w:val="left" w:pos="5496"/>
+          <w:tab w:val="left" w:pos="6412"/>
+          <w:tab w:val="left" w:pos="7328"/>
+          <w:tab w:val="left" w:pos="8244"/>
+          <w:tab w:val="left" w:pos="9160"/>
+          <w:tab w:val="left" w:pos="10076"/>
+          <w:tab w:val="left" w:pos="10992"/>
+          <w:tab w:val="left" w:pos="11908"/>
+          <w:tab w:val="left" w:pos="12824"/>
+          <w:tab w:val="left" w:pos="13740"/>
+          <w:tab w:val="left" w:pos="14656"/>
+        </w:tabs>
+        <w:wordWrap w:val="0"/>
+        <w:spacing w:after="0" w:line="240" w:lineRule="auto"/>
+        <w:rPr>
+          <w:rFonts w:ascii="var(--jp-code-font-family)" w:eastAsia="Times New Roman" w:hAnsi="var(--jp-code-font-family)" w:cs="Courier New"/>
+          <w:kern w:val="0"/>
+          <w:sz w:val="20"/>
+          <w:szCs w:val="20"/>
+          <w14:ligatures w14:val="none"/>
+        </w:rPr>
+      </w:pPr>
+      <w:r>
+        <w:rPr>
+          <w:rFonts w:ascii="var(--jp-code-font-family)" w:eastAsia="Times New Roman" w:hAnsi="var(--jp-code-font-family)" w:cs="Courier New"/>
+          <w:kern w:val="0"/>
+          <w:sz w:val="20"/>
+          <w:szCs w:val="20"/>
+          <w14:ligatures w14:val="none"/>
+        </w:rPr>
+        <w:t>Classification Report:</w:t>
+      </w:r>
+    </w:p>
+    <w:p>
+      <w:pPr>
+        <w:shd w:val="clear" w:color="auto" w:fill="FFFFFF"/>
+        <w:tabs>
+          <w:tab w:val="left" w:pos="916"/>
+          <w:tab w:val="left" w:pos="1832"/>
+          <w:tab w:val="left" w:pos="2748"/>
+          <w:tab w:val="left" w:pos="3664"/>
+          <w:tab w:val="left" w:pos="4580"/>
+          <w:tab w:val="left" w:pos="5496"/>
+          <w:tab w:val="left" w:pos="6412"/>
+          <w:tab w:val="left" w:pos="7328"/>
+          <w:tab w:val="left" w:pos="8244"/>
+          <w:tab w:val="left" w:pos="9160"/>
+          <w:tab w:val="left" w:pos="10076"/>
+          <w:tab w:val="left" w:pos="10992"/>
+          <w:tab w:val="left" w:pos="11908"/>
+          <w:tab w:val="left" w:pos="12824"/>
+          <w:tab w:val="left" w:pos="13740"/>
+          <w:tab w:val="left" w:pos="14656"/>
+        </w:tabs>
+        <w:wordWrap w:val="0"/>
+        <w:spacing w:after="0" w:line="240" w:lineRule="auto"/>
+        <w:rPr>
+          <w:rFonts w:ascii="var(--jp-code-font-family)" w:eastAsia="Times New Roman" w:hAnsi="var(--jp-code-font-family)" w:cs="Courier New"/>
+          <w:kern w:val="0"/>
+          <w:sz w:val="20"/>
+          <w:szCs w:val="20"/>
+          <w14:ligatures w14:val="none"/>
+        </w:rPr>
+      </w:pPr>
+      <w:r>
+        <w:rPr>
+          <w:rFonts w:ascii="var(--jp-code-font-family)" w:eastAsia="Times New Roman" w:hAnsi="var(--jp-code-font-family)" w:cs="Courier New"/>
+          <w:kern w:val="0"/>
+          <w:sz w:val="20"/>
+          <w:szCs w:val="20"/>
+          <w14:ligatures w14:val="none"/>
+        </w:rPr>
+        <w:t xml:space="preserve">              precision    </w:t>
+      </w:r>
+      <w:proofErr w:type="gramStart"/>
+      <w:r>
+        <w:rPr>
+          <w:rFonts w:ascii="var(--jp-code-font-family)" w:eastAsia="Times New Roman" w:hAnsi="var(--jp-code-font-family)" w:cs="Courier New"/>
+          <w:kern w:val="0"/>
+          <w:sz w:val="20"/>
+          <w:szCs w:val="20"/>
+          <w14:ligatures w14:val="none"/>
+        </w:rPr>
+        <w:t>recall  f</w:t>
+      </w:r>
+      <w:proofErr w:type="gramEnd"/>
+      <w:r>
+        <w:rPr>
+          <w:rFonts w:ascii="var(--jp-code-font-family)" w:eastAsia="Times New Roman" w:hAnsi="var(--jp-code-font-family)" w:cs="Courier New"/>
+          <w:kern w:val="0"/>
+          <w:sz w:val="20"/>
+          <w:szCs w:val="20"/>
+          <w14:ligatures w14:val="none"/>
+        </w:rPr>
+        <w:t>1-score   support</w:t>
+      </w:r>
+    </w:p>
+    <w:p>
+      <w:pPr>
+        <w:shd w:val="clear" w:color="auto" w:fill="FFFFFF"/>
+        <w:tabs>
+          <w:tab w:val="left" w:pos="916"/>
+          <w:tab w:val="left" w:pos="1832"/>
+          <w:tab w:val="left" w:pos="2748"/>
+          <w:tab w:val="left" w:pos="3664"/>
+          <w:tab w:val="left" w:pos="4580"/>
+          <w:tab w:val="left" w:pos="5496"/>
+          <w:tab w:val="left" w:pos="6412"/>
+          <w:tab w:val="left" w:pos="7328"/>
+          <w:tab w:val="left" w:pos="8244"/>
+          <w:tab w:val="left" w:pos="9160"/>
+          <w:tab w:val="left" w:pos="10076"/>
+          <w:tab w:val="left" w:pos="10992"/>
+          <w:tab w:val="left" w:pos="11908"/>
+          <w:tab w:val="left" w:pos="12824"/>
+          <w:tab w:val="left" w:pos="13740"/>
+          <w:tab w:val="left" w:pos="14656"/>
+        </w:tabs>
+        <w:wordWrap w:val="0"/>
+        <w:spacing w:after="0" w:line="240" w:lineRule="auto"/>
+        <w:rPr>
+          <w:rFonts w:ascii="var(--jp-code-font-family)" w:eastAsia="Times New Roman" w:hAnsi="var(--jp-code-font-family)" w:cs="Courier New"/>
+          <w:kern w:val="0"/>
+          <w:sz w:val="20"/>
+          <w:szCs w:val="20"/>
+          <w14:ligatures w14:val="none"/>
+        </w:rPr>
+      </w:pPr>
+    </w:p>
+    <w:p>
+      <w:pPr>
+        <w:shd w:val="clear" w:color="auto" w:fill="FFFFFF"/>
+        <w:tabs>
+          <w:tab w:val="left" w:pos="916"/>
+          <w:tab w:val="left" w:pos="1832"/>
+          <w:tab w:val="left" w:pos="2748"/>
+          <w:tab w:val="left" w:pos="3664"/>
+          <w:tab w:val="left" w:pos="4580"/>
+          <w:tab w:val="left" w:pos="5496"/>
+          <w:tab w:val="left" w:pos="6412"/>
+          <w:tab w:val="left" w:pos="7328"/>
+          <w:tab w:val="left" w:pos="8244"/>
+          <w:tab w:val="left" w:pos="9160"/>
+          <w:tab w:val="left" w:pos="10076"/>
+          <w:tab w:val="left" w:pos="10992"/>
+          <w:tab w:val="left" w:pos="11908"/>
+          <w:tab w:val="left" w:pos="12824"/>
+          <w:tab w:val="left" w:pos="13740"/>
+          <w:tab w:val="left" w:pos="14656"/>
+        </w:tabs>
+        <w:wordWrap w:val="0"/>
+        <w:spacing w:after="0" w:line="240" w:lineRule="auto"/>
+        <w:rPr>
+          <w:rFonts w:ascii="var(--jp-code-font-family)" w:eastAsia="Times New Roman" w:hAnsi="var(--jp-code-font-family)" w:cs="Courier New"/>
+          <w:kern w:val="0"/>
+          <w:sz w:val="20"/>
+          <w:szCs w:val="20"/>
+          <w14:ligatures w14:val="none"/>
+        </w:rPr>
+      </w:pPr>
+      <w:r>
+        <w:rPr>
+          <w:rFonts w:ascii="var(--jp-code-font-family)" w:eastAsia="Times New Roman" w:hAnsi="var(--jp-code-font-family)" w:cs="Courier New"/>
+          <w:kern w:val="0"/>
+          <w:sz w:val="20"/>
+          <w:szCs w:val="20"/>
+          <w14:ligatures w14:val="none"/>
+        </w:rPr>
+        <w:t xml:space="preserve">           0       0.88      0.91      0.90      7479</w:t>
+      </w:r>
+    </w:p>
+    <w:p>
+      <w:pPr>
+        <w:shd w:val="clear" w:color="auto" w:fill="FFFFFF"/>
+        <w:tabs>
+          <w:tab w:val="left" w:pos="916"/>
+          <w:tab w:val="left" w:pos="1832"/>
+          <w:tab w:val="left" w:pos="2748"/>
+          <w:tab w:val="left" w:pos="3664"/>
+          <w:tab w:val="left" w:pos="4580"/>
+          <w:tab w:val="left" w:pos="5496"/>
+          <w:tab w:val="left" w:pos="6412"/>
+          <w:tab w:val="left" w:pos="7328"/>
+          <w:tab w:val="left" w:pos="8244"/>
+          <w:tab w:val="left" w:pos="9160"/>
+          <w:tab w:val="left" w:pos="10076"/>
+          <w:tab w:val="left" w:pos="10992"/>
+          <w:tab w:val="left" w:pos="11908"/>
+          <w:tab w:val="left" w:pos="12824"/>
+          <w:tab w:val="left" w:pos="13740"/>
+          <w:tab w:val="left" w:pos="14656"/>
+        </w:tabs>
+        <w:wordWrap w:val="0"/>
+        <w:spacing w:after="0" w:line="240" w:lineRule="auto"/>
+        <w:rPr>
+          <w:rFonts w:ascii="var(--jp-code-font-family)" w:eastAsia="Times New Roman" w:hAnsi="var(--jp-code-font-family)" w:cs="Courier New"/>
+          <w:kern w:val="0"/>
+          <w:sz w:val="20"/>
+          <w:szCs w:val="20"/>
+          <w14:ligatures w14:val="none"/>
+        </w:rPr>
+      </w:pPr>
+      <w:r>
+        <w:rPr>
+          <w:rFonts w:ascii="var(--jp-code-font-family)" w:eastAsia="Times New Roman" w:hAnsi="var(--jp-code-font-family)" w:cs="Courier New"/>
+          <w:kern w:val="0"/>
+          <w:sz w:val="20"/>
+          <w:szCs w:val="20"/>
+          <w14:ligatures w14:val="none"/>
+        </w:rPr>
+        <w:t xml:space="preserve">           1       0.68      0.61      0.64      2290</w:t>
+      </w:r>
+    </w:p>
+    <w:p>
+      <w:pPr>
+        <w:shd w:val="clear" w:color="auto" w:fill="FFFFFF"/>
+        <w:tabs>
+          <w:tab w:val="left" w:pos="916"/>
+          <w:tab w:val="left" w:pos="1832"/>
+          <w:tab w:val="left" w:pos="2748"/>
+          <w:tab w:val="left" w:pos="3664"/>
+          <w:tab w:val="left" w:pos="4580"/>
+          <w:tab w:val="left" w:pos="5496"/>
+          <w:tab w:val="left" w:pos="6412"/>
+          <w:tab w:val="left" w:pos="7328"/>
+          <w:tab w:val="left" w:pos="8244"/>
+          <w:tab w:val="left" w:pos="9160"/>
+          <w:tab w:val="left" w:pos="10076"/>
+          <w:tab w:val="left" w:pos="10992"/>
+          <w:tab w:val="left" w:pos="11908"/>
+          <w:tab w:val="left" w:pos="12824"/>
+          <w:tab w:val="left" w:pos="13740"/>
+          <w:tab w:val="left" w:pos="14656"/>
+        </w:tabs>
+        <w:wordWrap w:val="0"/>
+        <w:spacing w:after="0" w:line="240" w:lineRule="auto"/>
+        <w:rPr>
+          <w:rFonts w:ascii="var(--jp-code-font-family)" w:eastAsia="Times New Roman" w:hAnsi="var(--jp-code-font-family)" w:cs="Courier New"/>
+          <w:kern w:val="0"/>
+          <w:sz w:val="20"/>
+          <w:szCs w:val="20"/>
+          <w14:ligatures w14:val="none"/>
+        </w:rPr>
+      </w:pPr>
+    </w:p>
+    <w:p>
+      <w:pPr>
+        <w:shd w:val="clear" w:color="auto" w:fill="FFFFFF"/>
+        <w:tabs>
+          <w:tab w:val="left" w:pos="916"/>
+          <w:tab w:val="left" w:pos="1832"/>
+          <w:tab w:val="left" w:pos="2748"/>
+          <w:tab w:val="left" w:pos="3664"/>
+          <w:tab w:val="left" w:pos="4580"/>
+          <w:tab w:val="left" w:pos="5496"/>
+          <w:tab w:val="left" w:pos="6412"/>
+          <w:tab w:val="left" w:pos="7328"/>
+          <w:tab w:val="left" w:pos="8244"/>
+          <w:tab w:val="left" w:pos="9160"/>
+          <w:tab w:val="left" w:pos="10076"/>
+          <w:tab w:val="left" w:pos="10992"/>
+          <w:tab w:val="left" w:pos="11908"/>
+          <w:tab w:val="left" w:pos="12824"/>
+          <w:tab w:val="left" w:pos="13740"/>
+          <w:tab w:val="left" w:pos="14656"/>
+        </w:tabs>
+        <w:wordWrap w:val="0"/>
+        <w:spacing w:after="0" w:line="240" w:lineRule="auto"/>
+        <w:rPr>
+          <w:rFonts w:ascii="var(--jp-code-font-family)" w:eastAsia="Times New Roman" w:hAnsi="var(--jp-code-font-family)" w:cs="Courier New"/>
+          <w:kern w:val="0"/>
+          <w:sz w:val="20"/>
+          <w:szCs w:val="20"/>
+          <w14:ligatures w14:val="none"/>
+        </w:rPr>
+      </w:pPr>
+      <w:r>
+        <w:rPr>
+          <w:rFonts w:ascii="var(--jp-code-font-family)" w:eastAsia="Times New Roman" w:hAnsi="var(--jp-code-font-family)" w:cs="Courier New"/>
+          <w:kern w:val="0"/>
+          <w:sz w:val="20"/>
+          <w:szCs w:val="20"/>
+          <w14:ligatures w14:val="none"/>
+        </w:rPr>
+        <w:t xml:space="preserve">    accuracy                           0.84      9769</w:t>
+      </w:r>
+    </w:p>
+    <w:p>
+      <w:pPr>
+        <w:shd w:val="clear" w:color="auto" w:fill="FFFFFF"/>
+        <w:tabs>
+          <w:tab w:val="left" w:pos="916"/>
+          <w:tab w:val="left" w:pos="1832"/>
+          <w:tab w:val="left" w:pos="2748"/>
+          <w:tab w:val="left" w:pos="3664"/>
+          <w:tab w:val="left" w:pos="4580"/>
+          <w:tab w:val="left" w:pos="5496"/>
+          <w:tab w:val="left" w:pos="6412"/>
+          <w:tab w:val="left" w:pos="7328"/>
+          <w:tab w:val="left" w:pos="8244"/>
+          <w:tab w:val="left" w:pos="9160"/>
+          <w:tab w:val="left" w:pos="10076"/>
+          <w:tab w:val="left" w:pos="10992"/>
+          <w:tab w:val="left" w:pos="11908"/>
+          <w:tab w:val="left" w:pos="12824"/>
+          <w:tab w:val="left" w:pos="13740"/>
+          <w:tab w:val="left" w:pos="14656"/>
+        </w:tabs>
+        <w:wordWrap w:val="0"/>
+        <w:spacing w:after="0" w:line="240" w:lineRule="auto"/>
+        <w:rPr>
+          <w:rFonts w:ascii="var(--jp-code-font-family)" w:eastAsia="Times New Roman" w:hAnsi="var(--jp-code-font-family)" w:cs="Courier New"/>
+          <w:kern w:val="0"/>
+          <w:sz w:val="20"/>
+          <w:szCs w:val="20"/>
+          <w14:ligatures w14:val="none"/>
+        </w:rPr>
+      </w:pPr>
+      <w:r>
+        <w:rPr>
+          <w:rFonts w:ascii="var(--jp-code-font-family)" w:eastAsia="Times New Roman" w:hAnsi="var(--jp-code-font-family)" w:cs="Courier New"/>
+          <w:kern w:val="0"/>
+          <w:sz w:val="20"/>
+          <w:szCs w:val="20"/>
+          <w14:ligatures w14:val="none"/>
+        </w:rPr>
+        <w:t xml:space="preserve">   macro avg       0.78      0.76      0.77      9769</w:t>
+      </w:r>
+    </w:p>
+    <w:p>
+      <w:pPr>
+        <w:shd w:val="clear" w:color="auto" w:fill="FFFFFF"/>
+        <w:tabs>
+          <w:tab w:val="left" w:pos="916"/>
+          <w:tab w:val="left" w:pos="1832"/>
+          <w:tab w:val="left" w:pos="2748"/>
+          <w:tab w:val="left" w:pos="3664"/>
+          <w:tab w:val="left" w:pos="4580"/>
+          <w:tab w:val="left" w:pos="5496"/>
+          <w:tab w:val="left" w:pos="6412"/>
+          <w:tab w:val="left" w:pos="7328"/>
+          <w:tab w:val="left" w:pos="8244"/>
+          <w:tab w:val="left" w:pos="9160"/>
+          <w:tab w:val="left" w:pos="10076"/>
+          <w:tab w:val="left" w:pos="10992"/>
+          <w:tab w:val="left" w:pos="11908"/>
+          <w:tab w:val="left" w:pos="12824"/>
+          <w:tab w:val="left" w:pos="13740"/>
+          <w:tab w:val="left" w:pos="14656"/>
+        </w:tabs>
+        <w:wordWrap w:val="0"/>
+        <w:spacing w:after="0" w:line="240" w:lineRule="auto"/>
+        <w:rPr>
+          <w:rFonts w:ascii="var(--jp-code-font-family)" w:eastAsia="Times New Roman" w:hAnsi="var(--jp-code-font-family)" w:cs="Courier New"/>
+          <w:kern w:val="0"/>
+          <w:sz w:val="20"/>
+          <w:szCs w:val="20"/>
+          <w14:ligatures w14:val="none"/>
+        </w:rPr>
+      </w:pPr>
+      <w:r>
+        <w:rPr>
+          <w:rFonts w:ascii="var(--jp-code-font-family)" w:eastAsia="Times New Roman" w:hAnsi="var(--jp-code-font-family)" w:cs="Courier New"/>
+          <w:kern w:val="0"/>
+          <w:sz w:val="20"/>
+          <w:szCs w:val="20"/>
+          <w14:ligatures w14:val="none"/>
+        </w:rPr>
+        <w:t>weighted avg       0.84      0.84      0.84      9769</w:t>
       </w:r>
     </w:p>
     <w:p/>
@@ -2280,14 +6350,27 @@
     <w:p/>
     <w:p>
       <w:r>
-        <w:t xml:space="preserve"> 6. Conclusion</w:t>
-      </w:r>
-    </w:p>
-    <w:p>
-      <w:r>
-        <w:t>Summarize key findings, model performances, and insights gained from the project. Discuss potential use cases and limitations of the models.</w:t>
-      </w:r>
-    </w:p>
+        <w:t xml:space="preserve"> 6. </w:t>
+      </w:r>
+      <w:r>
+        <w:t xml:space="preserve">Reference </w:t>
+      </w:r>
+    </w:p>
+    <w:p>
+      <w:hyperlink r:id="rId12" w:history="1">
+        <w:r>
+          <w:rPr>
+            <w:rStyle w:val="Hyperlink"/>
+          </w:rPr>
+          <w:t>https://www.kaggle.com/datasets/uciml/adult-census-income</w:t>
+        </w:r>
+      </w:hyperlink>
+    </w:p>
+    <w:p/>
+    <w:p/>
+    <w:p/>
+    <w:p/>
+    <w:p/>
     <w:p/>
     <w:p>
       <w:pPr>
@@ -2308,6 +6391,494 @@
           <w:sz w:val="54"/>
           <w:szCs w:val="54"/>
         </w:rPr>
+        <w:lastRenderedPageBreak/>
+        <w:t xml:space="preserve">Task </w:t>
+      </w:r>
+      <w:r>
+        <w:rPr>
+          <w:b/>
+          <w:bCs/>
+          <w:color w:val="2E74B5" w:themeColor="accent5" w:themeShade="BF"/>
+          <w:sz w:val="54"/>
+          <w:szCs w:val="54"/>
+        </w:rPr>
+        <w:t>Three</w:t>
+      </w:r>
+    </w:p>
+    <w:p>
+      <w:r>
+        <w:rPr>
+          <w:b/>
+          <w:bCs/>
+          <w:color w:val="2E74B5" w:themeColor="accent5" w:themeShade="BF"/>
+          <w:sz w:val="90"/>
+          <w:szCs w:val="90"/>
+        </w:rPr>
+        <w:t>Customer Clustering Analysis</w:t>
+      </w:r>
+    </w:p>
+    <w:p/>
+    <w:p/>
+    <w:p/>
+    <w:p>
+      <w:r>
+        <w:rPr>
+          <w:noProof/>
+        </w:rPr>
+        <w:drawing>
+          <wp:anchor distT="0" distB="0" distL="114300" distR="114300" simplePos="0" relativeHeight="251662336" behindDoc="1" locked="0" layoutInCell="1" allowOverlap="1" wp14:anchorId="2E1754AB" wp14:editId="4A2D0650">
+            <wp:simplePos x="0" y="0"/>
+            <wp:positionH relativeFrom="column">
+              <wp:posOffset>-50800</wp:posOffset>
+            </wp:positionH>
+            <wp:positionV relativeFrom="paragraph">
+              <wp:posOffset>110490</wp:posOffset>
+            </wp:positionV>
+            <wp:extent cx="6858000" cy="2884805"/>
+            <wp:effectExtent l="0" t="0" r="0" b="0"/>
+            <wp:wrapNone/>
+            <wp:docPr id="1812890193" name="Picture 1" descr="Customer-segmentation for differentiated targeting in marketing using clustering  analysis | by Debayan Mitra | Analytics Vidhya | Medium"/>
+            <wp:cNvGraphicFramePr>
+              <a:graphicFrameLocks xmlns:a="http://schemas.openxmlformats.org/drawingml/2006/main" noChangeAspect="1"/>
+            </wp:cNvGraphicFramePr>
+            <a:graphic xmlns:a="http://schemas.openxmlformats.org/drawingml/2006/main">
+              <a:graphicData uri="http://schemas.openxmlformats.org/drawingml/2006/picture">
+                <pic:pic xmlns:pic="http://schemas.openxmlformats.org/drawingml/2006/picture">
+                  <pic:nvPicPr>
+                    <pic:cNvPr id="0" name="Picture 1" descr="Customer-segmentation for differentiated targeting in marketing using clustering  analysis | by Debayan Mitra | Analytics Vidhya | Medium"/>
+                    <pic:cNvPicPr>
+                      <a:picLocks noChangeAspect="1" noChangeArrowheads="1"/>
+                    </pic:cNvPicPr>
+                  </pic:nvPicPr>
+                  <pic:blipFill>
+                    <a:blip r:embed="rId13">
+                      <a:extLst>
+                        <a:ext uri="{28A0092B-C50C-407E-A947-70E740481C1C}">
+                          <a14:useLocalDpi xmlns:a14="http://schemas.microsoft.com/office/drawing/2010/main" val="0"/>
+                        </a:ext>
+                      </a:extLst>
+                    </a:blip>
+                    <a:srcRect/>
+                    <a:stretch>
+                      <a:fillRect/>
+                    </a:stretch>
+                  </pic:blipFill>
+                  <pic:spPr bwMode="auto">
+                    <a:xfrm>
+                      <a:off x="0" y="0"/>
+                      <a:ext cx="6858000" cy="2884805"/>
+                    </a:xfrm>
+                    <a:prstGeom prst="rect">
+                      <a:avLst/>
+                    </a:prstGeom>
+                    <a:noFill/>
+                    <a:ln>
+                      <a:noFill/>
+                    </a:ln>
+                  </pic:spPr>
+                </pic:pic>
+              </a:graphicData>
+            </a:graphic>
+          </wp:anchor>
+        </w:drawing>
+      </w:r>
+    </w:p>
+    <w:p/>
+    <w:p/>
+    <w:p/>
+    <w:p/>
+    <w:p/>
+    <w:p/>
+    <w:p/>
+    <w:p/>
+    <w:p/>
+    <w:p/>
+    <w:p/>
+    <w:p/>
+    <w:p/>
+    <w:p/>
+    <w:p/>
+    <w:p/>
+    <w:p/>
+    <w:p/>
+    <w:p/>
+    <w:p/>
+    <w:p/>
+    <w:p/>
+    <w:p/>
+    <w:p>
+      <w:r>
+        <w:lastRenderedPageBreak/>
+        <w:t xml:space="preserve"> Clustering Analysis Report</w:t>
+      </w:r>
+    </w:p>
+    <w:p/>
+    <w:p>
+      <w:r>
+        <w:t xml:space="preserve"> Cover Page</w:t>
+      </w:r>
+    </w:p>
+    <w:p/>
+    <w:p>
+      <w:r>
+        <w:t xml:space="preserve">Title: Customer Clustering Analysis  </w:t>
+      </w:r>
+    </w:p>
+    <w:p>
+      <w:r>
+        <w:t>Date: [Insert Date]</w:t>
+      </w:r>
+    </w:p>
+    <w:p/>
+    <w:p>
+      <w:r>
+        <w:t xml:space="preserve"> Definition of the Problem</w:t>
+      </w:r>
+    </w:p>
+    <w:p/>
+    <w:p>
+      <w:r>
+        <w:t>The objective of this analysis is to cluster customers based on their demographic and socioeconomic attributes, such as age, gender, marital status, education, income, occupation, and settlement size. By grouping customers into clusters, we aim to identify patterns and segments within the customer base. This information can be valuable for targeted marketing, personalized services, and understanding customer behavior.</w:t>
+      </w:r>
+    </w:p>
+    <w:p/>
+    <w:p>
+      <w:r>
+        <w:t xml:space="preserve"> Method</w:t>
+      </w:r>
+    </w:p>
+    <w:p>
+      <w:r>
+        <w:t xml:space="preserve"> Data Exploration &amp; Cleaning</w:t>
+      </w:r>
+    </w:p>
+    <w:p/>
+    <w:p>
+      <w:r>
+        <w:t>1. Importing Libraries and Loading Data:</w:t>
+      </w:r>
+    </w:p>
+    <w:p>
+      <w:r>
+        <w:t xml:space="preserve">   - Utilized Pandas, NumPy, Matplotlib, Seaborn, and Scikit-Learn for data manipulation, visualization, and clustering.</w:t>
+      </w:r>
+    </w:p>
+    <w:p>
+      <w:r>
+        <w:t xml:space="preserve">   - Loaded the dataset from 'last3.csv'.</w:t>
+      </w:r>
+    </w:p>
+    <w:p/>
+    <w:p>
+      <w:r>
+        <w:t>2. Renaming and Dropping Columns:</w:t>
+      </w:r>
+    </w:p>
+    <w:p>
+      <w:r>
+        <w:t xml:space="preserve">   - Renamed the 'Settlement size' column to 'City size'.</w:t>
+      </w:r>
+    </w:p>
+    <w:p>
+      <w:r>
+        <w:t xml:space="preserve">   - Dropped the 'ID' column from the dataset.</w:t>
+      </w:r>
+    </w:p>
+    <w:p/>
+    <w:p>
+      <w:r>
+        <w:t>3. Data Type Adjustment:</w:t>
+      </w:r>
+    </w:p>
+    <w:p>
+      <w:r>
+        <w:t xml:space="preserve">   - Converted categorical columns ('Sex', 'Marital status', 'Education', 'Occupation', 'City size') to strings for better analysis.</w:t>
+      </w:r>
+    </w:p>
+    <w:p/>
+    <w:p>
+      <w:r>
+        <w:t>4. Exploratory Data Analysis (EDA):</w:t>
+      </w:r>
+    </w:p>
+    <w:p>
+      <w:r>
+        <w:t xml:space="preserve">   - Conducted exploratory analysis, including descriptive statistics, histograms, and count plots, to understand the distribution of variables.</w:t>
+      </w:r>
+    </w:p>
+    <w:p/>
+    <w:p>
+      <w:r>
+        <w:t>5. Data Visualization:</w:t>
+      </w:r>
+    </w:p>
+    <w:p>
+      <w:r>
+        <w:lastRenderedPageBreak/>
+        <w:t xml:space="preserve">   - Visualized the distribution of age and income through histograms.</w:t>
+      </w:r>
+    </w:p>
+    <w:p>
+      <w:r>
+        <w:t xml:space="preserve">   - Created count plots for categorical columns to analyze the distribution of customers based on gender, marital status, education, occupation, and city size.</w:t>
+      </w:r>
+    </w:p>
+    <w:p>
+      <w:r>
+        <w:t xml:space="preserve">   - Replaced numeric codes with meaningful labels in categorical columns for improved interpretation.</w:t>
+      </w:r>
+    </w:p>
+    <w:p/>
+    <w:p>
+      <w:r>
+        <w:t>6. Comparative Analysis:</w:t>
+      </w:r>
+    </w:p>
+    <w:p>
+      <w:r>
+        <w:t xml:space="preserve">   - Compared age and income distributions based on gender, city size, and education.</w:t>
+      </w:r>
+    </w:p>
+    <w:p>
+      <w:r>
+        <w:t xml:space="preserve">   - Explored city distribution by gender and education.</w:t>
+      </w:r>
+    </w:p>
+    <w:p/>
+    <w:p>
+      <w:r>
+        <w:t xml:space="preserve"> Customer Clustering</w:t>
+      </w:r>
+    </w:p>
+    <w:p/>
+    <w:p>
+      <w:r>
+        <w:t>7. Scatterplots:</w:t>
+      </w:r>
+    </w:p>
+    <w:p>
+      <w:r>
+        <w:t xml:space="preserve">   - Created scatterplots based on age and income, grouped by occupation, sex, and city size.</w:t>
+      </w:r>
+    </w:p>
+    <w:p/>
+    <w:p>
+      <w:r>
+        <w:t>8. Clustering Models:</w:t>
+      </w:r>
+    </w:p>
+    <w:p>
+      <w:r>
+        <w:t xml:space="preserve">   - Utilized </w:t>
+      </w:r>
+      <w:proofErr w:type="spellStart"/>
+      <w:r>
+        <w:t>KMeans</w:t>
+      </w:r>
+      <w:proofErr w:type="spellEnd"/>
+      <w:r>
+        <w:t xml:space="preserve">, Agglomerative Clustering, DBSCAN, Birch, Spectral Clustering, and </w:t>
+      </w:r>
+      <w:proofErr w:type="spellStart"/>
+      <w:r>
+        <w:t>MiniBatchKMeans</w:t>
+      </w:r>
+      <w:proofErr w:type="spellEnd"/>
+      <w:r>
+        <w:t xml:space="preserve"> clustering algorithms.</w:t>
+      </w:r>
+    </w:p>
+    <w:p>
+      <w:r>
+        <w:t xml:space="preserve">   - Trained and fit each model to the dataset.</w:t>
+      </w:r>
+    </w:p>
+    <w:p/>
+    <w:p>
+      <w:r>
+        <w:t>9. Model Evaluation:</w:t>
+      </w:r>
+    </w:p>
+    <w:p>
+      <w:r>
+        <w:t xml:space="preserve">   - Evaluated clustering models using the </w:t>
+      </w:r>
+      <w:proofErr w:type="spellStart"/>
+      <w:r>
+        <w:t>Calinski-Harabasz</w:t>
+      </w:r>
+      <w:proofErr w:type="spellEnd"/>
+      <w:r>
+        <w:t xml:space="preserve"> Index and unique labels.</w:t>
+      </w:r>
+    </w:p>
+    <w:p>
+      <w:r>
+        <w:t xml:space="preserve">   - Visualized clustering results using scatterplots.</w:t>
+      </w:r>
+    </w:p>
+    <w:p/>
+    <w:p>
+      <w:r>
+        <w:t>10. Hyperparameter Tuning:</w:t>
+      </w:r>
+    </w:p>
+    <w:p>
+      <w:r>
+        <w:t xml:space="preserve">   - Utilized </w:t>
+      </w:r>
+      <w:proofErr w:type="spellStart"/>
+      <w:r>
+        <w:t>GridSearchCV</w:t>
+      </w:r>
+      <w:proofErr w:type="spellEnd"/>
+      <w:r>
+        <w:t xml:space="preserve"> to find the best parameters for </w:t>
+      </w:r>
+      <w:proofErr w:type="spellStart"/>
+      <w:r>
+        <w:t>KMeans</w:t>
+      </w:r>
+      <w:proofErr w:type="spellEnd"/>
+      <w:r>
+        <w:t xml:space="preserve"> clustering.</w:t>
+      </w:r>
+    </w:p>
+    <w:p>
+      <w:r>
+        <w:t xml:space="preserve">   - Adjusted the number of clusters to improve model performance.</w:t>
+      </w:r>
+    </w:p>
+    <w:p/>
+    <w:p>
+      <w:r>
+        <w:t>11. Pipeline Implementation:</w:t>
+      </w:r>
+    </w:p>
+    <w:p>
+      <w:r>
+        <w:t xml:space="preserve">   - Implemented a pipeline using </w:t>
+      </w:r>
+      <w:proofErr w:type="spellStart"/>
+      <w:r>
+        <w:t>StandardScaler</w:t>
+      </w:r>
+      <w:proofErr w:type="spellEnd"/>
+      <w:r>
+        <w:t xml:space="preserve"> and the best </w:t>
+      </w:r>
+      <w:proofErr w:type="spellStart"/>
+      <w:r>
+        <w:t>KMeans</w:t>
+      </w:r>
+      <w:proofErr w:type="spellEnd"/>
+      <w:r>
+        <w:t xml:space="preserve"> model to preprocess and cluster the data.</w:t>
+      </w:r>
+    </w:p>
+    <w:p/>
+    <w:p>
+      <w:r>
+        <w:t>12. Silhouette Score Evaluation:</w:t>
+      </w:r>
+    </w:p>
+    <w:p>
+      <w:r>
+        <w:t xml:space="preserve">   - Calculated silhouette scores for each clustering model.</w:t>
+      </w:r>
+    </w:p>
+    <w:p>
+      <w:r>
+        <w:t xml:space="preserve">   - Visualized clusters based on age and income.</w:t>
+      </w:r>
+    </w:p>
+    <w:p/>
+    <w:p>
+      <w:r>
+        <w:t xml:space="preserve"> Experiment</w:t>
+      </w:r>
+    </w:p>
+    <w:p/>
+    <w:p>
+      <w:r>
+        <w:t>The experiment involved exploring and cleaning the dataset, conducting exploratory data analysis, visualizing the data, implementing various clustering models, evaluating model performance, tuning hyperparameters, and creating a final pipeline for customer clustering. The analysis provides insights into customer segments based on demographic and socioeconomic factors, aiding in targeted business strategies.</w:t>
+      </w:r>
+    </w:p>
+    <w:p/>
+    <w:p>
+      <w:r>
+        <w:t>Results:</w:t>
+      </w:r>
+    </w:p>
+    <w:p>
+      <w:r>
+        <w:t>- The best-performing model based on silhouette score and visual inspection was chosen.</w:t>
+      </w:r>
+    </w:p>
+    <w:p>
+      <w:r>
+        <w:t>- The pipeline was implemented to cluster the entire dataset.</w:t>
+      </w:r>
+    </w:p>
+    <w:p/>
+    <w:p>
+      <w:r>
+        <w:t>Recommendations:</w:t>
+      </w:r>
+    </w:p>
+    <w:p>
+      <w:r>
+        <w:t>- Utilize the obtained clusters for targeted marketing campaigns, personalized services, and understanding customer behavior.</w:t>
+      </w:r>
+    </w:p>
+    <w:p>
+      <w:r>
+        <w:t>- Regularly update and reevaluate the clustering model as new data becomes available.</w:t>
+      </w:r>
+    </w:p>
+    <w:p/>
+    <w:p>
+      <w:r>
+        <w:t xml:space="preserve"> Conclusion</w:t>
+      </w:r>
+    </w:p>
+    <w:p/>
+    <w:p>
+      <w:r>
+        <w:t>This customer clustering analysis provides a valuable framework for segmenting customers based on relevant attributes. The identified clusters can guide marketing strategies, product offerings, and customer engagement initiatives, ultimately enhancing business understanding and decision-making.</w:t>
+      </w:r>
+    </w:p>
+    <w:p/>
+    <w:p/>
+    <w:p/>
+    <w:p/>
+    <w:p/>
+    <w:p/>
+    <w:p/>
+    <w:p/>
+    <w:p/>
+    <w:p/>
+    <w:p/>
+    <w:p>
+      <w:pPr>
+        <w:jc w:val="center"/>
+        <w:rPr>
+          <w:b/>
+          <w:bCs/>
+          <w:color w:val="2E74B5" w:themeColor="accent5" w:themeShade="BF"/>
+          <w:sz w:val="54"/>
+          <w:szCs w:val="54"/>
+        </w:rPr>
+      </w:pPr>
+      <w:r>
+        <w:rPr>
+          <w:b/>
+          <w:bCs/>
+          <w:color w:val="2E74B5" w:themeColor="accent5" w:themeShade="BF"/>
+          <w:sz w:val="54"/>
+          <w:szCs w:val="54"/>
+        </w:rPr>
+        <w:lastRenderedPageBreak/>
         <w:t xml:space="preserve">Task </w:t>
       </w:r>
       <w:r>
@@ -2374,7 +6945,7 @@
                     </pic:cNvPicPr>
                   </pic:nvPicPr>
                   <pic:blipFill>
-                    <a:blip r:embed="rId12">
+                    <a:blip r:embed="rId14">
                       <a:extLst>
                         <a:ext uri="{28A0092B-C50C-407E-A947-70E740481C1C}">
                           <a14:useLocalDpi xmlns:a14="http://schemas.microsoft.com/office/drawing/2010/main" val="0"/>
@@ -2467,7 +7038,6 @@
     </w:p>
     <w:p>
       <w:r>
-        <w:lastRenderedPageBreak/>
         <w:t xml:space="preserve"> Definition of the Problem:</w:t>
       </w:r>
     </w:p>
@@ -2542,7 +7112,6 @@
         <w:t xml:space="preserve"> Dataset:</w:t>
       </w:r>
     </w:p>
-    <w:p/>
     <w:p>
       <w:r>
         <w:t>The dataset comprises brain tumor images sourced from diverse patients. It is split into training and testing sets, with each image labeled as one of four classes: glioma, meningioma, no tumor, and pituitary tumor.</w:t>
@@ -2592,14 +7161,30 @@
     <w:p/>
     <w:p>
       <w:r>
+        <w:t>1. Input Layer: Utilizes a Conv2D layer with a rectified linear unit (</w:t>
+      </w:r>
+      <w:proofErr w:type="spellStart"/>
+      <w:r>
+        <w:t>ReLU</w:t>
+      </w:r>
+      <w:proofErr w:type="spellEnd"/>
+      <w:r>
+        <w:t>) activation function for initial feature extraction.</w:t>
+      </w:r>
+    </w:p>
+    <w:p/>
+    <w:p>
+      <w:r>
         <w:lastRenderedPageBreak/>
-        <w:t>1. Input Layer: Utilizes a Conv2D layer with a rectified linear unit (ReLU) activation function for initial feature extraction.</w:t>
-      </w:r>
-    </w:p>
-    <w:p/>
-    <w:p>
-      <w:r>
-        <w:t>2. Batch Normalization and MaxPooling: Incorporated to normalize and pool features, respectively, enhancing the network's ability to learn hierarchical representations.</w:t>
+        <w:t xml:space="preserve">2. Batch Normalization and </w:t>
+      </w:r>
+      <w:proofErr w:type="spellStart"/>
+      <w:r>
+        <w:t>MaxPooling</w:t>
+      </w:r>
+      <w:proofErr w:type="spellEnd"/>
+      <w:r>
+        <w:t>: Incorporated to normalize and pool features, respectively, enhancing the network's ability to learn hierarchical representations.</w:t>
       </w:r>
     </w:p>
     <w:p/>
@@ -2617,7 +7202,15 @@
     <w:p/>
     <w:p>
       <w:r>
-        <w:t>5. Output Layer: Employs softmax activation for multi-class classification.</w:t>
+        <w:t xml:space="preserve">5. Output Layer: Employs </w:t>
+      </w:r>
+      <w:proofErr w:type="spellStart"/>
+      <w:r>
+        <w:t>softmax</w:t>
+      </w:r>
+      <w:proofErr w:type="spellEnd"/>
+      <w:r>
+        <w:t xml:space="preserve"> activation for multi-class classification.</w:t>
       </w:r>
     </w:p>
     <w:p/>
@@ -2642,7 +7235,15 @@
     <w:p/>
     <w:p>
       <w:r>
-        <w:t>- Loss Function: Sparse Categorical Crossentropy is chosen as the loss function, suitable for multi-class classification tasks.</w:t>
+        <w:t xml:space="preserve">- Loss Function: Sparse Categorical </w:t>
+      </w:r>
+      <w:proofErr w:type="spellStart"/>
+      <w:r>
+        <w:t>Crossentropy</w:t>
+      </w:r>
+      <w:proofErr w:type="spellEnd"/>
+      <w:r>
+        <w:t xml:space="preserve"> is chosen as the loss function, suitable for multi-class classification tasks.</w:t>
       </w:r>
     </w:p>
     <w:p>
@@ -2723,7 +7324,6 @@
         <w:t>Model Training:</w:t>
       </w:r>
     </w:p>
-    <w:p/>
     <w:p>
       <w:r>
         <w:t>- The CNN model is trained for 30 epochs, with early stopping implemented to prevent overfitting.</w:t>
@@ -2738,45 +7338,54 @@
     <w:p/>
     <w:p>
       <w:r>
+        <w:lastRenderedPageBreak/>
         <w:t>- The model's performance is assessed on the test set using accuracy and loss metrics.</w:t>
       </w:r>
     </w:p>
     <w:p>
       <w:r>
+        <w:t>- Training and validation accuracy/loss curves are plotted to visualize the learning process.</w:t>
+      </w:r>
+    </w:p>
+    <w:p/>
+    <w:p>
+      <w:r>
+        <w:t>---</w:t>
+      </w:r>
+    </w:p>
+    <w:p/>
+    <w:p>
+      <w:r>
+        <w:t xml:space="preserve">  Results:</w:t>
+      </w:r>
+    </w:p>
+    <w:p>
+      <w:r>
+        <w:t>- The final accuracy achieved on the test set is [</w:t>
+      </w:r>
+      <w:r>
+        <w:t>92%</w:t>
+      </w:r>
+      <w:r>
+        <w:t>].</w:t>
+      </w:r>
+    </w:p>
+    <w:p>
+      <w:r>
         <w:t xml:space="preserve">  </w:t>
       </w:r>
     </w:p>
     <w:p>
       <w:r>
-        <w:t>- Training and validation accuracy/loss curves are plotted to visualize the learning process.</w:t>
-      </w:r>
-    </w:p>
-    <w:p/>
-    <w:p>
-      <w:r>
-        <w:t>---</w:t>
-      </w:r>
-    </w:p>
-    <w:p/>
-    <w:p>
-      <w:r>
-        <w:t xml:space="preserve">  Results:</w:t>
-      </w:r>
-    </w:p>
-    <w:p/>
-    <w:p>
-      <w:r>
-        <w:t>- The final accuracy achieved on the test set is [Accuracy].</w:t>
-      </w:r>
-    </w:p>
-    <w:p>
-      <w:r>
-        <w:t xml:space="preserve">  </w:t>
-      </w:r>
-    </w:p>
-    <w:p>
-      <w:r>
-        <w:t>- A detailed Confusion Matrix and Classification Report provide insights into the model's performance for each class.</w:t>
+        <w:t xml:space="preserve">- A detailed Confusion Matrix and Classification Report </w:t>
+      </w:r>
+      <w:proofErr w:type="gramStart"/>
+      <w:r>
+        <w:t>provide</w:t>
+      </w:r>
+      <w:proofErr w:type="gramEnd"/>
+      <w:r>
+        <w:t xml:space="preserve"> insights into the model's performance for each class.</w:t>
       </w:r>
     </w:p>
     <w:p/>
@@ -2793,58 +7402,13 @@
     </w:p>
     <w:p>
       <w:r>
-        <w:t xml:space="preserve">  </w:t>
-      </w:r>
-    </w:p>
-    <w:p>
-      <w:r>
         <w:t>- Suggestions for future improvements and considerations for real-world applications are discussed.</w:t>
       </w:r>
     </w:p>
     <w:p/>
-    <w:p>
-      <w:r>
-        <w:t>---</w:t>
-      </w:r>
-    </w:p>
-    <w:p/>
-    <w:p>
-      <w:r>
-        <w:t xml:space="preserve"> References:</w:t>
-      </w:r>
-    </w:p>
-    <w:p/>
-    <w:p>
-      <w:r>
-        <w:t>1. [Reference 1]</w:t>
-      </w:r>
-    </w:p>
-    <w:p>
-      <w:r>
-        <w:t>2. [Reference 2]</w:t>
-      </w:r>
-    </w:p>
-    <w:p>
-      <w:r>
-        <w:t>3. [Reference 3]</w:t>
-      </w:r>
-    </w:p>
-    <w:p/>
-    <w:p>
-      <w:r>
-        <w:t>---</w:t>
-      </w:r>
-    </w:p>
-    <w:p/>
-    <w:p>
-      <w:r>
-        <w:lastRenderedPageBreak/>
-        <w:t>Feel free to replace placeholders like [Accuracy] with actual numerical results and add specific details based on your project's outcomes and findings.</w:t>
-      </w:r>
-    </w:p>
     <w:sectPr>
-      <w:headerReference w:type="default" r:id="rId13"/>
-      <w:footerReference w:type="default" r:id="rId14"/>
+      <w:headerReference w:type="default" r:id="rId15"/>
+      <w:footerReference w:type="default" r:id="rId16"/>
       <w:pgSz w:w="12240" w:h="15840"/>
       <w:pgMar w:top="720" w:right="720" w:bottom="720" w:left="720" w:header="144" w:footer="0" w:gutter="0"/>
       <w:pgBorders w:offsetFrom="page">
@@ -2891,25 +7455,15 @@
 <w:ftr xmlns:wpc="http://schemas.microsoft.com/office/word/2010/wordprocessingCanvas" xmlns:cx="http://schemas.microsoft.com/office/drawing/2014/chartex" xmlns:cx1="http://schemas.microsoft.com/office/drawing/2015/9/8/chartex" xmlns:cx2="http://schemas.microsoft.com/office/drawing/2015/10/21/chartex" xmlns:cx3="http://schemas.microsoft.com/office/drawing/2016/5/9/chartex" xmlns:cx4="http://schemas.microsoft.com/office/drawing/2016/5/10/chartex" xmlns:cx5="http://schemas.microsoft.com/office/drawing/2016/5/11/chartex" xmlns:cx6="http://schemas.microsoft.com/office/drawing/2016/5/12/chartex" xmlns:cx7="http://schemas.microsoft.com/office/drawing/2016/5/13/chartex" xmlns:cx8="http://schemas.microsoft.com/office/drawing/2016/5/14/chartex" xmlns:mc="http://schemas.openxmlformats.org/markup-compatibility/2006" xmlns:aink="http://schemas.microsoft.com/office/drawing/2016/ink" xmlns:am3d="http://schemas.microsoft.com/office/drawing/2017/model3d" xmlns:o="urn:schemas-microsoft-com:office:office" xmlns:oel="http://schemas.microsoft.com/office/2019/extlst" xmlns:r="http://schemas.openxmlformats.org/officeDocument/2006/relationships" xmlns:m="http://schemas.openxmlformats.org/officeDocument/2006/math" xmlns:v="urn:schemas-microsoft-com:vml" xmlns:wp14="http://schemas.microsoft.com/office/word/2010/wordprocessingDrawing" xmlns:wp="http://schemas.openxmlformats.org/drawingml/2006/wordprocessingDrawing" xmlns:w10="urn:schemas-microsoft-com:office:word" xmlns:w="http://schemas.openxmlformats.org/wordprocessingml/2006/main" xmlns:w14="http://schemas.microsoft.com/office/word/2010/wordml" xmlns:w15="http://schemas.microsoft.com/office/word/2012/wordml" xmlns:w16cex="http://schemas.microsoft.com/office/word/2018/wordml/cex" xmlns:w16cid="http://schemas.microsoft.com/office/word/2016/wordml/cid" xmlns:w16="http://schemas.microsoft.com/office/word/2018/wordml" xmlns:w16sdtdh="http://schemas.microsoft.com/office/word/2020/wordml/sdtdatahash" xmlns:w16se="http://schemas.microsoft.com/office/word/2015/wordml/symex" xmlns:wpg="http://schemas.microsoft.com/office/word/2010/wordprocessingGroup" xmlns:wpi="http://schemas.microsoft.com/office/word/2010/wordprocessingInk" xmlns:wne="http://schemas.microsoft.com/office/word/2006/wordml" xmlns:wps="http://schemas.microsoft.com/office/word/2010/wordprocessingShape" mc:Ignorable="w14 w15 w16se w16cid w16 w16cex w16sdtdh wp14">
   <w:p>
     <w:r>
-      <w:t>Under supervise</w:t>
+      <w:t xml:space="preserve">Under supervise\ Eng: Ahmed </w:t>
     </w:r>
+    <w:proofErr w:type="spellStart"/>
     <w:r>
-      <w:t xml:space="preserve">\ </w:t>
+      <w:t>Nousir</w:t>
     </w:r>
+    <w:proofErr w:type="spellEnd"/>
     <w:r>
-      <w:t>Eng</w:t>
-    </w:r>
-    <w:r>
-      <w:t>:</w:t>
-    </w:r>
-    <w:r>
-      <w:t xml:space="preserve"> Ahmed Nousir, Dr</w:t>
-    </w:r>
-    <w:r>
-      <w:t>:</w:t>
-    </w:r>
-    <w:r>
-      <w:t xml:space="preserve"> Ali Hamza</w:t>
+      <w:t>, Dr: Ali Hamza</w:t>
     </w:r>
   </w:p>
 </w:ftr>
@@ -3362,12 +7916,11 @@
   <w:style w:type="paragraph" w:default="1" w:styleId="Normal">
     <w:name w:val="Normal"/>
     <w:qFormat/>
-    <w:rsid w:val="000C2BC8"/>
+    <w:rsid w:val="00A46652"/>
   </w:style>
   <w:style w:type="character" w:default="1" w:styleId="DefaultParagraphFont">
     <w:name w:val="Default Paragraph Font"/>
     <w:uiPriority w:val="1"/>
-    <w:semiHidden/>
     <w:unhideWhenUsed/>
   </w:style>
   <w:style w:type="table" w:default="1" w:styleId="TableNormal">
@@ -3538,6 +8091,29 @@
       </w:rPr>
     </w:tblStylePr>
   </w:style>
+  <w:style w:type="character" w:styleId="Hyperlink">
+    <w:name w:val="Hyperlink"/>
+    <w:basedOn w:val="DefaultParagraphFont"/>
+    <w:uiPriority w:val="99"/>
+    <w:unhideWhenUsed/>
+    <w:rsid w:val="00457401"/>
+    <w:rPr>
+      <w:color w:val="0563C1" w:themeColor="hyperlink"/>
+      <w:u w:val="single"/>
+    </w:rPr>
+  </w:style>
+  <w:style w:type="character" w:styleId="UnresolvedMention">
+    <w:name w:val="Unresolved Mention"/>
+    <w:basedOn w:val="DefaultParagraphFont"/>
+    <w:uiPriority w:val="99"/>
+    <w:semiHidden/>
+    <w:unhideWhenUsed/>
+    <w:rsid w:val="00457401"/>
+    <w:rPr>
+      <w:color w:val="605E5C"/>
+      <w:shd w:val="clear" w:color="auto" w:fill="E1DFDD"/>
+    </w:rPr>
+  </w:style>
 </w:styles>
 </file>
 
@@ -3673,6 +8249,21 @@
     <w:pitch w:val="variable"/>
     <w:sig w:usb0="E4002EFF" w:usb1="C200247B" w:usb2="00000009" w:usb3="00000000" w:csb0="000001FF" w:csb1="00000000"/>
   </w:font>
+  <w:font w:name="var(--jp-code-font-family)">
+    <w:altName w:val="Cambria"/>
+    <w:panose1 w:val="00000000000000000000"/>
+    <w:charset w:val="00"/>
+    <w:family w:val="roman"/>
+    <w:notTrueType/>
+    <w:pitch w:val="default"/>
+  </w:font>
+  <w:font w:name="Courier New">
+    <w:panose1 w:val="02070309020205020404"/>
+    <w:charset w:val="00"/>
+    <w:family w:val="modern"/>
+    <w:pitch w:val="fixed"/>
+    <w:sig w:usb0="E0002EFF" w:usb1="C0007843" w:usb2="00000009" w:usb3="00000000" w:csb0="000001FF" w:csb1="00000000"/>
+  </w:font>
 </w:fonts>
 </file>
 
@@ -3692,6 +8283,9 @@
   </w:compat>
   <w:rsids>
     <w:rsidRoot w:val="00E44BF5"/>
+    <w:rsid w:val="001A2045"/>
+    <w:rsid w:val="001D2C4E"/>
+    <w:rsid w:val="00C0504E"/>
     <w:rsid w:val="00E44BF5"/>
     <w:rsid w:val="00F44190"/>
   </w:rsids>

--- a/Report.docx
+++ b/Report.docx
@@ -1360,7 +1360,7 @@
           <w:noProof/>
         </w:rPr>
         <w:drawing>
-          <wp:inline distT="0" distB="0" distL="0" distR="0" wp14:anchorId="143F211F" wp14:editId="42B933C1">
+          <wp:inline distT="0" distB="0" distL="0" distR="0" wp14:anchorId="143F211F" wp14:editId="5E7E6D24">
             <wp:extent cx="6858000" cy="4559935"/>
             <wp:effectExtent l="0" t="0" r="0" b="0"/>
             <wp:docPr id="311477087" name="Picture 1" descr="Energy Storage: How It Works at Home and on the Grid"/>
@@ -1733,12 +1733,6 @@
     </w:p>
     <w:p/>
     <w:p>
-      <w:r>
-        <w:t>[Include a table or section summarizing the predictions made using each model.]</w:t>
-      </w:r>
-    </w:p>
-    <w:p/>
-    <w:p>
       <w:pPr>
         <w:rPr>
           <w:b/>
@@ -1783,6 +1777,7 @@
         </w:rPr>
       </w:pPr>
     </w:p>
+    <w:p/>
     <w:p/>
     <w:p/>
     <w:p/>
@@ -6505,33 +6500,14 @@
     <w:p/>
     <w:p/>
     <w:p/>
-    <w:p/>
+    <w:p>
+      <w:r>
+        <w:t xml:space="preserve">  </w:t>
+      </w:r>
+    </w:p>
     <w:p>
       <w:r>
         <w:lastRenderedPageBreak/>
-        <w:t xml:space="preserve"> Clustering Analysis Report</w:t>
-      </w:r>
-    </w:p>
-    <w:p/>
-    <w:p>
-      <w:r>
-        <w:t xml:space="preserve"> Cover Page</w:t>
-      </w:r>
-    </w:p>
-    <w:p/>
-    <w:p>
-      <w:r>
-        <w:t xml:space="preserve">Title: Customer Clustering Analysis  </w:t>
-      </w:r>
-    </w:p>
-    <w:p>
-      <w:r>
-        <w:t>Date: [Insert Date]</w:t>
-      </w:r>
-    </w:p>
-    <w:p/>
-    <w:p>
-      <w:r>
         <w:t xml:space="preserve"> Definition of the Problem</w:t>
       </w:r>
     </w:p>
@@ -6614,33 +6590,33 @@
     </w:p>
     <w:p>
       <w:r>
+        <w:t xml:space="preserve">   - Visualized the distribution of age and income through histograms.</w:t>
+      </w:r>
+    </w:p>
+    <w:p>
+      <w:r>
+        <w:t xml:space="preserve">   - Created count plots for categorical columns to analyze the distribution of customers based on gender, marital status, education, occupation, and city size.</w:t>
+      </w:r>
+    </w:p>
+    <w:p>
+      <w:r>
+        <w:t xml:space="preserve">   - Replaced numeric codes with meaningful labels in categorical columns for improved interpretation.</w:t>
+      </w:r>
+    </w:p>
+    <w:p/>
+    <w:p>
+      <w:r>
+        <w:t>6. Comparative Analysis:</w:t>
+      </w:r>
+    </w:p>
+    <w:p>
+      <w:r>
+        <w:t xml:space="preserve">   - Compared age and income distributions based on gender, city size, and education.</w:t>
+      </w:r>
+    </w:p>
+    <w:p>
+      <w:r>
         <w:lastRenderedPageBreak/>
-        <w:t xml:space="preserve">   - Visualized the distribution of age and income through histograms.</w:t>
-      </w:r>
-    </w:p>
-    <w:p>
-      <w:r>
-        <w:t xml:space="preserve">   - Created count plots for categorical columns to analyze the distribution of customers based on gender, marital status, education, occupation, and city size.</w:t>
-      </w:r>
-    </w:p>
-    <w:p>
-      <w:r>
-        <w:t xml:space="preserve">   - Replaced numeric codes with meaningful labels in categorical columns for improved interpretation.</w:t>
-      </w:r>
-    </w:p>
-    <w:p/>
-    <w:p>
-      <w:r>
-        <w:t>6. Comparative Analysis:</w:t>
-      </w:r>
-    </w:p>
-    <w:p>
-      <w:r>
-        <w:t xml:space="preserve">   - Compared age and income distributions based on gender, city size, and education.</w:t>
-      </w:r>
-    </w:p>
-    <w:p>
-      <w:r>
         <w:t xml:space="preserve">   - Explored city distribution by gender and education.</w:t>
       </w:r>
     </w:p>
@@ -6848,6 +6824,14 @@
         <w:t>This customer clustering analysis provides a valuable framework for segmenting customers based on relevant attributes. The identified clusters can guide marketing strategies, product offerings, and customer engagement initiatives, ultimately enhancing business understanding and decision-making.</w:t>
       </w:r>
     </w:p>
+    <w:p/>
+    <w:p/>
+    <w:p/>
+    <w:p/>
+    <w:p/>
+    <w:p/>
+    <w:p/>
+    <w:p/>
     <w:p/>
     <w:p/>
     <w:p/>
@@ -6878,7 +6862,6 @@
           <w:sz w:val="54"/>
           <w:szCs w:val="54"/>
         </w:rPr>
-        <w:lastRenderedPageBreak/>
         <w:t xml:space="preserve">Task </w:t>
       </w:r>
       <w:r>
@@ -7031,6 +7014,8 @@
     <w:p/>
     <w:p/>
     <w:p/>
+    <w:p/>
+    <w:p/>
     <w:p>
       <w:r>
         <w:t>- Title: Brain Tumor Classification using Convolutional Neural Network</w:t>
@@ -7175,7 +7160,6 @@
     <w:p/>
     <w:p>
       <w:r>
-        <w:lastRenderedPageBreak/>
         <w:t xml:space="preserve">2. Batch Normalization and </w:t>
       </w:r>
       <w:proofErr w:type="spellStart"/>
@@ -7338,7 +7322,6 @@
     <w:p/>
     <w:p>
       <w:r>
-        <w:lastRenderedPageBreak/>
         <w:t>- The model's performance is assessed on the test set using accuracy and loss metrics.</w:t>
       </w:r>
     </w:p>
@@ -7364,7 +7347,13 @@
         <w:t>- The final accuracy achieved on the test set is [</w:t>
       </w:r>
       <w:r>
-        <w:t>92%</w:t>
+        <w:t>9</w:t>
+      </w:r>
+      <w:r>
+        <w:t>6.9999</w:t>
+      </w:r>
+      <w:r>
+        <w:t>%</w:t>
       </w:r>
       <w:r>
         <w:t>].</w:t>
@@ -7377,15 +7366,7 @@
     </w:p>
     <w:p>
       <w:r>
-        <w:t xml:space="preserve">- A detailed Confusion Matrix and Classification Report </w:t>
-      </w:r>
-      <w:proofErr w:type="gramStart"/>
-      <w:r>
-        <w:t>provide</w:t>
-      </w:r>
-      <w:proofErr w:type="gramEnd"/>
-      <w:r>
-        <w:t xml:space="preserve"> insights into the model's performance for each class.</w:t>
+        <w:t>- A detailed Confusion Matrix and Classification Report provide insights into the model's performance for each class.</w:t>
       </w:r>
     </w:p>
     <w:p/>
@@ -7921,6 +7902,7 @@
   <w:style w:type="character" w:default="1" w:styleId="DefaultParagraphFont">
     <w:name w:val="Default Paragraph Font"/>
     <w:uiPriority w:val="1"/>
+    <w:semiHidden/>
     <w:unhideWhenUsed/>
   </w:style>
   <w:style w:type="table" w:default="1" w:styleId="TableNormal">
@@ -8285,6 +8267,7 @@
     <w:rsidRoot w:val="00E44BF5"/>
     <w:rsid w:val="001A2045"/>
     <w:rsid w:val="001D2C4E"/>
+    <w:rsid w:val="003B2D16"/>
     <w:rsid w:val="00C0504E"/>
     <w:rsid w:val="00E44BF5"/>
     <w:rsid w:val="00F44190"/>
